--- a/Документы/Приложения/Приложения к РПЗ.docx
+++ b/Документы/Приложения/Приложения к РПЗ.docx
@@ -10,8 +10,6 @@
       <w:bookmarkStart w:id="1" w:name="_Toc42202675"/>
       <w:bookmarkStart w:id="2" w:name="_Toc42204479"/>
       <w:bookmarkStart w:id="3" w:name="_Toc33683624"/>
-      <w:bookmarkStart w:id="4" w:name="_GoBack"/>
-      <w:bookmarkEnd w:id="4"/>
       <w:r>
         <w:t xml:space="preserve">ПРИЛОЖЕНИЕ </w:t>
       </w:r>
@@ -390,9 +388,56 @@
           <w:rFonts w:ascii="Times New Roman" w:eastAsia="Times New Roman" w:hAnsi="Times New Roman" w:cs="Times New Roman"/>
           <w:sz w:val="24"/>
           <w:szCs w:val="24"/>
-          <w:lang w:eastAsia="ru-RU"/>
-        </w:rPr>
-        <w:t>_ » ____________ 2020 г.</w:t>
+          <w:u w:val="single"/>
+          <w:lang w:eastAsia="ru-RU"/>
+        </w:rPr>
+        <w:t>21</w:t>
+      </w:r>
+      <w:r>
+        <w:rPr>
+          <w:rFonts w:ascii="Times New Roman" w:eastAsia="Times New Roman" w:hAnsi="Times New Roman" w:cs="Times New Roman"/>
+          <w:sz w:val="24"/>
+          <w:szCs w:val="24"/>
+          <w:lang w:eastAsia="ru-RU"/>
+        </w:rPr>
+        <w:t xml:space="preserve">_ » </w:t>
+      </w:r>
+      <w:r>
+        <w:rPr>
+          <w:rFonts w:ascii="Times New Roman" w:eastAsia="Times New Roman" w:hAnsi="Times New Roman" w:cs="Times New Roman"/>
+          <w:sz w:val="24"/>
+          <w:szCs w:val="24"/>
+          <w:lang w:eastAsia="ru-RU"/>
+        </w:rPr>
+        <w:t>___</w:t>
+      </w:r>
+      <w:r>
+        <w:rPr>
+          <w:rFonts w:ascii="Times New Roman" w:eastAsia="Times New Roman" w:hAnsi="Times New Roman" w:cs="Times New Roman"/>
+          <w:sz w:val="24"/>
+          <w:szCs w:val="24"/>
+          <w:u w:val="single"/>
+          <w:lang w:eastAsia="ru-RU"/>
+        </w:rPr>
+        <w:t>февраля</w:t>
+      </w:r>
+      <w:r>
+        <w:rPr>
+          <w:rFonts w:ascii="Times New Roman" w:eastAsia="Times New Roman" w:hAnsi="Times New Roman" w:cs="Times New Roman"/>
+          <w:sz w:val="24"/>
+          <w:szCs w:val="24"/>
+          <w:lang w:eastAsia="ru-RU"/>
+        </w:rPr>
+        <w:t>_</w:t>
+      </w:r>
+      <w:r>
+        <w:rPr>
+          <w:rFonts w:ascii="Times New Roman" w:eastAsia="Times New Roman" w:hAnsi="Times New Roman" w:cs="Times New Roman"/>
+          <w:sz w:val="24"/>
+          <w:szCs w:val="24"/>
+          <w:lang w:eastAsia="ru-RU"/>
+        </w:rPr>
+        <w:t>__ 2020 г.</w:t>
       </w:r>
     </w:p>
     <w:p>
@@ -759,6 +804,15 @@
                 <w:lang w:eastAsia="ru-RU"/>
               </w:rPr>
             </w:pPr>
+            <w:r>
+              <w:rPr>
+                <w:rFonts w:ascii="Times New Roman" w:eastAsia="Times New Roman" w:hAnsi="Times New Roman" w:cs="Times New Roman"/>
+                <w:sz w:val="24"/>
+                <w:szCs w:val="24"/>
+                <w:lang w:eastAsia="ru-RU"/>
+              </w:rPr>
+              <w:t>ИУ6-85Б</w:t>
+            </w:r>
           </w:p>
         </w:tc>
         <w:tc>
@@ -795,6 +849,84 @@
                 <w:lang w:eastAsia="ru-RU"/>
               </w:rPr>
             </w:pPr>
+            <w:r>
+              <w:rPr>
+                <w:rFonts w:ascii="Times New Roman" w:eastAsia="Times New Roman" w:hAnsi="Times New Roman" w:cs="Times New Roman"/>
+                <w:sz w:val="28"/>
+                <w:szCs w:val="28"/>
+                <w:lang w:eastAsia="ru-RU"/>
+              </w:rPr>
+              <w:t xml:space="preserve">      </w:t>
+            </w:r>
+            <w:r>
+              <w:rPr>
+                <w:rFonts w:ascii="Times New Roman" w:hAnsi="Times New Roman"/>
+                <w:noProof/>
+                <w:sz w:val="24"/>
+                <w:szCs w:val="24"/>
+                <w:lang w:eastAsia="ru-RU"/>
+              </w:rPr>
+              <w:drawing>
+                <wp:inline distT="0" distB="0" distL="0" distR="0" wp14:anchorId="47E20088" wp14:editId="443B310E">
+                  <wp:extent cx="410191" cy="177165"/>
+                  <wp:effectExtent l="0" t="0" r="9525" b="0"/>
+                  <wp:docPr id="18" name="Рисунок 18"/>
+                  <wp:cNvGraphicFramePr>
+                    <a:graphicFrameLocks xmlns:a="http://schemas.openxmlformats.org/drawingml/2006/main" noChangeAspect="1"/>
+                  </wp:cNvGraphicFramePr>
+                  <a:graphic xmlns:a="http://schemas.openxmlformats.org/drawingml/2006/main">
+                    <a:graphicData uri="http://schemas.openxmlformats.org/drawingml/2006/picture">
+                      <pic:pic xmlns:pic="http://schemas.openxmlformats.org/drawingml/2006/picture">
+                        <pic:nvPicPr>
+                          <pic:cNvPr id="18" name="Моя подпись.png"/>
+                          <pic:cNvPicPr/>
+                        </pic:nvPicPr>
+                        <pic:blipFill rotWithShape="1">
+                          <a:blip r:embed="rId8" cstate="print">
+                            <a:extLst>
+                              <a:ext uri="{BEBA8EAE-BF5A-486C-A8C5-ECC9F3942E4B}">
+                                <a14:imgProps xmlns:a14="http://schemas.microsoft.com/office/drawing/2010/main">
+                                  <a14:imgLayer r:embed="rId9">
+                                    <a14:imgEffect>
+                                      <a14:sharpenSoften amount="-50000"/>
+                                    </a14:imgEffect>
+                                    <a14:imgEffect>
+                                      <a14:saturation sat="200000"/>
+                                    </a14:imgEffect>
+                                  </a14:imgLayer>
+                                </a14:imgProps>
+                              </a:ext>
+                              <a:ext uri="{28A0092B-C50C-407E-A947-70E740481C1C}">
+                                <a14:useLocalDpi xmlns:a14="http://schemas.microsoft.com/office/drawing/2010/main" val="0"/>
+                              </a:ext>
+                            </a:extLst>
+                          </a:blip>
+                          <a:srcRect l="7361" t="18151" r="6139" b="25384"/>
+                          <a:stretch/>
+                        </pic:blipFill>
+                        <pic:spPr bwMode="auto">
+                          <a:xfrm>
+                            <a:off x="0" y="0"/>
+                            <a:ext cx="492051" cy="212521"/>
+                          </a:xfrm>
+                          <a:prstGeom prst="rect">
+                            <a:avLst/>
+                          </a:prstGeom>
+                          <a:ln>
+                            <a:noFill/>
+                          </a:ln>
+                          <a:extLst>
+                            <a:ext uri="{53640926-AAD7-44D8-BBD7-CCE9431645EC}">
+                              <a14:shadowObscured xmlns:a14="http://schemas.microsoft.com/office/drawing/2010/main"/>
+                            </a:ext>
+                          </a:extLst>
+                        </pic:spPr>
+                      </pic:pic>
+                    </a:graphicData>
+                  </a:graphic>
+                </wp:inline>
+              </w:drawing>
+            </w:r>
           </w:p>
         </w:tc>
         <w:tc>
@@ -1109,7 +1241,7 @@
               <w:spacing w:after="0" w:line="240" w:lineRule="auto"/>
               <w:rPr>
                 <w:rFonts w:ascii="Times New Roman" w:eastAsia="Times New Roman" w:hAnsi="Times New Roman" w:cs="Times New Roman"/>
-                <w:sz w:val="18"/>
+                <w:sz w:val="24"/>
                 <w:szCs w:val="18"/>
                 <w:lang w:eastAsia="ru-RU"/>
               </w:rPr>
@@ -1594,7 +1726,7 @@
           <w:lang w:eastAsia="ru-RU"/>
         </w:rPr>
       </w:pPr>
-      <w:bookmarkStart w:id="5" w:name="_Toc42204573"/>
+      <w:bookmarkStart w:id="4" w:name="_Toc42204573"/>
       <w:r>
         <w:rPr>
           <w:rFonts w:ascii="Times New Roman" w:eastAsia="Times New Roman" w:hAnsi="Times New Roman" w:cs="Times New Roman"/>
@@ -1606,7 +1738,7 @@
         </w:rPr>
         <w:t>2 Основания для разработки</w:t>
       </w:r>
-      <w:bookmarkEnd w:id="5"/>
+      <w:bookmarkEnd w:id="4"/>
     </w:p>
     <w:p>
       <w:pPr>
@@ -1645,7 +1777,7 @@
           <w:lang w:eastAsia="ru-RU"/>
         </w:rPr>
       </w:pPr>
-      <w:bookmarkStart w:id="6" w:name="_Toc42204574"/>
+      <w:bookmarkStart w:id="5" w:name="_Toc42204574"/>
       <w:r>
         <w:rPr>
           <w:rFonts w:ascii="Times New Roman" w:eastAsia="Times New Roman" w:hAnsi="Times New Roman" w:cs="Times New Roman"/>
@@ -1658,7 +1790,7 @@
         <w:lastRenderedPageBreak/>
         <w:t>3 Назначение разработки</w:t>
       </w:r>
-      <w:bookmarkEnd w:id="6"/>
+      <w:bookmarkEnd w:id="5"/>
     </w:p>
     <w:p>
       <w:pPr>
@@ -1697,7 +1829,7 @@
           <w:lang w:eastAsia="ru-RU"/>
         </w:rPr>
       </w:pPr>
-      <w:bookmarkStart w:id="7" w:name="_Toc42204575"/>
+      <w:bookmarkStart w:id="6" w:name="_Toc42204575"/>
       <w:r>
         <w:rPr>
           <w:rFonts w:ascii="Times New Roman" w:eastAsia="Times New Roman" w:hAnsi="Times New Roman" w:cs="Times New Roman"/>
@@ -1709,7 +1841,7 @@
         </w:rPr>
         <w:t>4 Исходные данные, цели и задачи</w:t>
       </w:r>
-      <w:bookmarkEnd w:id="7"/>
+      <w:bookmarkEnd w:id="6"/>
     </w:p>
     <w:p>
       <w:pPr>
@@ -1729,7 +1861,7 @@
           <w:szCs w:val="28"/>
         </w:rPr>
       </w:pPr>
-      <w:bookmarkStart w:id="8" w:name="_Toc42204576"/>
+      <w:bookmarkStart w:id="7" w:name="_Toc42204576"/>
       <w:r>
         <w:rPr>
           <w:rFonts w:ascii="Times New Roman" w:eastAsia="Times New Roman" w:hAnsi="Times New Roman" w:cs="Times New Roman"/>
@@ -1740,7 +1872,7 @@
         </w:rPr>
         <w:t>4.1 Исходные данные</w:t>
       </w:r>
-      <w:bookmarkEnd w:id="8"/>
+      <w:bookmarkEnd w:id="7"/>
       <w:r>
         <w:rPr>
           <w:rFonts w:ascii="Times New Roman" w:eastAsia="Times New Roman" w:hAnsi="Times New Roman" w:cs="Times New Roman"/>
@@ -1853,6 +1985,8 @@
         </w:rPr>
         <w:t>Космики: моделирование эволюции многоклеточных организмов. Отчет за 7 лет. https://habr.com/ru/post/458612;</w:t>
       </w:r>
+      <w:bookmarkStart w:id="8" w:name="_GoBack"/>
+      <w:bookmarkEnd w:id="8"/>
     </w:p>
     <w:p>
       <w:pPr>
@@ -7076,7 +7210,86 @@
           <w:lang w:eastAsia="zh-CN"/>
         </w:rPr>
         <w:tab/>
-        <w:t>___________</w:t>
+        <w:t>___</w:t>
+      </w:r>
+      <w:r>
+        <w:rPr>
+          <w:rFonts w:ascii="Times New Roman" w:hAnsi="Times New Roman"/>
+          <w:noProof/>
+          <w:sz w:val="24"/>
+          <w:szCs w:val="24"/>
+          <w:u w:val="single"/>
+          <w:lang w:eastAsia="ru-RU"/>
+        </w:rPr>
+        <w:drawing>
+          <wp:inline distT="0" distB="0" distL="0" distR="0" wp14:anchorId="4571E4F4" wp14:editId="3D6938B6">
+            <wp:extent cx="410416" cy="177262"/>
+            <wp:effectExtent l="0" t="0" r="8890" b="0"/>
+            <wp:docPr id="3" name="Рисунок 3"/>
+            <wp:cNvGraphicFramePr>
+              <a:graphicFrameLocks xmlns:a="http://schemas.openxmlformats.org/drawingml/2006/main" noChangeAspect="1"/>
+            </wp:cNvGraphicFramePr>
+            <a:graphic xmlns:a="http://schemas.openxmlformats.org/drawingml/2006/main">
+              <a:graphicData uri="http://schemas.openxmlformats.org/drawingml/2006/picture">
+                <pic:pic xmlns:pic="http://schemas.openxmlformats.org/drawingml/2006/picture">
+                  <pic:nvPicPr>
+                    <pic:cNvPr id="18" name="Моя подпись.png"/>
+                    <pic:cNvPicPr/>
+                  </pic:nvPicPr>
+                  <pic:blipFill rotWithShape="1">
+                    <a:blip r:embed="rId10" cstate="print">
+                      <a:extLst>
+                        <a:ext uri="{BEBA8EAE-BF5A-486C-A8C5-ECC9F3942E4B}">
+                          <a14:imgProps xmlns:a14="http://schemas.microsoft.com/office/drawing/2010/main">
+                            <a14:imgLayer r:embed="rId11">
+                              <a14:imgEffect>
+                                <a14:sharpenSoften amount="-50000"/>
+                              </a14:imgEffect>
+                              <a14:imgEffect>
+                                <a14:saturation sat="200000"/>
+                              </a14:imgEffect>
+                            </a14:imgLayer>
+                          </a14:imgProps>
+                        </a:ext>
+                        <a:ext uri="{28A0092B-C50C-407E-A947-70E740481C1C}">
+                          <a14:useLocalDpi xmlns:a14="http://schemas.microsoft.com/office/drawing/2010/main" val="0"/>
+                        </a:ext>
+                      </a:extLst>
+                    </a:blip>
+                    <a:srcRect l="7361" t="18151" r="6139" b="25384"/>
+                    <a:stretch/>
+                  </pic:blipFill>
+                  <pic:spPr bwMode="auto">
+                    <a:xfrm>
+                      <a:off x="0" y="0"/>
+                      <a:ext cx="410416" cy="177262"/>
+                    </a:xfrm>
+                    <a:prstGeom prst="rect">
+                      <a:avLst/>
+                    </a:prstGeom>
+                    <a:ln>
+                      <a:noFill/>
+                    </a:ln>
+                    <a:extLst>
+                      <a:ext uri="{53640926-AAD7-44D8-BBD7-CCE9431645EC}">
+                        <a14:shadowObscured xmlns:a14="http://schemas.microsoft.com/office/drawing/2010/main"/>
+                      </a:ext>
+                    </a:extLst>
+                  </pic:spPr>
+                </pic:pic>
+              </a:graphicData>
+            </a:graphic>
+          </wp:inline>
+        </w:drawing>
+      </w:r>
+      <w:r>
+        <w:rPr>
+          <w:rFonts w:ascii="Times New Roman" w:eastAsia="Calibri" w:hAnsi="Times New Roman" w:cs="Times New Roman"/>
+          <w:sz w:val="24"/>
+          <w:szCs w:val="24"/>
+          <w:lang w:eastAsia="zh-CN"/>
+        </w:rPr>
+        <w:t>___</w:t>
       </w:r>
       <w:r>
         <w:rPr>
@@ -7213,6 +7426,7 @@
           <w:szCs w:val="24"/>
           <w:lang w:eastAsia="zh-CN"/>
         </w:rPr>
+        <w:lastRenderedPageBreak/>
         <w:br w:type="page"/>
       </w:r>
     </w:p>
@@ -7979,7 +8193,7 @@
                     <pic:cNvPicPr/>
                   </pic:nvPicPr>
                   <pic:blipFill>
-                    <a:blip r:embed="rId8"/>
+                    <a:blip r:embed="rId12"/>
                     <a:stretch>
                       <a:fillRect/>
                     </a:stretch>
@@ -8053,7 +8267,7 @@
                     <pic:cNvPicPr/>
                   </pic:nvPicPr>
                   <pic:blipFill>
-                    <a:blip r:embed="rId9"/>
+                    <a:blip r:embed="rId13"/>
                     <a:stretch>
                       <a:fillRect/>
                     </a:stretch>
@@ -8166,7 +8380,7 @@
                     <pic:cNvPicPr/>
                   </pic:nvPicPr>
                   <pic:blipFill>
-                    <a:blip r:embed="rId10"/>
+                    <a:blip r:embed="rId14"/>
                     <a:stretch>
                       <a:fillRect/>
                     </a:stretch>
@@ -8334,7 +8548,7 @@
                     <pic:cNvPicPr/>
                   </pic:nvPicPr>
                   <pic:blipFill rotWithShape="1">
-                    <a:blip r:embed="rId11"/>
+                    <a:blip r:embed="rId15"/>
                     <a:srcRect b="27468"/>
                     <a:stretch/>
                   </pic:blipFill>
@@ -8439,7 +8653,7 @@
                     <pic:cNvPicPr/>
                   </pic:nvPicPr>
                   <pic:blipFill>
-                    <a:blip r:embed="rId12"/>
+                    <a:blip r:embed="rId16"/>
                     <a:stretch>
                       <a:fillRect/>
                     </a:stretch>
@@ -8559,7 +8773,7 @@
                     <pic:cNvPicPr/>
                   </pic:nvPicPr>
                   <pic:blipFill>
-                    <a:blip r:embed="rId13"/>
+                    <a:blip r:embed="rId17"/>
                     <a:stretch>
                       <a:fillRect/>
                     </a:stretch>
@@ -8676,7 +8890,7 @@
                     <pic:cNvPicPr/>
                   </pic:nvPicPr>
                   <pic:blipFill>
-                    <a:blip r:embed="rId14"/>
+                    <a:blip r:embed="rId18"/>
                     <a:stretch>
                       <a:fillRect/>
                     </a:stretch>
@@ -8709,10 +8923,7 @@
         <w:fldChar w:fldCharType="begin"/>
       </w:r>
       <w:r>
-        <w:instrText xml:space="preserve"> SEQ Рис</w:instrText>
-      </w:r>
-      <w:r>
-        <w:instrText xml:space="preserve">унок \* ARABIC </w:instrText>
+        <w:instrText xml:space="preserve"> SEQ Рисунок \* ARABIC </w:instrText>
       </w:r>
       <w:r>
         <w:fldChar w:fldCharType="separate"/>
@@ -8774,7 +8985,7 @@
                     <pic:cNvPicPr/>
                   </pic:nvPicPr>
                   <pic:blipFill rotWithShape="1">
-                    <a:blip r:embed="rId15"/>
+                    <a:blip r:embed="rId19"/>
                     <a:srcRect b="16540"/>
                     <a:stretch/>
                   </pic:blipFill>
@@ -9578,7 +9789,95 @@
           <w:lang w:eastAsia="zh-CN"/>
         </w:rPr>
         <w:tab/>
-        <w:t>___________</w:t>
+        <w:t>__</w:t>
+      </w:r>
+      <w:r>
+        <w:rPr>
+          <w:rFonts w:ascii="Times New Roman" w:hAnsi="Times New Roman"/>
+          <w:noProof/>
+          <w:sz w:val="24"/>
+          <w:szCs w:val="24"/>
+          <w:u w:val="single"/>
+          <w:lang w:eastAsia="ru-RU"/>
+        </w:rPr>
+        <w:drawing>
+          <wp:inline distT="0" distB="0" distL="0" distR="0" wp14:anchorId="4571E4F4" wp14:editId="3D6938B6">
+            <wp:extent cx="410416" cy="177262"/>
+            <wp:effectExtent l="0" t="0" r="8890" b="0"/>
+            <wp:docPr id="4" name="Рисунок 4"/>
+            <wp:cNvGraphicFramePr>
+              <a:graphicFrameLocks xmlns:a="http://schemas.openxmlformats.org/drawingml/2006/main" noChangeAspect="1"/>
+            </wp:cNvGraphicFramePr>
+            <a:graphic xmlns:a="http://schemas.openxmlformats.org/drawingml/2006/main">
+              <a:graphicData uri="http://schemas.openxmlformats.org/drawingml/2006/picture">
+                <pic:pic xmlns:pic="http://schemas.openxmlformats.org/drawingml/2006/picture">
+                  <pic:nvPicPr>
+                    <pic:cNvPr id="18" name="Моя подпись.png"/>
+                    <pic:cNvPicPr/>
+                  </pic:nvPicPr>
+                  <pic:blipFill rotWithShape="1">
+                    <a:blip r:embed="rId10" cstate="print">
+                      <a:extLst>
+                        <a:ext uri="{BEBA8EAE-BF5A-486C-A8C5-ECC9F3942E4B}">
+                          <a14:imgProps xmlns:a14="http://schemas.microsoft.com/office/drawing/2010/main">
+                            <a14:imgLayer r:embed="rId11">
+                              <a14:imgEffect>
+                                <a14:sharpenSoften amount="-50000"/>
+                              </a14:imgEffect>
+                              <a14:imgEffect>
+                                <a14:saturation sat="200000"/>
+                              </a14:imgEffect>
+                            </a14:imgLayer>
+                          </a14:imgProps>
+                        </a:ext>
+                        <a:ext uri="{28A0092B-C50C-407E-A947-70E740481C1C}">
+                          <a14:useLocalDpi xmlns:a14="http://schemas.microsoft.com/office/drawing/2010/main" val="0"/>
+                        </a:ext>
+                      </a:extLst>
+                    </a:blip>
+                    <a:srcRect l="7361" t="18151" r="6139" b="25384"/>
+                    <a:stretch/>
+                  </pic:blipFill>
+                  <pic:spPr bwMode="auto">
+                    <a:xfrm>
+                      <a:off x="0" y="0"/>
+                      <a:ext cx="410416" cy="177262"/>
+                    </a:xfrm>
+                    <a:prstGeom prst="rect">
+                      <a:avLst/>
+                    </a:prstGeom>
+                    <a:ln>
+                      <a:noFill/>
+                    </a:ln>
+                    <a:extLst>
+                      <a:ext uri="{53640926-AAD7-44D8-BBD7-CCE9431645EC}">
+                        <a14:shadowObscured xmlns:a14="http://schemas.microsoft.com/office/drawing/2010/main"/>
+                      </a:ext>
+                    </a:extLst>
+                  </pic:spPr>
+                </pic:pic>
+              </a:graphicData>
+            </a:graphic>
+          </wp:inline>
+        </w:drawing>
+      </w:r>
+      <w:r>
+        <w:rPr>
+          <w:rFonts w:ascii="Times New Roman" w:eastAsia="Calibri" w:hAnsi="Times New Roman" w:cs="Times New Roman"/>
+          <w:sz w:val="24"/>
+          <w:szCs w:val="24"/>
+          <w:lang w:eastAsia="zh-CN"/>
+        </w:rPr>
+        <w:t>___</w:t>
+      </w:r>
+      <w:r>
+        <w:rPr>
+          <w:rFonts w:ascii="Times New Roman" w:eastAsia="Calibri" w:hAnsi="Times New Roman" w:cs="Times New Roman"/>
+          <w:sz w:val="24"/>
+          <w:szCs w:val="24"/>
+          <w:lang w:eastAsia="zh-CN"/>
+        </w:rPr>
+        <w:t>_</w:t>
       </w:r>
       <w:r>
         <w:rPr>
@@ -20517,7 +20816,7 @@
                     <pic:cNvPicPr/>
                   </pic:nvPicPr>
                   <pic:blipFill>
-                    <a:blip r:embed="rId16" cstate="print">
+                    <a:blip r:embed="rId20" cstate="print">
                       <a:extLst>
                         <a:ext uri="{28A0092B-C50C-407E-A947-70E740481C1C}">
                           <a14:useLocalDpi xmlns:a14="http://schemas.microsoft.com/office/drawing/2010/main" val="0"/>
@@ -20566,7 +20865,7 @@
                     <pic:cNvPicPr/>
                   </pic:nvPicPr>
                   <pic:blipFill>
-                    <a:blip r:embed="rId17" cstate="print">
+                    <a:blip r:embed="rId21" cstate="print">
                       <a:extLst>
                         <a:ext uri="{28A0092B-C50C-407E-A947-70E740481C1C}">
                           <a14:useLocalDpi xmlns:a14="http://schemas.microsoft.com/office/drawing/2010/main" val="0"/>
@@ -20615,7 +20914,7 @@
                     <pic:cNvPicPr/>
                   </pic:nvPicPr>
                   <pic:blipFill>
-                    <a:blip r:embed="rId18" cstate="print">
+                    <a:blip r:embed="rId22" cstate="print">
                       <a:extLst>
                         <a:ext uri="{28A0092B-C50C-407E-A947-70E740481C1C}">
                           <a14:useLocalDpi xmlns:a14="http://schemas.microsoft.com/office/drawing/2010/main" val="0"/>
@@ -20671,7 +20970,7 @@
                     <pic:cNvPicPr/>
                   </pic:nvPicPr>
                   <pic:blipFill>
-                    <a:blip r:embed="rId19" cstate="print">
+                    <a:blip r:embed="rId23" cstate="print">
                       <a:extLst>
                         <a:ext uri="{28A0092B-C50C-407E-A947-70E740481C1C}">
                           <a14:useLocalDpi xmlns:a14="http://schemas.microsoft.com/office/drawing/2010/main" val="0"/>
@@ -20720,7 +21019,7 @@
                     <pic:cNvPicPr/>
                   </pic:nvPicPr>
                   <pic:blipFill>
-                    <a:blip r:embed="rId20" cstate="print">
+                    <a:blip r:embed="rId24" cstate="print">
                       <a:extLst>
                         <a:ext uri="{28A0092B-C50C-407E-A947-70E740481C1C}">
                           <a14:useLocalDpi xmlns:a14="http://schemas.microsoft.com/office/drawing/2010/main" val="0"/>
@@ -20769,7 +21068,7 @@
                     <pic:cNvPicPr/>
                   </pic:nvPicPr>
                   <pic:blipFill>
-                    <a:blip r:embed="rId21" cstate="print">
+                    <a:blip r:embed="rId25" cstate="print">
                       <a:extLst>
                         <a:ext uri="{28A0092B-C50C-407E-A947-70E740481C1C}">
                           <a14:useLocalDpi xmlns:a14="http://schemas.microsoft.com/office/drawing/2010/main" val="0"/>
@@ -20808,7 +21107,7 @@
       </w:pPr>
     </w:p>
     <w:sectPr>
-      <w:footerReference w:type="default" r:id="rId22"/>
+      <w:footerReference w:type="default" r:id="rId26"/>
       <w:pgSz w:w="11906" w:h="16838"/>
       <w:pgMar w:top="1134" w:right="850" w:bottom="1134" w:left="1701" w:header="708" w:footer="708" w:gutter="0"/>
       <w:pgNumType w:start="70"/>
@@ -20897,7 +21196,7 @@
             <w:noProof/>
             <w:sz w:val="28"/>
           </w:rPr>
-          <w:t>70</w:t>
+          <w:t>75</w:t>
         </w:r>
         <w:r>
           <w:rPr>
@@ -21429,11 +21728,11 @@
   <w:abstractNum w:abstractNumId="5" w15:restartNumberingAfterBreak="0">
     <w:nsid w:val="62C84C8F"/>
     <w:multiLevelType w:val="hybridMultilevel"/>
-    <w:tmpl w:val="9072CADA"/>
-    <w:lvl w:ilvl="0" w:tplc="55E243F0">
+    <w:tmpl w:val="CA2C7102"/>
+    <w:lvl w:ilvl="0" w:tplc="158C1092">
       <w:start w:val="1"/>
       <w:numFmt w:val="bullet"/>
-      <w:lvlText w:val=""/>
+      <w:lvlText w:val="-"/>
       <w:lvlJc w:val="left"/>
       <w:pPr>
         <w:tabs>
@@ -21442,7 +21741,7 @@
         <w:ind w:left="1723" w:hanging="283"/>
       </w:pPr>
       <w:rPr>
-        <w:rFonts w:ascii="Symbol" w:hAnsi="Symbol" w:hint="default"/>
+        <w:rFonts w:ascii="Courier New" w:hAnsi="Courier New" w:hint="default"/>
       </w:rPr>
     </w:lvl>
     <w:lvl w:ilvl="1" w:tplc="04190003" w:tentative="1">
@@ -22959,7 +23258,7 @@
 </file>
 
 <file path=customXml/itemProps1.xml><?xml version="1.0" encoding="utf-8"?>
-<ds:datastoreItem xmlns:ds="http://schemas.openxmlformats.org/officeDocument/2006/customXml" ds:itemID="{8BFFC2FF-39F5-4347-B92B-EA30AD22FB91}">
+<ds:datastoreItem xmlns:ds="http://schemas.openxmlformats.org/officeDocument/2006/customXml" ds:itemID="{F6D2743E-80D6-4D21-BB02-E248CAED8B74}">
   <ds:schemaRefs>
     <ds:schemaRef ds:uri="http://schemas.openxmlformats.org/officeDocument/2006/bibliography"/>
   </ds:schemaRefs>

--- a/Документы/Приложения/Приложения к РПЗ.docx
+++ b/Документы/Приложения/Приложения к РПЗ.docx
@@ -10,6 +10,8 @@
       <w:bookmarkStart w:id="1" w:name="_Toc42202675"/>
       <w:bookmarkStart w:id="2" w:name="_Toc42204479"/>
       <w:bookmarkStart w:id="3" w:name="_Toc33683624"/>
+      <w:bookmarkStart w:id="4" w:name="_GoBack"/>
+      <w:bookmarkEnd w:id="4"/>
       <w:r>
         <w:t xml:space="preserve">ПРИЛОЖЕНИЕ </w:t>
       </w:r>
@@ -317,17 +319,7 @@
           <w:szCs w:val="24"/>
           <w:lang w:eastAsia="ru-RU"/>
         </w:rPr>
-        <w:t>_____________</w:t>
-      </w:r>
-      <w:proofErr w:type="gramStart"/>
-      <w:r>
-        <w:rPr>
-          <w:rFonts w:ascii="Times New Roman" w:eastAsia="Times New Roman" w:hAnsi="Times New Roman" w:cs="Times New Roman"/>
-          <w:sz w:val="24"/>
-          <w:szCs w:val="24"/>
-          <w:lang w:eastAsia="ru-RU"/>
-        </w:rPr>
-        <w:t xml:space="preserve">_  </w:t>
+        <w:t xml:space="preserve">______________  </w:t>
       </w:r>
       <w:r>
         <w:rPr>
@@ -337,18 +329,7 @@
           <w:u w:val="single"/>
           <w:lang w:eastAsia="ru-RU"/>
         </w:rPr>
-        <w:t>А.В.</w:t>
-      </w:r>
-      <w:proofErr w:type="gramEnd"/>
-      <w:r>
-        <w:rPr>
-          <w:rFonts w:ascii="Times New Roman" w:eastAsia="Times New Roman" w:hAnsi="Times New Roman" w:cs="Times New Roman"/>
-          <w:sz w:val="24"/>
-          <w:szCs w:val="24"/>
-          <w:u w:val="single"/>
-          <w:lang w:eastAsia="ru-RU"/>
-        </w:rPr>
-        <w:t xml:space="preserve"> Пролетарский</w:t>
+        <w:t>А.В. Пролетарский</w:t>
       </w:r>
     </w:p>
     <w:p>
@@ -370,19 +351,8 @@
           <w:szCs w:val="24"/>
           <w:lang w:eastAsia="ru-RU"/>
         </w:rPr>
-        <w:t xml:space="preserve"> </w:t>
-      </w:r>
-      <w:proofErr w:type="gramStart"/>
-      <w:r>
-        <w:rPr>
-          <w:rFonts w:ascii="Times New Roman" w:eastAsia="Times New Roman" w:hAnsi="Times New Roman" w:cs="Times New Roman"/>
-          <w:sz w:val="24"/>
-          <w:szCs w:val="24"/>
-          <w:lang w:eastAsia="ru-RU"/>
-        </w:rPr>
-        <w:t>« _</w:t>
-      </w:r>
-      <w:proofErr w:type="gramEnd"/>
+        <w:t xml:space="preserve"> « _</w:t>
+      </w:r>
       <w:r>
         <w:rPr>
           <w:rFonts w:ascii="Times New Roman" w:eastAsia="Times New Roman" w:hAnsi="Times New Roman" w:cs="Times New Roman"/>
@@ -1726,7 +1696,7 @@
           <w:lang w:eastAsia="ru-RU"/>
         </w:rPr>
       </w:pPr>
-      <w:bookmarkStart w:id="4" w:name="_Toc42204573"/>
+      <w:bookmarkStart w:id="5" w:name="_Toc42204573"/>
       <w:r>
         <w:rPr>
           <w:rFonts w:ascii="Times New Roman" w:eastAsia="Times New Roman" w:hAnsi="Times New Roman" w:cs="Times New Roman"/>
@@ -1738,7 +1708,7 @@
         </w:rPr>
         <w:t>2 Основания для разработки</w:t>
       </w:r>
-      <w:bookmarkEnd w:id="4"/>
+      <w:bookmarkEnd w:id="5"/>
     </w:p>
     <w:p>
       <w:pPr>
@@ -1777,7 +1747,7 @@
           <w:lang w:eastAsia="ru-RU"/>
         </w:rPr>
       </w:pPr>
-      <w:bookmarkStart w:id="5" w:name="_Toc42204574"/>
+      <w:bookmarkStart w:id="6" w:name="_Toc42204574"/>
       <w:r>
         <w:rPr>
           <w:rFonts w:ascii="Times New Roman" w:eastAsia="Times New Roman" w:hAnsi="Times New Roman" w:cs="Times New Roman"/>
@@ -1790,7 +1760,7 @@
         <w:lastRenderedPageBreak/>
         <w:t>3 Назначение разработки</w:t>
       </w:r>
-      <w:bookmarkEnd w:id="5"/>
+      <w:bookmarkEnd w:id="6"/>
     </w:p>
     <w:p>
       <w:pPr>
@@ -1829,7 +1799,7 @@
           <w:lang w:eastAsia="ru-RU"/>
         </w:rPr>
       </w:pPr>
-      <w:bookmarkStart w:id="6" w:name="_Toc42204575"/>
+      <w:bookmarkStart w:id="7" w:name="_Toc42204575"/>
       <w:r>
         <w:rPr>
           <w:rFonts w:ascii="Times New Roman" w:eastAsia="Times New Roman" w:hAnsi="Times New Roman" w:cs="Times New Roman"/>
@@ -1841,7 +1811,7 @@
         </w:rPr>
         <w:t>4 Исходные данные, цели и задачи</w:t>
       </w:r>
-      <w:bookmarkEnd w:id="6"/>
+      <w:bookmarkEnd w:id="7"/>
     </w:p>
     <w:p>
       <w:pPr>
@@ -1861,7 +1831,7 @@
           <w:szCs w:val="28"/>
         </w:rPr>
       </w:pPr>
-      <w:bookmarkStart w:id="7" w:name="_Toc42204576"/>
+      <w:bookmarkStart w:id="8" w:name="_Toc42204576"/>
       <w:r>
         <w:rPr>
           <w:rFonts w:ascii="Times New Roman" w:eastAsia="Times New Roman" w:hAnsi="Times New Roman" w:cs="Times New Roman"/>
@@ -1872,7 +1842,7 @@
         </w:rPr>
         <w:t>4.1 Исходные данные</w:t>
       </w:r>
-      <w:bookmarkEnd w:id="7"/>
+      <w:bookmarkEnd w:id="8"/>
       <w:r>
         <w:rPr>
           <w:rFonts w:ascii="Times New Roman" w:eastAsia="Times New Roman" w:hAnsi="Times New Roman" w:cs="Times New Roman"/>
@@ -1985,8 +1955,6 @@
         </w:rPr>
         <w:t>Космики: моделирование эволюции многоклеточных организмов. Отчет за 7 лет. https://habr.com/ru/post/458612;</w:t>
       </w:r>
-      <w:bookmarkStart w:id="8" w:name="_GoBack"/>
-      <w:bookmarkEnd w:id="8"/>
     </w:p>
     <w:p>
       <w:pPr>
@@ -2130,98 +2098,7 @@
           <w:szCs w:val="24"/>
           <w:lang w:eastAsia="ru-RU"/>
         </w:rPr>
-        <w:t xml:space="preserve">Гладков Л.А., </w:t>
-      </w:r>
-      <w:proofErr w:type="spellStart"/>
-      <w:r>
-        <w:rPr>
-          <w:rFonts w:ascii="Times New Roman" w:eastAsia="Times New Roman" w:hAnsi="Times New Roman" w:cs="Times New Roman"/>
-          <w:sz w:val="24"/>
-          <w:szCs w:val="24"/>
-          <w:lang w:eastAsia="ru-RU"/>
-        </w:rPr>
-        <w:t>Курейчик</w:t>
-      </w:r>
-      <w:proofErr w:type="spellEnd"/>
-      <w:r>
-        <w:rPr>
-          <w:rFonts w:ascii="Times New Roman" w:eastAsia="Times New Roman" w:hAnsi="Times New Roman" w:cs="Times New Roman"/>
-          <w:sz w:val="24"/>
-          <w:szCs w:val="24"/>
-          <w:lang w:eastAsia="ru-RU"/>
-        </w:rPr>
-        <w:t xml:space="preserve"> В.В., </w:t>
-      </w:r>
-      <w:proofErr w:type="spellStart"/>
-      <w:r>
-        <w:rPr>
-          <w:rFonts w:ascii="Times New Roman" w:eastAsia="Times New Roman" w:hAnsi="Times New Roman" w:cs="Times New Roman"/>
-          <w:sz w:val="24"/>
-          <w:szCs w:val="24"/>
-          <w:lang w:eastAsia="ru-RU"/>
-        </w:rPr>
-        <w:t>Курейчик</w:t>
-      </w:r>
-      <w:proofErr w:type="spellEnd"/>
-      <w:r>
-        <w:rPr>
-          <w:rFonts w:ascii="Times New Roman" w:eastAsia="Times New Roman" w:hAnsi="Times New Roman" w:cs="Times New Roman"/>
-          <w:sz w:val="24"/>
-          <w:szCs w:val="24"/>
-          <w:lang w:eastAsia="ru-RU"/>
-        </w:rPr>
-        <w:t xml:space="preserve"> В.М. Генетические алгоритмы / Под ред. В. М. </w:t>
-      </w:r>
-      <w:proofErr w:type="spellStart"/>
-      <w:r>
-        <w:rPr>
-          <w:rFonts w:ascii="Times New Roman" w:eastAsia="Times New Roman" w:hAnsi="Times New Roman" w:cs="Times New Roman"/>
-          <w:sz w:val="24"/>
-          <w:szCs w:val="24"/>
-          <w:lang w:eastAsia="ru-RU"/>
-        </w:rPr>
-        <w:t>Курейчика</w:t>
-      </w:r>
-      <w:proofErr w:type="spellEnd"/>
-      <w:r>
-        <w:rPr>
-          <w:rFonts w:ascii="Times New Roman" w:eastAsia="Times New Roman" w:hAnsi="Times New Roman" w:cs="Times New Roman"/>
-          <w:sz w:val="24"/>
-          <w:szCs w:val="24"/>
-          <w:lang w:eastAsia="ru-RU"/>
-        </w:rPr>
-        <w:t xml:space="preserve">. — 2-е изд., </w:t>
-      </w:r>
-      <w:proofErr w:type="spellStart"/>
-      <w:r>
-        <w:rPr>
-          <w:rFonts w:ascii="Times New Roman" w:eastAsia="Times New Roman" w:hAnsi="Times New Roman" w:cs="Times New Roman"/>
-          <w:sz w:val="24"/>
-          <w:szCs w:val="24"/>
-          <w:lang w:eastAsia="ru-RU"/>
-        </w:rPr>
-        <w:t>исправл</w:t>
-      </w:r>
-      <w:proofErr w:type="spellEnd"/>
-      <w:proofErr w:type="gramStart"/>
-      <w:r>
-        <w:rPr>
-          <w:rFonts w:ascii="Times New Roman" w:eastAsia="Times New Roman" w:hAnsi="Times New Roman" w:cs="Times New Roman"/>
-          <w:sz w:val="24"/>
-          <w:szCs w:val="24"/>
-          <w:lang w:eastAsia="ru-RU"/>
-        </w:rPr>
-        <w:t>.</w:t>
-      </w:r>
-      <w:proofErr w:type="gramEnd"/>
-      <w:r>
-        <w:rPr>
-          <w:rFonts w:ascii="Times New Roman" w:eastAsia="Times New Roman" w:hAnsi="Times New Roman" w:cs="Times New Roman"/>
-          <w:sz w:val="24"/>
-          <w:szCs w:val="24"/>
-          <w:lang w:eastAsia="ru-RU"/>
-        </w:rPr>
-        <w:t xml:space="preserve"> и доп. — М.: ФИЗМАТЛИТ, 2010. — 368 с.</w:t>
+        <w:t>Гладков Л.А., Курейчик В.В., Курейчик В.М. Генетические алгоритмы / Под ред. В. М. Курейчика. — 2-е изд., исправл. и доп. — М.: ФИЗМАТЛИТ, 2010. — 368 с.</w:t>
       </w:r>
     </w:p>
     <w:p>
@@ -2337,25 +2214,14 @@
           <w:lang w:eastAsia="ru-RU"/>
         </w:rPr>
       </w:pPr>
-      <w:proofErr w:type="spellStart"/>
-      <w:r>
-        <w:rPr>
-          <w:rFonts w:ascii="Times New Roman" w:eastAsia="Times New Roman" w:hAnsi="Times New Roman" w:cs="Times New Roman"/>
-          <w:sz w:val="24"/>
-          <w:szCs w:val="24"/>
-          <w:lang w:eastAsia="ru-RU"/>
-        </w:rPr>
-        <w:t>CyberBiology</w:t>
-      </w:r>
-      <w:proofErr w:type="spellEnd"/>
-      <w:r>
-        <w:rPr>
-          <w:rFonts w:ascii="Times New Roman" w:eastAsia="Times New Roman" w:hAnsi="Times New Roman" w:cs="Times New Roman"/>
-          <w:sz w:val="24"/>
-          <w:szCs w:val="24"/>
-          <w:lang w:eastAsia="ru-RU"/>
-        </w:rPr>
-        <w:t xml:space="preserve">. Симулятор жизни на компьютере, представляющие из себя десктоп приложение, написанное на языке программирования </w:t>
+      <w:r>
+        <w:rPr>
+          <w:rFonts w:ascii="Times New Roman" w:eastAsia="Times New Roman" w:hAnsi="Times New Roman" w:cs="Times New Roman"/>
+          <w:sz w:val="24"/>
+          <w:szCs w:val="24"/>
+          <w:lang w:eastAsia="ru-RU"/>
+        </w:rPr>
+        <w:t xml:space="preserve">CyberBiology. Симулятор жизни на компьютере, представляющие из себя десктоп приложение, написанное на языке программирования </w:t>
       </w:r>
       <w:r>
         <w:rPr>
@@ -2402,27 +2268,7 @@
           <w:szCs w:val="24"/>
           <w:lang w:eastAsia="ru-RU"/>
         </w:rPr>
-        <w:t xml:space="preserve">Программа Генезис проекта </w:t>
-      </w:r>
-      <w:proofErr w:type="spellStart"/>
-      <w:r>
-        <w:rPr>
-          <w:rFonts w:ascii="Times New Roman" w:eastAsia="Times New Roman" w:hAnsi="Times New Roman" w:cs="Times New Roman"/>
-          <w:sz w:val="24"/>
-          <w:szCs w:val="24"/>
-          <w:lang w:eastAsia="ru-RU"/>
-        </w:rPr>
-        <w:t>Кибербиология</w:t>
-      </w:r>
-      <w:proofErr w:type="spellEnd"/>
-      <w:r>
-        <w:rPr>
-          <w:rFonts w:ascii="Times New Roman" w:eastAsia="Times New Roman" w:hAnsi="Times New Roman" w:cs="Times New Roman"/>
-          <w:sz w:val="24"/>
-          <w:szCs w:val="24"/>
-          <w:lang w:eastAsia="ru-RU"/>
-        </w:rPr>
-        <w:t xml:space="preserve"> задумана для исследования образования и эволюции видов в условиях разделенных ареалов обитания. https://github.com/CyberBiology/Genesis;</w:t>
+        <w:t>Программа Генезис проекта Кибербиология задумана для исследования образования и эволюции видов в условиях разделенных ареалов обитания. https://github.com/CyberBiology/Genesis;</w:t>
       </w:r>
     </w:p>
     <w:p>
@@ -2460,47 +2306,7 @@
           <w:szCs w:val="24"/>
           <w:lang w:eastAsia="ru-RU"/>
         </w:rPr>
-        <w:t xml:space="preserve">onstruct. </w:t>
-      </w:r>
-      <w:proofErr w:type="spellStart"/>
-      <w:r>
-        <w:rPr>
-          <w:rFonts w:ascii="Times New Roman" w:eastAsia="Times New Roman" w:hAnsi="Times New Roman" w:cs="Times New Roman"/>
-          <w:sz w:val="24"/>
-          <w:szCs w:val="24"/>
-          <w:lang w:eastAsia="ru-RU"/>
-        </w:rPr>
-        <w:t>Нативный</w:t>
-      </w:r>
-      <w:proofErr w:type="spellEnd"/>
-      <w:r>
-        <w:rPr>
-          <w:rFonts w:ascii="Times New Roman" w:eastAsia="Times New Roman" w:hAnsi="Times New Roman" w:cs="Times New Roman"/>
-          <w:sz w:val="24"/>
-          <w:szCs w:val="24"/>
-          <w:lang w:eastAsia="ru-RU"/>
-        </w:rPr>
-        <w:t xml:space="preserve"> симулятор эволюции цифровых организмов на основе </w:t>
-      </w:r>
-      <w:proofErr w:type="spellStart"/>
-      <w:r>
-        <w:rPr>
-          <w:rFonts w:ascii="Times New Roman" w:eastAsia="Times New Roman" w:hAnsi="Times New Roman" w:cs="Times New Roman"/>
-          <w:sz w:val="24"/>
-          <w:szCs w:val="24"/>
-          <w:lang w:eastAsia="ru-RU"/>
-        </w:rPr>
-        <w:t>JavaScript</w:t>
-      </w:r>
-      <w:proofErr w:type="spellEnd"/>
-      <w:r>
-        <w:rPr>
-          <w:rFonts w:ascii="Times New Roman" w:eastAsia="Times New Roman" w:hAnsi="Times New Roman" w:cs="Times New Roman"/>
-          <w:sz w:val="24"/>
-          <w:szCs w:val="24"/>
-          <w:lang w:eastAsia="ru-RU"/>
-        </w:rPr>
-        <w:t>/ES6. Он используется для изучения эволюционной биологии самовоспроизводящихся и эволюционирующих компьютерных программ (цифровых организмов). https://github.com/tmptrash/construct;</w:t>
+        <w:t>onstruct. Нативный симулятор эволюции цифровых организмов на основе JavaScript/ES6. Он используется для изучения эволюционной биологии самовоспроизводящихся и эволюционирующих компьютерных программ (цифровых организмов). https://github.com/tmptrash/construct;</w:t>
       </w:r>
     </w:p>
     <w:p>
@@ -4536,27 +4342,7 @@
           <w:szCs w:val="24"/>
           <w:lang w:eastAsia="ru-RU"/>
         </w:rPr>
-        <w:t xml:space="preserve">6.3 </w:t>
-      </w:r>
-      <w:proofErr w:type="gramStart"/>
-      <w:r>
-        <w:rPr>
-          <w:rFonts w:ascii="Times New Roman" w:eastAsia="Times New Roman" w:hAnsi="Times New Roman" w:cs="Times New Roman"/>
-          <w:sz w:val="24"/>
-          <w:szCs w:val="24"/>
-          <w:lang w:eastAsia="ru-RU"/>
-        </w:rPr>
-        <w:t>В</w:t>
-      </w:r>
-      <w:proofErr w:type="gramEnd"/>
-      <w:r>
-        <w:rPr>
-          <w:rFonts w:ascii="Times New Roman" w:eastAsia="Times New Roman" w:hAnsi="Times New Roman" w:cs="Times New Roman"/>
-          <w:sz w:val="24"/>
-          <w:szCs w:val="24"/>
-          <w:lang w:eastAsia="ru-RU"/>
-        </w:rPr>
-        <w:t xml:space="preserve"> состав сопровождающей документации должны входить:</w:t>
+        <w:t>6.3 В состав сопровождающей документации должны входить:</w:t>
       </w:r>
     </w:p>
     <w:p>
@@ -4815,27 +4601,7 @@
           <w:szCs w:val="24"/>
           <w:lang w:eastAsia="ru-RU"/>
         </w:rPr>
-        <w:t xml:space="preserve">6.4.5 </w:t>
-      </w:r>
-      <w:proofErr w:type="spellStart"/>
-      <w:r>
-        <w:rPr>
-          <w:rFonts w:ascii="Times New Roman" w:eastAsia="Times New Roman" w:hAnsi="Times New Roman" w:cs="Times New Roman"/>
-          <w:sz w:val="24"/>
-          <w:szCs w:val="24"/>
-          <w:lang w:eastAsia="ru-RU"/>
-        </w:rPr>
-        <w:t>Даталогическая</w:t>
-      </w:r>
-      <w:proofErr w:type="spellEnd"/>
-      <w:r>
-        <w:rPr>
-          <w:rFonts w:ascii="Times New Roman" w:eastAsia="Times New Roman" w:hAnsi="Times New Roman" w:cs="Times New Roman"/>
-          <w:sz w:val="24"/>
-          <w:szCs w:val="24"/>
-          <w:lang w:eastAsia="ru-RU"/>
-        </w:rPr>
-        <w:t xml:space="preserve"> схема базы данных программной системы.</w:t>
+        <w:t>6.4.5 Даталогическая схема базы данных программной системы.</w:t>
       </w:r>
     </w:p>
     <w:p>
@@ -5966,47 +5732,7 @@
                 <w:szCs w:val="24"/>
                 <w:lang w:eastAsia="ru-RU"/>
               </w:rPr>
-              <w:t xml:space="preserve">Прохождение </w:t>
-            </w:r>
-            <w:proofErr w:type="spellStart"/>
-            <w:r>
-              <w:rPr>
-                <w:rFonts w:ascii="Times New Roman" w:eastAsia="Times New Roman" w:hAnsi="Times New Roman" w:cs="Times New Roman"/>
-                <w:sz w:val="24"/>
-                <w:szCs w:val="24"/>
-                <w:lang w:eastAsia="ru-RU"/>
-              </w:rPr>
-              <w:t>нормоконтроля</w:t>
-            </w:r>
-            <w:proofErr w:type="spellEnd"/>
-            <w:r>
-              <w:rPr>
-                <w:rFonts w:ascii="Times New Roman" w:eastAsia="Times New Roman" w:hAnsi="Times New Roman" w:cs="Times New Roman"/>
-                <w:sz w:val="24"/>
-                <w:szCs w:val="24"/>
-                <w:lang w:eastAsia="ru-RU"/>
-              </w:rPr>
-              <w:t xml:space="preserve">, проверка на </w:t>
-            </w:r>
-            <w:proofErr w:type="spellStart"/>
-            <w:r>
-              <w:rPr>
-                <w:rFonts w:ascii="Times New Roman" w:eastAsia="Times New Roman" w:hAnsi="Times New Roman" w:cs="Times New Roman"/>
-                <w:sz w:val="24"/>
-                <w:szCs w:val="24"/>
-                <w:lang w:eastAsia="ru-RU"/>
-              </w:rPr>
-              <w:t>антиплагиат</w:t>
-            </w:r>
-            <w:proofErr w:type="spellEnd"/>
-            <w:r>
-              <w:rPr>
-                <w:rFonts w:ascii="Times New Roman" w:eastAsia="Times New Roman" w:hAnsi="Times New Roman" w:cs="Times New Roman"/>
-                <w:sz w:val="24"/>
-                <w:szCs w:val="24"/>
-                <w:lang w:eastAsia="ru-RU"/>
-              </w:rPr>
-              <w:t>, получение рецензии, подготовка доклада  и предзащита.</w:t>
+              <w:t>Прохождение нормоконтроля, проверка на антиплагиат, получение рецензии, подготовка доклада  и предзащита.</w:t>
             </w:r>
           </w:p>
         </w:tc>
@@ -6080,27 +5806,7 @@
                 <w:szCs w:val="24"/>
                 <w:lang w:eastAsia="ru-RU"/>
               </w:rPr>
-              <w:t xml:space="preserve">Иллюстративный материал, доклад, рецензия, справки о </w:t>
-            </w:r>
-            <w:proofErr w:type="spellStart"/>
-            <w:r>
-              <w:rPr>
-                <w:rFonts w:ascii="Times New Roman" w:eastAsia="Times New Roman" w:hAnsi="Times New Roman" w:cs="Times New Roman"/>
-                <w:sz w:val="24"/>
-                <w:szCs w:val="24"/>
-                <w:lang w:eastAsia="ru-RU"/>
-              </w:rPr>
-              <w:t>нормоконтроле</w:t>
-            </w:r>
-            <w:proofErr w:type="spellEnd"/>
-            <w:r>
-              <w:rPr>
-                <w:rFonts w:ascii="Times New Roman" w:eastAsia="Times New Roman" w:hAnsi="Times New Roman" w:cs="Times New Roman"/>
-                <w:sz w:val="24"/>
-                <w:szCs w:val="24"/>
-                <w:lang w:eastAsia="ru-RU"/>
-              </w:rPr>
-              <w:t xml:space="preserve"> и проценте плагиата.</w:t>
+              <w:t>Иллюстративный материал, доклад, рецензия, справки о нормоконтроле и проценте плагиата.</w:t>
             </w:r>
           </w:p>
         </w:tc>
@@ -6555,7 +6261,6 @@
           <w:szCs w:val="24"/>
           <w:lang w:eastAsia="zh-CN"/>
         </w:rPr>
-        <w:lastRenderedPageBreak/>
         <w:t>Министерство науки и высшего образования Российской Федерации</w:t>
       </w:r>
     </w:p>
@@ -7426,7 +7131,6 @@
           <w:szCs w:val="24"/>
           <w:lang w:eastAsia="zh-CN"/>
         </w:rPr>
-        <w:lastRenderedPageBreak/>
         <w:br w:type="page"/>
       </w:r>
     </w:p>
@@ -7567,7 +7271,7 @@
                 <w:noProof/>
                 <w:webHidden/>
               </w:rPr>
-              <w:t>84</w:t>
+              <w:t>85</w:t>
             </w:r>
             <w:r>
               <w:rPr>
@@ -7661,7 +7365,7 @@
                 <w:noProof/>
                 <w:webHidden/>
               </w:rPr>
-              <w:t>84</w:t>
+              <w:t>85</w:t>
             </w:r>
             <w:r>
               <w:rPr>
@@ -7755,7 +7459,7 @@
                 <w:noProof/>
                 <w:webHidden/>
               </w:rPr>
-              <w:t>84</w:t>
+              <w:t>85</w:t>
             </w:r>
             <w:r>
               <w:rPr>
@@ -7849,7 +7553,7 @@
                 <w:noProof/>
                 <w:webHidden/>
               </w:rPr>
-              <w:t>86</w:t>
+              <w:t>87</w:t>
             </w:r>
             <w:r>
               <w:rPr>
@@ -7943,7 +7647,7 @@
                 <w:noProof/>
                 <w:webHidden/>
               </w:rPr>
-              <w:t>88</w:t>
+              <w:t>89</w:t>
             </w:r>
             <w:r>
               <w:rPr>
@@ -8007,7 +7711,6 @@
       <w:bookmarkStart w:id="29" w:name="_Toc42204594"/>
       <w:bookmarkStart w:id="30" w:name="_Toc42437870"/>
       <w:r>
-        <w:lastRenderedPageBreak/>
         <w:t>Общие сведения о программном продукте</w:t>
       </w:r>
       <w:bookmarkEnd w:id="28"/>
@@ -8078,48 +7781,11 @@
         <w:t>Opera</w:t>
       </w:r>
       <w:r>
-        <w:t xml:space="preserve">, </w:t>
-      </w:r>
-      <w:proofErr w:type="spellStart"/>
-      <w:r>
-        <w:t>Firefox</w:t>
-      </w:r>
-      <w:proofErr w:type="spellEnd"/>
-      <w:r>
-        <w:t xml:space="preserve">, </w:t>
-      </w:r>
-      <w:proofErr w:type="spellStart"/>
-      <w:r>
-        <w:t>Internet</w:t>
-      </w:r>
-      <w:proofErr w:type="spellEnd"/>
-      <w:r>
-        <w:t xml:space="preserve"> </w:t>
-      </w:r>
-      <w:proofErr w:type="spellStart"/>
-      <w:r>
-        <w:t>Explorer</w:t>
-      </w:r>
-      <w:proofErr w:type="spellEnd"/>
-      <w:r>
-        <w:t xml:space="preserve">, </w:t>
-      </w:r>
-      <w:proofErr w:type="spellStart"/>
-      <w:r>
-        <w:t>Google</w:t>
-      </w:r>
-      <w:proofErr w:type="spellEnd"/>
-      <w:r>
-        <w:t xml:space="preserve"> </w:t>
-      </w:r>
-      <w:proofErr w:type="spellStart"/>
-      <w:r>
-        <w:t>C</w:t>
+        <w:t>, Firefox, Internet Explorer, Google C</w:t>
       </w:r>
       <w:r>
         <w:t>hrome</w:t>
       </w:r>
-      <w:proofErr w:type="spellEnd"/>
       <w:r>
         <w:t>).</w:t>
       </w:r>
@@ -8176,9 +7842,8 @@
         <w:pStyle w:val="af1"/>
       </w:pPr>
       <w:r>
-        <w:lastRenderedPageBreak/>
         <w:drawing>
-          <wp:inline distT="0" distB="0" distL="0" distR="0" wp14:anchorId="7A450D8F" wp14:editId="46260ECD">
+          <wp:inline distT="0" distB="0" distL="0" distR="0" wp14:anchorId="659DFF5A" wp14:editId="795A1734">
             <wp:extent cx="5162550" cy="4030708"/>
             <wp:effectExtent l="0" t="0" r="0" b="8255"/>
             <wp:docPr id="1" name="Рисунок 1"/>
@@ -8221,27 +7886,14 @@
       <w:r>
         <w:t xml:space="preserve">Рисунок </w:t>
       </w:r>
-      <w:r>
-        <w:fldChar w:fldCharType="begin"/>
-      </w:r>
-      <w:r>
-        <w:instrText xml:space="preserve"> SEQ Рисунок \* ARABIC </w:instrText>
-      </w:r>
-      <w:r>
-        <w:fldChar w:fldCharType="separate"/>
-      </w:r>
-      <w:r>
-        <w:rPr>
-          <w:noProof/>
-        </w:rPr>
-        <w:t>1</w:t>
-      </w:r>
-      <w:r>
-        <w:rPr>
-          <w:noProof/>
-        </w:rPr>
-        <w:fldChar w:fldCharType="end"/>
-      </w:r>
+      <w:fldSimple w:instr=" SEQ Рисунок \* ARABIC ">
+        <w:r>
+          <w:rPr>
+            <w:noProof/>
+          </w:rPr>
+          <w:t>1</w:t>
+        </w:r>
+      </w:fldSimple>
       <w:r>
         <w:t xml:space="preserve"> – Экран регистрации</w:t>
       </w:r>
@@ -8252,7 +7904,7 @@
       </w:pPr>
       <w:r>
         <w:drawing>
-          <wp:inline distT="0" distB="0" distL="0" distR="0" wp14:anchorId="3D129F05" wp14:editId="0E6B66C6">
+          <wp:inline distT="0" distB="0" distL="0" distR="0" wp14:anchorId="10391B3B" wp14:editId="79D66B4A">
             <wp:extent cx="5194300" cy="4059382"/>
             <wp:effectExtent l="0" t="0" r="6350" b="0"/>
             <wp:docPr id="2" name="Рисунок 2"/>
@@ -8295,64 +7947,50 @@
       <w:r>
         <w:t xml:space="preserve">Рисунок </w:t>
       </w:r>
+      <w:fldSimple w:instr=" SEQ Рисунок \* ARABIC ">
+        <w:r>
+          <w:rPr>
+            <w:noProof/>
+          </w:rPr>
+          <w:t>2</w:t>
+        </w:r>
+      </w:fldSimple>
+      <w:r>
+        <w:t xml:space="preserve"> – Экран авторизации</w:t>
+      </w:r>
+    </w:p>
+    <w:p>
+      <w:pPr>
+        <w:pStyle w:val="a3"/>
+      </w:pPr>
+      <w:r>
+        <w:t>В случае успешной регистрации или авторизации и успешного перенаправления на страницу профиля</w:t>
+      </w:r>
+      <w:r>
+        <w:t xml:space="preserve"> (рис. </w:t>
+      </w:r>
       <w:r>
         <w:fldChar w:fldCharType="begin"/>
       </w:r>
       <w:r>
-        <w:instrText xml:space="preserve"> SEQ Рисунок \* ARABIC </w:instrText>
+        <w:instrText xml:space="preserve"> REF _Ref42208565 \h \</w:instrText>
+      </w:r>
+      <w:r>
+        <w:instrText>#</w:instrText>
+      </w:r>
+      <w:r>
+        <w:instrText xml:space="preserve"> \0 </w:instrText>
       </w:r>
       <w:r>
         <w:fldChar w:fldCharType="separate"/>
       </w:r>
       <w:r>
-        <w:rPr>
-          <w:noProof/>
-        </w:rPr>
-        <w:t>2</w:t>
-      </w:r>
-      <w:r>
-        <w:rPr>
-          <w:noProof/>
-        </w:rPr>
+        <w:t>3</w:t>
+      </w:r>
+      <w:r>
         <w:fldChar w:fldCharType="end"/>
       </w:r>
       <w:r>
-        <w:t xml:space="preserve"> – Экран авторизации</w:t>
-      </w:r>
-    </w:p>
-    <w:p>
-      <w:pPr>
-        <w:pStyle w:val="a3"/>
-      </w:pPr>
-      <w:r>
-        <w:lastRenderedPageBreak/>
-        <w:t>В случае успешной регистрации или авторизации и успешного перенаправления на страницу профиля</w:t>
-      </w:r>
-      <w:r>
-        <w:t xml:space="preserve"> (рис. </w:t>
-      </w:r>
-      <w:r>
-        <w:fldChar w:fldCharType="begin"/>
-      </w:r>
-      <w:r>
-        <w:instrText xml:space="preserve"> REF _Ref42208565 \h \</w:instrText>
-      </w:r>
-      <w:r>
-        <w:instrText>#</w:instrText>
-      </w:r>
-      <w:r>
-        <w:instrText xml:space="preserve"> \0 </w:instrText>
-      </w:r>
-      <w:r>
-        <w:fldChar w:fldCharType="separate"/>
-      </w:r>
-      <w:r>
-        <w:t>3</w:t>
-      </w:r>
-      <w:r>
-        <w:fldChar w:fldCharType="end"/>
-      </w:r>
-      <w:r>
         <w:t>)</w:t>
       </w:r>
       <w:r>
@@ -8365,7 +8003,7 @@
       </w:pPr>
       <w:r>
         <w:drawing>
-          <wp:inline distT="0" distB="0" distL="0" distR="0" wp14:anchorId="4952793E" wp14:editId="7C022C04">
+          <wp:inline distT="0" distB="0" distL="0" distR="0" wp14:anchorId="31DEF350" wp14:editId="51292099">
             <wp:extent cx="4921858" cy="3841733"/>
             <wp:effectExtent l="0" t="0" r="0" b="6985"/>
             <wp:docPr id="8" name="Рисунок 8"/>
@@ -8409,120 +8047,107 @@
       <w:r>
         <w:t xml:space="preserve">Рисунок </w:t>
       </w:r>
+      <w:fldSimple w:instr=" SEQ Рисунок \* ARABIC ">
+        <w:r>
+          <w:rPr>
+            <w:noProof/>
+          </w:rPr>
+          <w:t>3</w:t>
+        </w:r>
+      </w:fldSimple>
+      <w:bookmarkEnd w:id="35"/>
+      <w:r>
+        <w:t xml:space="preserve"> – Профиль пользователя</w:t>
+      </w:r>
+    </w:p>
+    <w:p>
+      <w:pPr>
+        <w:pStyle w:val="1"/>
+      </w:pPr>
+      <w:bookmarkStart w:id="36" w:name="_Toc42437873"/>
+      <w:r>
+        <w:t>Соз</w:t>
+      </w:r>
+      <w:r>
+        <w:t>дание и просмотр своих сеансов моделир</w:t>
+      </w:r>
+      <w:r>
+        <w:t>о</w:t>
+      </w:r>
+      <w:r>
+        <w:t>в</w:t>
+      </w:r>
+      <w:r>
+        <w:t>ания</w:t>
+      </w:r>
+      <w:bookmarkEnd w:id="36"/>
+    </w:p>
+    <w:p>
+      <w:pPr>
+        <w:pStyle w:val="a3"/>
+      </w:pPr>
+      <w:r>
+        <w:t xml:space="preserve">Для просмотра своего сеанса моделирования необходимо перейти в профиль (рис. </w:t>
+      </w:r>
       <w:r>
         <w:fldChar w:fldCharType="begin"/>
       </w:r>
       <w:r>
-        <w:instrText xml:space="preserve"> SEQ Рисунок \* ARABIC </w:instrText>
+        <w:instrText xml:space="preserve"> REF _Ref42208565 \h \</w:instrText>
+      </w:r>
+      <w:r>
+        <w:instrText>#</w:instrText>
+      </w:r>
+      <w:r>
+        <w:instrText xml:space="preserve"> \0 </w:instrText>
       </w:r>
       <w:r>
         <w:fldChar w:fldCharType="separate"/>
       </w:r>
       <w:r>
-        <w:rPr>
-          <w:noProof/>
-        </w:rPr>
         <w:t>3</w:t>
       </w:r>
       <w:r>
-        <w:rPr>
-          <w:noProof/>
-        </w:rPr>
         <w:fldChar w:fldCharType="end"/>
       </w:r>
-      <w:bookmarkEnd w:id="35"/>
-      <w:r>
-        <w:t xml:space="preserve"> – Профиль пользователя</w:t>
-      </w:r>
-    </w:p>
-    <w:p>
-      <w:pPr>
-        <w:pStyle w:val="1"/>
-      </w:pPr>
-      <w:bookmarkStart w:id="36" w:name="_Toc42437873"/>
-      <w:r>
-        <w:t>Соз</w:t>
-      </w:r>
-      <w:r>
-        <w:t>дание и просмотр своих сеансов моделир</w:t>
-      </w:r>
-      <w:r>
-        <w:t>о</w:t>
-      </w:r>
-      <w:r>
-        <w:t>в</w:t>
-      </w:r>
-      <w:r>
-        <w:t>ания</w:t>
-      </w:r>
-      <w:bookmarkEnd w:id="36"/>
-    </w:p>
-    <w:p>
-      <w:pPr>
-        <w:pStyle w:val="a3"/>
-      </w:pPr>
-      <w:r>
-        <w:t xml:space="preserve">Для просмотра своего сеанса моделирования необходимо перейти в профиль (рис. </w:t>
+      <w:r>
+        <w:t>). Это можно сделать с помощью выбора соответствующего пункта из навигационного меню слева, либо посредством нажатия на своё имя или аватар в шапке.</w:t>
+      </w:r>
+    </w:p>
+    <w:p>
+      <w:pPr>
+        <w:pStyle w:val="a3"/>
+      </w:pPr>
+      <w:r>
+        <w:t>Для перехода к просмотру какого-либо сеанса нужно выбрать соответствующий сеанс из списка сеансов в профиле пользователя.</w:t>
+      </w:r>
+    </w:p>
+    <w:p>
+      <w:pPr>
+        <w:pStyle w:val="a3"/>
+      </w:pPr>
+      <w:r>
+        <w:t xml:space="preserve">Для создания нового сеанса моделирования необходимо в профиле нажать кнопку «Создать новый сеанс», после чего произойдет переход на экран создания нового сеанса моделирования (рис. </w:t>
       </w:r>
       <w:r>
         <w:fldChar w:fldCharType="begin"/>
       </w:r>
       <w:r>
-        <w:instrText xml:space="preserve"> REF _Ref42208565 \h \</w:instrText>
-      </w:r>
-      <w:r>
-        <w:instrText>#</w:instrText>
-      </w:r>
-      <w:r>
-        <w:instrText xml:space="preserve"> \0 </w:instrText>
+        <w:instrText xml:space="preserve"> REF _Ref42211842 \h \</w:instrText>
+      </w:r>
+      <w:r>
+        <w:instrText xml:space="preserve"># \0 </w:instrText>
       </w:r>
       <w:r>
         <w:fldChar w:fldCharType="separate"/>
       </w:r>
       <w:r>
-        <w:t>3</w:t>
+        <w:t>4</w:t>
       </w:r>
       <w:r>
         <w:fldChar w:fldCharType="end"/>
       </w:r>
       <w:r>
-        <w:t>). Это можно сделать с помощью выбора соответствующего пункта из навигационного меню слева, либо посредством нажатия на своё имя или аватар в шапке.</w:t>
-      </w:r>
-    </w:p>
-    <w:p>
-      <w:pPr>
-        <w:pStyle w:val="a3"/>
-      </w:pPr>
-      <w:r>
-        <w:t>Для перехода к просмотру какого-либо сеанса нужно выбрать соответствующий сеанс из списка сеансов в профиле пользователя.</w:t>
-      </w:r>
-    </w:p>
-    <w:p>
-      <w:pPr>
-        <w:pStyle w:val="a3"/>
-      </w:pPr>
-      <w:r>
-        <w:t xml:space="preserve">Для создания нового сеанса моделирования необходимо в профиле нажать кнопку «Создать новый сеанс», после чего произойдет переход на экран создания нового сеанса моделирования (рис. </w:t>
-      </w:r>
-      <w:r>
-        <w:fldChar w:fldCharType="begin"/>
-      </w:r>
-      <w:r>
-        <w:instrText xml:space="preserve"> REF _Ref42211842 \h \</w:instrText>
-      </w:r>
-      <w:r>
-        <w:instrText xml:space="preserve"># \0 </w:instrText>
-      </w:r>
-      <w:r>
-        <w:fldChar w:fldCharType="separate"/>
-      </w:r>
-      <w:r>
-        <w:t>4</w:t>
-      </w:r>
-      <w:r>
-        <w:fldChar w:fldCharType="end"/>
-      </w:r>
-      <w:r>
         <w:t>).</w:t>
       </w:r>
     </w:p>
@@ -8531,9 +8156,8 @@
         <w:pStyle w:val="af1"/>
       </w:pPr>
       <w:r>
-        <w:lastRenderedPageBreak/>
         <w:drawing>
-          <wp:inline distT="0" distB="0" distL="0" distR="0" wp14:anchorId="7A5F9640" wp14:editId="40141EBE">
+          <wp:inline distT="0" distB="0" distL="0" distR="0" wp14:anchorId="31D473EF" wp14:editId="3E70764F">
             <wp:extent cx="4968815" cy="2828471"/>
             <wp:effectExtent l="0" t="0" r="3810" b="0"/>
             <wp:docPr id="13" name="Рисунок 13"/>
@@ -8584,27 +8208,14 @@
       <w:r>
         <w:t xml:space="preserve">Рисунок </w:t>
       </w:r>
-      <w:r>
-        <w:fldChar w:fldCharType="begin"/>
-      </w:r>
-      <w:r>
-        <w:instrText xml:space="preserve"> SEQ Рисунок \* ARABIC </w:instrText>
-      </w:r>
-      <w:r>
-        <w:fldChar w:fldCharType="separate"/>
-      </w:r>
-      <w:r>
-        <w:rPr>
-          <w:noProof/>
-        </w:rPr>
-        <w:t>4</w:t>
-      </w:r>
-      <w:r>
-        <w:rPr>
-          <w:noProof/>
-        </w:rPr>
-        <w:fldChar w:fldCharType="end"/>
-      </w:r>
+      <w:fldSimple w:instr=" SEQ Рисунок \* ARABIC ">
+        <w:r>
+          <w:rPr>
+            <w:noProof/>
+          </w:rPr>
+          <w:t>4</w:t>
+        </w:r>
+      </w:fldSimple>
       <w:bookmarkEnd w:id="37"/>
       <w:r>
         <w:t xml:space="preserve"> – Экран создания сеанса моделирования</w:t>
@@ -8638,7 +8249,7 @@
       </w:pPr>
       <w:r>
         <w:drawing>
-          <wp:inline distT="0" distB="0" distL="0" distR="0" wp14:anchorId="5EEC44D9" wp14:editId="291A3344">
+          <wp:inline distT="0" distB="0" distL="0" distR="0" wp14:anchorId="7B779068" wp14:editId="34EBF293">
             <wp:extent cx="4830014" cy="3395207"/>
             <wp:effectExtent l="0" t="0" r="8890" b="0"/>
             <wp:docPr id="5" name="Рисунок 5"/>
@@ -8681,74 +8292,60 @@
       <w:r>
         <w:t xml:space="preserve">Рисунок </w:t>
       </w:r>
+      <w:fldSimple w:instr=" SEQ Рисунок \* ARABIC ">
+        <w:r>
+          <w:rPr>
+            <w:noProof/>
+          </w:rPr>
+          <w:t>5</w:t>
+        </w:r>
+      </w:fldSimple>
+      <w:r>
+        <w:t xml:space="preserve"> -  Экран просмотра сеанса моделирования</w:t>
+      </w:r>
+    </w:p>
+    <w:p>
+      <w:pPr>
+        <w:pStyle w:val="1"/>
+      </w:pPr>
+      <w:bookmarkStart w:id="38" w:name="_Toc42437874"/>
+      <w:r>
+        <w:t>Взаимодействие с другими пользователями и просмотр чужих сеансов моделирования</w:t>
+      </w:r>
+      <w:bookmarkEnd w:id="38"/>
+    </w:p>
+    <w:p>
+      <w:pPr>
+        <w:pStyle w:val="a3"/>
+      </w:pPr>
+      <w:r>
+        <w:t xml:space="preserve">Для взаимодействия с другими пользователям их нужно для начала найти в системе. Поиск других пользователей может быть осуществлен поисковой строкой в шапке приложения. После ввода никнейма искомого пользователя выдаются подходящие результаты (рис. </w:t>
+      </w:r>
       <w:r>
         <w:fldChar w:fldCharType="begin"/>
       </w:r>
       <w:r>
-        <w:instrText xml:space="preserve"> SEQ Рисунок \* ARABIC </w:instrText>
+        <w:instrText xml:space="preserve"> REF _Ref42211280 \h  \</w:instrText>
+      </w:r>
+      <w:r>
+        <w:rPr>
+          <w:lang w:val="en-US"/>
+        </w:rPr>
+        <w:instrText xml:space="preserve"># \0 </w:instrText>
       </w:r>
       <w:r>
         <w:fldChar w:fldCharType="separate"/>
       </w:r>
       <w:r>
         <w:rPr>
-          <w:noProof/>
-        </w:rPr>
-        <w:t>5</w:t>
-      </w:r>
-      <w:r>
-        <w:rPr>
-          <w:noProof/>
-        </w:rPr>
+          <w:lang w:val="en-US"/>
+        </w:rPr>
+        <w:t>6</w:t>
+      </w:r>
+      <w:r>
         <w:fldChar w:fldCharType="end"/>
       </w:r>
       <w:r>
-        <w:t xml:space="preserve"> -  Экран просмотра сеанса моделирования</w:t>
-      </w:r>
-    </w:p>
-    <w:p>
-      <w:pPr>
-        <w:pStyle w:val="1"/>
-      </w:pPr>
-      <w:bookmarkStart w:id="38" w:name="_Toc42437874"/>
-      <w:r>
-        <w:lastRenderedPageBreak/>
-        <w:t>Взаимодействие с другими пользователями и просмотр чужих сеансов моделирования</w:t>
-      </w:r>
-      <w:bookmarkEnd w:id="38"/>
-    </w:p>
-    <w:p>
-      <w:pPr>
-        <w:pStyle w:val="a3"/>
-      </w:pPr>
-      <w:r>
-        <w:t xml:space="preserve">Для взаимодействия с другими пользователям их нужно для начала найти в системе. Поиск других пользователей может быть осуществлен поисковой строкой в шапке приложения. После ввода никнейма искомого пользователя выдаются подходящие результаты (рис. </w:t>
-      </w:r>
-      <w:r>
-        <w:fldChar w:fldCharType="begin"/>
-      </w:r>
-      <w:r>
-        <w:instrText xml:space="preserve"> REF _Ref42211280 \h  \</w:instrText>
-      </w:r>
-      <w:r>
-        <w:rPr>
-          <w:lang w:val="en-US"/>
-        </w:rPr>
-        <w:instrText xml:space="preserve"># \0 </w:instrText>
-      </w:r>
-      <w:r>
-        <w:fldChar w:fldCharType="separate"/>
-      </w:r>
-      <w:r>
-        <w:rPr>
-          <w:lang w:val="en-US"/>
-        </w:rPr>
-        <w:t>6</w:t>
-      </w:r>
-      <w:r>
-        <w:fldChar w:fldCharType="end"/>
-      </w:r>
-      <w:r>
         <w:t>).</w:t>
       </w:r>
     </w:p>
@@ -8758,7 +8355,7 @@
       </w:pPr>
       <w:r>
         <w:drawing>
-          <wp:inline distT="0" distB="0" distL="0" distR="0" wp14:anchorId="6D2D89E6" wp14:editId="0710205D">
+          <wp:inline distT="0" distB="0" distL="0" distR="0" wp14:anchorId="5AC5B091" wp14:editId="6D13893C">
             <wp:extent cx="5391509" cy="4197942"/>
             <wp:effectExtent l="0" t="0" r="0" b="0"/>
             <wp:docPr id="14" name="Рисунок 14"/>
@@ -8802,57 +8399,44 @@
       <w:r>
         <w:t xml:space="preserve">Рисунок </w:t>
       </w:r>
+      <w:fldSimple w:instr=" SEQ Рисунок \* ARABIC ">
+        <w:r>
+          <w:rPr>
+            <w:noProof/>
+          </w:rPr>
+          <w:t>6</w:t>
+        </w:r>
+      </w:fldSimple>
+      <w:bookmarkEnd w:id="39"/>
+      <w:r>
+        <w:t xml:space="preserve"> – Результат поиска пользователя</w:t>
+      </w:r>
+    </w:p>
+    <w:p>
+      <w:pPr>
+        <w:pStyle w:val="a3"/>
+      </w:pPr>
+      <w:r>
+        <w:t xml:space="preserve">После нажатия на аватар или никнейм нужного пользователя происходит переход в его профиль, где пользователь может быть удален или добавлен в список контактов (рис. </w:t>
+      </w:r>
       <w:r>
         <w:fldChar w:fldCharType="begin"/>
       </w:r>
       <w:r>
-        <w:instrText xml:space="preserve"> SEQ Рисунок \* ARABIC </w:instrText>
+        <w:instrText xml:space="preserve"> REF _Ref42227870 \h \</w:instrText>
+      </w:r>
+      <w:r>
+        <w:instrText xml:space="preserve"># \0 </w:instrText>
       </w:r>
       <w:r>
         <w:fldChar w:fldCharType="separate"/>
       </w:r>
       <w:r>
-        <w:rPr>
-          <w:noProof/>
-        </w:rPr>
-        <w:t>6</w:t>
-      </w:r>
-      <w:r>
-        <w:rPr>
-          <w:noProof/>
-        </w:rPr>
+        <w:t>7</w:t>
+      </w:r>
+      <w:r>
         <w:fldChar w:fldCharType="end"/>
       </w:r>
-      <w:bookmarkEnd w:id="39"/>
-      <w:r>
-        <w:t xml:space="preserve"> – Результат поиска пользователя</w:t>
-      </w:r>
-    </w:p>
-    <w:p>
-      <w:pPr>
-        <w:pStyle w:val="a3"/>
-      </w:pPr>
-      <w:r>
-        <w:t xml:space="preserve">После нажатия на аватар или никнейм нужного пользователя происходит переход в его профиль, где пользователь может быть удален или добавлен в список контактов (рис. </w:t>
-      </w:r>
-      <w:r>
-        <w:fldChar w:fldCharType="begin"/>
-      </w:r>
-      <w:r>
-        <w:instrText xml:space="preserve"> REF _Ref42227870 \h \</w:instrText>
-      </w:r>
-      <w:r>
-        <w:instrText xml:space="preserve"># \0 </w:instrText>
-      </w:r>
-      <w:r>
-        <w:fldChar w:fldCharType="separate"/>
-      </w:r>
-      <w:r>
-        <w:t>7</w:t>
-      </w:r>
-      <w:r>
-        <w:fldChar w:fldCharType="end"/>
-      </w:r>
       <w:r>
         <w:t>).</w:t>
       </w:r>
@@ -8873,9 +8457,8 @@
         <w:pStyle w:val="af1"/>
       </w:pPr>
       <w:r>
-        <w:lastRenderedPageBreak/>
         <w:drawing>
-          <wp:inline distT="0" distB="0" distL="0" distR="0" wp14:anchorId="10B6412B" wp14:editId="3AEEB6A2">
+          <wp:inline distT="0" distB="0" distL="0" distR="0" wp14:anchorId="2184A57B" wp14:editId="78CD1BB3">
             <wp:extent cx="5479438" cy="3013544"/>
             <wp:effectExtent l="0" t="0" r="6985" b="0"/>
             <wp:docPr id="9" name="Рисунок 9"/>
@@ -8919,27 +8502,14 @@
       <w:r>
         <w:t xml:space="preserve">Рисунок </w:t>
       </w:r>
-      <w:r>
-        <w:fldChar w:fldCharType="begin"/>
-      </w:r>
-      <w:r>
-        <w:instrText xml:space="preserve"> SEQ Рисунок \* ARABIC </w:instrText>
-      </w:r>
-      <w:r>
-        <w:fldChar w:fldCharType="separate"/>
-      </w:r>
-      <w:r>
-        <w:rPr>
-          <w:noProof/>
-        </w:rPr>
-        <w:t>7</w:t>
-      </w:r>
-      <w:r>
-        <w:rPr>
-          <w:noProof/>
-        </w:rPr>
-        <w:fldChar w:fldCharType="end"/>
-      </w:r>
+      <w:fldSimple w:instr=" SEQ Рисунок \* ARABIC ">
+        <w:r>
+          <w:rPr>
+            <w:noProof/>
+          </w:rPr>
+          <w:t>7</w:t>
+        </w:r>
+      </w:fldSimple>
       <w:bookmarkEnd w:id="40"/>
       <w:r>
         <w:t xml:space="preserve"> – </w:t>
@@ -8970,7 +8540,7 @@
       </w:pPr>
       <w:r>
         <w:drawing>
-          <wp:inline distT="0" distB="0" distL="0" distR="0" wp14:anchorId="03C7BDD0" wp14:editId="20C977A2">
+          <wp:inline distT="0" distB="0" distL="0" distR="0" wp14:anchorId="0AE257D7" wp14:editId="28509AF7">
             <wp:extent cx="5191774" cy="3329796"/>
             <wp:effectExtent l="0" t="0" r="0" b="4445"/>
             <wp:docPr id="15" name="Рисунок 15"/>
@@ -9020,27 +8590,14 @@
       <w:r>
         <w:t xml:space="preserve">Рисунок </w:t>
       </w:r>
-      <w:r>
-        <w:fldChar w:fldCharType="begin"/>
-      </w:r>
-      <w:r>
-        <w:instrText xml:space="preserve"> SEQ Рисунок \* ARABIC </w:instrText>
-      </w:r>
-      <w:r>
-        <w:fldChar w:fldCharType="separate"/>
-      </w:r>
-      <w:r>
-        <w:rPr>
-          <w:noProof/>
-        </w:rPr>
-        <w:t>8</w:t>
-      </w:r>
-      <w:r>
-        <w:rPr>
-          <w:noProof/>
-        </w:rPr>
-        <w:fldChar w:fldCharType="end"/>
-      </w:r>
+      <w:fldSimple w:instr=" SEQ Рисунок \* ARABIC ">
+        <w:r>
+          <w:rPr>
+            <w:noProof/>
+          </w:rPr>
+          <w:t>8</w:t>
+        </w:r>
+      </w:fldSimple>
       <w:r>
         <w:t xml:space="preserve"> – Экран контактов и диалога</w:t>
       </w:r>
@@ -9062,7 +8619,6 @@
       </w:pPr>
       <w:bookmarkStart w:id="41" w:name="_Toc41918874"/>
       <w:r>
-        <w:lastRenderedPageBreak/>
         <w:t>ПРИЛОЖЕНИЕ В</w:t>
       </w:r>
       <w:bookmarkEnd w:id="41"/>
@@ -9134,7 +8690,6 @@
           <w:szCs w:val="24"/>
           <w:lang w:eastAsia="zh-CN"/>
         </w:rPr>
-        <w:lastRenderedPageBreak/>
         <w:t>Министерство науки и высшего образования Российской Федерации</w:t>
       </w:r>
     </w:p>
@@ -10008,7 +9563,6 @@
         <w:ind w:firstLine="0"/>
       </w:pPr>
       <w:r>
-        <w:lastRenderedPageBreak/>
         <w:t>Листинг 1 –</w:t>
       </w:r>
       <w:r>
@@ -10090,265 +9644,83 @@
           <w:sz w:val="20"/>
           <w:lang w:val="en-US"/>
         </w:rPr>
-        <w:t xml:space="preserve">import * as </w:t>
-      </w:r>
-      <w:proofErr w:type="spellStart"/>
-      <w:r>
-        <w:rPr>
-          <w:rFonts w:ascii="Courier New" w:hAnsi="Courier New" w:cs="Courier New"/>
-          <w:sz w:val="20"/>
-          <w:lang w:val="en-US"/>
-        </w:rPr>
-        <w:t>serviceWorker</w:t>
-      </w:r>
-      <w:proofErr w:type="spellEnd"/>
-      <w:r>
-        <w:rPr>
-          <w:rFonts w:ascii="Courier New" w:hAnsi="Courier New" w:cs="Courier New"/>
-          <w:sz w:val="20"/>
-          <w:lang w:val="en-US"/>
-        </w:rPr>
-        <w:t xml:space="preserve"> from </w:t>
-      </w:r>
-      <w:proofErr w:type="gramStart"/>
-      <w:r>
-        <w:rPr>
-          <w:rFonts w:ascii="Courier New" w:hAnsi="Courier New" w:cs="Courier New"/>
-          <w:sz w:val="20"/>
-          <w:lang w:val="en-US"/>
-        </w:rPr>
-        <w:t>'./</w:t>
-      </w:r>
-      <w:proofErr w:type="spellStart"/>
-      <w:proofErr w:type="gramEnd"/>
-      <w:r>
-        <w:rPr>
-          <w:rFonts w:ascii="Courier New" w:hAnsi="Courier New" w:cs="Courier New"/>
-          <w:sz w:val="20"/>
-          <w:lang w:val="en-US"/>
-        </w:rPr>
-        <w:t>serviceWorker</w:t>
-      </w:r>
-      <w:proofErr w:type="spellEnd"/>
-      <w:r>
-        <w:rPr>
-          <w:rFonts w:ascii="Courier New" w:hAnsi="Courier New" w:cs="Courier New"/>
-          <w:sz w:val="20"/>
-          <w:lang w:val="en-US"/>
-        </w:rPr>
-        <w:t>';</w:t>
-      </w:r>
-    </w:p>
-    <w:p>
-      <w:pPr>
-        <w:pStyle w:val="a3"/>
-        <w:spacing w:line="276" w:lineRule="auto"/>
-        <w:rPr>
-          <w:rFonts w:ascii="Courier New" w:hAnsi="Courier New" w:cs="Courier New"/>
-          <w:sz w:val="20"/>
-          <w:lang w:val="en-US"/>
-        </w:rPr>
-      </w:pPr>
-      <w:r>
-        <w:rPr>
-          <w:rFonts w:ascii="Courier New" w:hAnsi="Courier New" w:cs="Courier New"/>
-          <w:sz w:val="20"/>
-          <w:lang w:val="en-US"/>
-        </w:rPr>
-        <w:t xml:space="preserve">import store from </w:t>
-      </w:r>
-      <w:proofErr w:type="gramStart"/>
-      <w:r>
-        <w:rPr>
-          <w:rFonts w:ascii="Courier New" w:hAnsi="Courier New" w:cs="Courier New"/>
-          <w:sz w:val="20"/>
-          <w:lang w:val="en-US"/>
-        </w:rPr>
-        <w:t>'./</w:t>
-      </w:r>
-      <w:proofErr w:type="spellStart"/>
-      <w:proofErr w:type="gramEnd"/>
-      <w:r>
-        <w:rPr>
-          <w:rFonts w:ascii="Courier New" w:hAnsi="Courier New" w:cs="Courier New"/>
-          <w:sz w:val="20"/>
-          <w:lang w:val="en-US"/>
-        </w:rPr>
-        <w:t>redux</w:t>
-      </w:r>
-      <w:proofErr w:type="spellEnd"/>
-      <w:r>
-        <w:rPr>
-          <w:rFonts w:ascii="Courier New" w:hAnsi="Courier New" w:cs="Courier New"/>
-          <w:sz w:val="20"/>
-          <w:lang w:val="en-US"/>
-        </w:rPr>
-        <w:t>/</w:t>
-      </w:r>
-      <w:proofErr w:type="spellStart"/>
-      <w:r>
-        <w:rPr>
-          <w:rFonts w:ascii="Courier New" w:hAnsi="Courier New" w:cs="Courier New"/>
-          <w:sz w:val="20"/>
-          <w:lang w:val="en-US"/>
-        </w:rPr>
-        <w:t>reduxStore</w:t>
-      </w:r>
-      <w:proofErr w:type="spellEnd"/>
-      <w:r>
-        <w:rPr>
-          <w:rFonts w:ascii="Courier New" w:hAnsi="Courier New" w:cs="Courier New"/>
-          <w:sz w:val="20"/>
-          <w:lang w:val="en-US"/>
-        </w:rPr>
-        <w:t>'</w:t>
-      </w:r>
-    </w:p>
-    <w:p>
-      <w:pPr>
-        <w:pStyle w:val="a3"/>
-        <w:spacing w:line="276" w:lineRule="auto"/>
-        <w:rPr>
-          <w:rFonts w:ascii="Courier New" w:hAnsi="Courier New" w:cs="Courier New"/>
-          <w:sz w:val="20"/>
-          <w:lang w:val="en-US"/>
-        </w:rPr>
-      </w:pPr>
-      <w:r>
-        <w:rPr>
-          <w:rFonts w:ascii="Courier New" w:hAnsi="Courier New" w:cs="Courier New"/>
-          <w:sz w:val="20"/>
-          <w:lang w:val="en-US"/>
-        </w:rPr>
-        <w:t xml:space="preserve">import </w:t>
-      </w:r>
-      <w:proofErr w:type="spellStart"/>
-      <w:r>
-        <w:rPr>
-          <w:rFonts w:ascii="Courier New" w:hAnsi="Courier New" w:cs="Courier New"/>
-          <w:sz w:val="20"/>
-          <w:lang w:val="en-US"/>
-        </w:rPr>
-        <w:t>ReactDOM</w:t>
-      </w:r>
-      <w:proofErr w:type="spellEnd"/>
-      <w:r>
-        <w:rPr>
-          <w:rFonts w:ascii="Courier New" w:hAnsi="Courier New" w:cs="Courier New"/>
-          <w:sz w:val="20"/>
-          <w:lang w:val="en-US"/>
-        </w:rPr>
-        <w:t xml:space="preserve"> from "react-</w:t>
-      </w:r>
-      <w:proofErr w:type="spellStart"/>
-      <w:r>
-        <w:rPr>
-          <w:rFonts w:ascii="Courier New" w:hAnsi="Courier New" w:cs="Courier New"/>
-          <w:sz w:val="20"/>
-          <w:lang w:val="en-US"/>
-        </w:rPr>
-        <w:t>dom</w:t>
-      </w:r>
-      <w:proofErr w:type="spellEnd"/>
-      <w:r>
-        <w:rPr>
-          <w:rFonts w:ascii="Courier New" w:hAnsi="Courier New" w:cs="Courier New"/>
-          <w:sz w:val="20"/>
-          <w:lang w:val="en-US"/>
-        </w:rPr>
-        <w:t>";</w:t>
-      </w:r>
-    </w:p>
-    <w:p>
-      <w:pPr>
-        <w:pStyle w:val="a3"/>
-        <w:spacing w:line="276" w:lineRule="auto"/>
-        <w:rPr>
-          <w:rFonts w:ascii="Courier New" w:hAnsi="Courier New" w:cs="Courier New"/>
-          <w:sz w:val="20"/>
-          <w:lang w:val="en-US"/>
-        </w:rPr>
-      </w:pPr>
-      <w:r>
-        <w:rPr>
-          <w:rFonts w:ascii="Courier New" w:hAnsi="Courier New" w:cs="Courier New"/>
-          <w:sz w:val="20"/>
-          <w:lang w:val="en-US"/>
-        </w:rPr>
-        <w:t>import {</w:t>
-      </w:r>
-      <w:proofErr w:type="spellStart"/>
-      <w:r>
-        <w:rPr>
-          <w:rFonts w:ascii="Courier New" w:hAnsi="Courier New" w:cs="Courier New"/>
-          <w:sz w:val="20"/>
-          <w:lang w:val="en-US"/>
-        </w:rPr>
-        <w:t>BrowserRouter</w:t>
-      </w:r>
-      <w:proofErr w:type="spellEnd"/>
-      <w:r>
-        <w:rPr>
-          <w:rFonts w:ascii="Courier New" w:hAnsi="Courier New" w:cs="Courier New"/>
-          <w:sz w:val="20"/>
-          <w:lang w:val="en-US"/>
-        </w:rPr>
-        <w:t>} from "react-router-</w:t>
-      </w:r>
-      <w:proofErr w:type="spellStart"/>
-      <w:r>
-        <w:rPr>
-          <w:rFonts w:ascii="Courier New" w:hAnsi="Courier New" w:cs="Courier New"/>
-          <w:sz w:val="20"/>
-          <w:lang w:val="en-US"/>
-        </w:rPr>
-        <w:t>dom</w:t>
-      </w:r>
-      <w:proofErr w:type="spellEnd"/>
-      <w:r>
-        <w:rPr>
-          <w:rFonts w:ascii="Courier New" w:hAnsi="Courier New" w:cs="Courier New"/>
-          <w:sz w:val="20"/>
-          <w:lang w:val="en-US"/>
-        </w:rPr>
-        <w:t>";</w:t>
-      </w:r>
-    </w:p>
-    <w:p>
-      <w:pPr>
-        <w:pStyle w:val="a3"/>
-        <w:spacing w:line="276" w:lineRule="auto"/>
-        <w:rPr>
-          <w:rFonts w:ascii="Courier New" w:hAnsi="Courier New" w:cs="Courier New"/>
-          <w:sz w:val="20"/>
-          <w:lang w:val="en-US"/>
-        </w:rPr>
-      </w:pPr>
-      <w:r>
-        <w:rPr>
-          <w:rFonts w:ascii="Courier New" w:hAnsi="Courier New" w:cs="Courier New"/>
-          <w:sz w:val="20"/>
-          <w:lang w:val="en-US"/>
-        </w:rPr>
-        <w:t xml:space="preserve">import App from </w:t>
-      </w:r>
-      <w:proofErr w:type="gramStart"/>
-      <w:r>
-        <w:rPr>
-          <w:rFonts w:ascii="Courier New" w:hAnsi="Courier New" w:cs="Courier New"/>
-          <w:sz w:val="20"/>
-          <w:lang w:val="en-US"/>
-        </w:rPr>
-        <w:t>"./</w:t>
-      </w:r>
-      <w:proofErr w:type="gramEnd"/>
-      <w:r>
-        <w:rPr>
-          <w:rFonts w:ascii="Courier New" w:hAnsi="Courier New" w:cs="Courier New"/>
-          <w:sz w:val="20"/>
-          <w:lang w:val="en-US"/>
-        </w:rPr>
-        <w:t>App";</w:t>
+        <w:t>import * as serviceWorker from './serviceWorker';</w:t>
+      </w:r>
+    </w:p>
+    <w:p>
+      <w:pPr>
+        <w:pStyle w:val="a3"/>
+        <w:spacing w:line="276" w:lineRule="auto"/>
+        <w:rPr>
+          <w:rFonts w:ascii="Courier New" w:hAnsi="Courier New" w:cs="Courier New"/>
+          <w:sz w:val="20"/>
+          <w:lang w:val="en-US"/>
+        </w:rPr>
+      </w:pPr>
+      <w:r>
+        <w:rPr>
+          <w:rFonts w:ascii="Courier New" w:hAnsi="Courier New" w:cs="Courier New"/>
+          <w:sz w:val="20"/>
+          <w:lang w:val="en-US"/>
+        </w:rPr>
+        <w:t>import store from './redux/reduxStore'</w:t>
+      </w:r>
+    </w:p>
+    <w:p>
+      <w:pPr>
+        <w:pStyle w:val="a3"/>
+        <w:spacing w:line="276" w:lineRule="auto"/>
+        <w:rPr>
+          <w:rFonts w:ascii="Courier New" w:hAnsi="Courier New" w:cs="Courier New"/>
+          <w:sz w:val="20"/>
+          <w:lang w:val="en-US"/>
+        </w:rPr>
+      </w:pPr>
+      <w:r>
+        <w:rPr>
+          <w:rFonts w:ascii="Courier New" w:hAnsi="Courier New" w:cs="Courier New"/>
+          <w:sz w:val="20"/>
+          <w:lang w:val="en-US"/>
+        </w:rPr>
+        <w:t>import ReactDOM from "react-dom";</w:t>
+      </w:r>
+    </w:p>
+    <w:p>
+      <w:pPr>
+        <w:pStyle w:val="a3"/>
+        <w:spacing w:line="276" w:lineRule="auto"/>
+        <w:rPr>
+          <w:rFonts w:ascii="Courier New" w:hAnsi="Courier New" w:cs="Courier New"/>
+          <w:sz w:val="20"/>
+          <w:lang w:val="en-US"/>
+        </w:rPr>
+      </w:pPr>
+      <w:r>
+        <w:rPr>
+          <w:rFonts w:ascii="Courier New" w:hAnsi="Courier New" w:cs="Courier New"/>
+          <w:sz w:val="20"/>
+          <w:lang w:val="en-US"/>
+        </w:rPr>
+        <w:t>import {BrowserRouter} from "react-router-dom";</w:t>
+      </w:r>
+    </w:p>
+    <w:p>
+      <w:pPr>
+        <w:pStyle w:val="a3"/>
+        <w:spacing w:line="276" w:lineRule="auto"/>
+        <w:rPr>
+          <w:rFonts w:ascii="Courier New" w:hAnsi="Courier New" w:cs="Courier New"/>
+          <w:sz w:val="20"/>
+          <w:lang w:val="en-US"/>
+        </w:rPr>
+      </w:pPr>
+      <w:r>
+        <w:rPr>
+          <w:rFonts w:ascii="Courier New" w:hAnsi="Courier New" w:cs="Courier New"/>
+          <w:sz w:val="20"/>
+          <w:lang w:val="en-US"/>
+        </w:rPr>
+        <w:t>import App from "./App";</w:t>
       </w:r>
     </w:p>
     <w:p>
@@ -10394,91 +9766,45 @@
           <w:sz w:val="20"/>
           <w:lang w:val="en-US"/>
         </w:rPr>
-        <w:t xml:space="preserve"> {Provider} from "react-</w:t>
-      </w:r>
-      <w:proofErr w:type="spellStart"/>
-      <w:r>
-        <w:rPr>
-          <w:rFonts w:ascii="Courier New" w:hAnsi="Courier New" w:cs="Courier New"/>
-          <w:sz w:val="20"/>
-          <w:lang w:val="en-US"/>
-        </w:rPr>
-        <w:t>redux</w:t>
-      </w:r>
-      <w:proofErr w:type="spellEnd"/>
-      <w:r>
-        <w:rPr>
-          <w:rFonts w:ascii="Courier New" w:hAnsi="Courier New" w:cs="Courier New"/>
-          <w:sz w:val="20"/>
-          <w:lang w:val="en-US"/>
-        </w:rPr>
-        <w:t>";</w:t>
-      </w:r>
-    </w:p>
-    <w:p>
-      <w:pPr>
-        <w:pStyle w:val="a3"/>
-        <w:spacing w:line="276" w:lineRule="auto"/>
-        <w:rPr>
-          <w:rFonts w:ascii="Courier New" w:hAnsi="Courier New" w:cs="Courier New"/>
-          <w:sz w:val="20"/>
-          <w:lang w:val="en-US"/>
-        </w:rPr>
-      </w:pPr>
-      <w:proofErr w:type="spellStart"/>
-      <w:r>
-        <w:rPr>
-          <w:rFonts w:ascii="Courier New" w:hAnsi="Courier New" w:cs="Courier New"/>
-          <w:sz w:val="20"/>
-          <w:lang w:val="en-US"/>
-        </w:rPr>
-        <w:t>ReactDOM.render</w:t>
-      </w:r>
-      <w:proofErr w:type="spellEnd"/>
-      <w:r>
-        <w:rPr>
-          <w:rFonts w:ascii="Courier New" w:hAnsi="Courier New" w:cs="Courier New"/>
-          <w:sz w:val="20"/>
-          <w:lang w:val="en-US"/>
-        </w:rPr>
-        <w:t>(</w:t>
-      </w:r>
-    </w:p>
-    <w:p>
-      <w:pPr>
-        <w:pStyle w:val="a3"/>
-        <w:spacing w:line="276" w:lineRule="auto"/>
-        <w:rPr>
-          <w:rFonts w:ascii="Courier New" w:hAnsi="Courier New" w:cs="Courier New"/>
-          <w:sz w:val="20"/>
-          <w:lang w:val="en-US"/>
-        </w:rPr>
-      </w:pPr>
-      <w:r>
-        <w:rPr>
-          <w:rFonts w:ascii="Courier New" w:hAnsi="Courier New" w:cs="Courier New"/>
-          <w:sz w:val="20"/>
-          <w:lang w:val="en-US"/>
-        </w:rPr>
-        <w:t xml:space="preserve">  &lt;</w:t>
-      </w:r>
-      <w:proofErr w:type="spellStart"/>
-      <w:r>
-        <w:rPr>
-          <w:rFonts w:ascii="Courier New" w:hAnsi="Courier New" w:cs="Courier New"/>
-          <w:sz w:val="20"/>
-          <w:lang w:val="en-US"/>
-        </w:rPr>
-        <w:t>BrowserRouter</w:t>
-      </w:r>
-      <w:proofErr w:type="spellEnd"/>
-      <w:r>
-        <w:rPr>
-          <w:rFonts w:ascii="Courier New" w:hAnsi="Courier New" w:cs="Courier New"/>
-          <w:sz w:val="20"/>
-          <w:lang w:val="en-US"/>
-        </w:rPr>
-        <w:t>&gt;</w:t>
+        <w:t xml:space="preserve"> {Provider} from "react-redux";</w:t>
+      </w:r>
+    </w:p>
+    <w:p>
+      <w:pPr>
+        <w:pStyle w:val="a3"/>
+        <w:spacing w:line="276" w:lineRule="auto"/>
+        <w:rPr>
+          <w:rFonts w:ascii="Courier New" w:hAnsi="Courier New" w:cs="Courier New"/>
+          <w:sz w:val="20"/>
+          <w:lang w:val="en-US"/>
+        </w:rPr>
+      </w:pPr>
+      <w:r>
+        <w:rPr>
+          <w:rFonts w:ascii="Courier New" w:hAnsi="Courier New" w:cs="Courier New"/>
+          <w:sz w:val="20"/>
+          <w:lang w:val="en-US"/>
+        </w:rPr>
+        <w:t>ReactDOM.render(</w:t>
+      </w:r>
+    </w:p>
+    <w:p>
+      <w:pPr>
+        <w:pStyle w:val="a3"/>
+        <w:spacing w:line="276" w:lineRule="auto"/>
+        <w:rPr>
+          <w:rFonts w:ascii="Courier New" w:hAnsi="Courier New" w:cs="Courier New"/>
+          <w:sz w:val="20"/>
+          <w:lang w:val="en-US"/>
+        </w:rPr>
+      </w:pPr>
+      <w:r>
+        <w:rPr>
+          <w:rFonts w:ascii="Courier New" w:hAnsi="Courier New" w:cs="Courier New"/>
+          <w:sz w:val="20"/>
+          <w:lang w:val="en-US"/>
+        </w:rPr>
+        <w:t xml:space="preserve">  &lt;BrowserRouter&gt;</w:t>
       </w:r>
     </w:p>
     <w:p>
@@ -10554,53 +9880,15 @@
           <w:sz w:val="20"/>
           <w:lang w:val="en-US"/>
         </w:rPr>
-        <w:t xml:space="preserve">  &lt;/</w:t>
-      </w:r>
-      <w:proofErr w:type="spellStart"/>
-      <w:r>
-        <w:rPr>
-          <w:rFonts w:ascii="Courier New" w:hAnsi="Courier New" w:cs="Courier New"/>
-          <w:sz w:val="20"/>
-          <w:lang w:val="en-US"/>
-        </w:rPr>
-        <w:t>BrowserRouter</w:t>
-      </w:r>
-      <w:proofErr w:type="spellEnd"/>
-      <w:r>
-        <w:rPr>
-          <w:rFonts w:ascii="Courier New" w:hAnsi="Courier New" w:cs="Courier New"/>
-          <w:sz w:val="20"/>
-          <w:lang w:val="en-US"/>
-        </w:rPr>
-        <w:t xml:space="preserve">&gt;, </w:t>
-      </w:r>
-      <w:proofErr w:type="spellStart"/>
-      <w:proofErr w:type="gramStart"/>
-      <w:r>
-        <w:rPr>
-          <w:rFonts w:ascii="Courier New" w:hAnsi="Courier New" w:cs="Courier New"/>
-          <w:sz w:val="20"/>
-          <w:lang w:val="en-US"/>
-        </w:rPr>
-        <w:t>do</w:t>
-      </w:r>
-      <w:r>
-        <w:rPr>
-          <w:rFonts w:ascii="Courier New" w:hAnsi="Courier New" w:cs="Courier New"/>
-          <w:sz w:val="20"/>
-          <w:lang w:val="en-US"/>
-        </w:rPr>
-        <w:t>cument.getElementById</w:t>
-      </w:r>
-      <w:proofErr w:type="spellEnd"/>
-      <w:proofErr w:type="gramEnd"/>
-      <w:r>
-        <w:rPr>
-          <w:rFonts w:ascii="Courier New" w:hAnsi="Courier New" w:cs="Courier New"/>
-          <w:sz w:val="20"/>
-          <w:lang w:val="en-US"/>
-        </w:rPr>
-        <w:t>('root'));</w:t>
+        <w:t xml:space="preserve">  &lt;/BrowserRouter&gt;, do</w:t>
+      </w:r>
+      <w:r>
+        <w:rPr>
+          <w:rFonts w:ascii="Courier New" w:hAnsi="Courier New" w:cs="Courier New"/>
+          <w:sz w:val="20"/>
+          <w:lang w:val="en-US"/>
+        </w:rPr>
+        <w:t>cument.getElementById('root'));</w:t>
       </w:r>
     </w:p>
     <w:p>
@@ -10697,777 +9985,227 @@
           <w:sz w:val="20"/>
           <w:lang w:val="en-US"/>
         </w:rPr>
-        <w:t xml:space="preserve">import </w:t>
-      </w:r>
-      <w:proofErr w:type="spellStart"/>
-      <w:r>
-        <w:rPr>
-          <w:rFonts w:ascii="Courier New" w:hAnsi="Courier New" w:cs="Courier New"/>
-          <w:sz w:val="20"/>
-          <w:lang w:val="en-US"/>
-        </w:rPr>
-        <w:t>Navbar</w:t>
-      </w:r>
-      <w:proofErr w:type="spellEnd"/>
-      <w:r>
-        <w:rPr>
-          <w:rFonts w:ascii="Courier New" w:hAnsi="Courier New" w:cs="Courier New"/>
-          <w:sz w:val="20"/>
-          <w:lang w:val="en-US"/>
-        </w:rPr>
-        <w:t xml:space="preserve"> from './components/</w:t>
-      </w:r>
-      <w:proofErr w:type="spellStart"/>
-      <w:r>
-        <w:rPr>
-          <w:rFonts w:ascii="Courier New" w:hAnsi="Courier New" w:cs="Courier New"/>
-          <w:sz w:val="20"/>
-          <w:lang w:val="en-US"/>
-        </w:rPr>
-        <w:t>Navbar</w:t>
-      </w:r>
-      <w:proofErr w:type="spellEnd"/>
-      <w:r>
-        <w:rPr>
-          <w:rFonts w:ascii="Courier New" w:hAnsi="Courier New" w:cs="Courier New"/>
-          <w:sz w:val="20"/>
-          <w:lang w:val="en-US"/>
-        </w:rPr>
-        <w:t>/</w:t>
-      </w:r>
-      <w:proofErr w:type="spellStart"/>
-      <w:r>
-        <w:rPr>
-          <w:rFonts w:ascii="Courier New" w:hAnsi="Courier New" w:cs="Courier New"/>
-          <w:sz w:val="20"/>
-          <w:lang w:val="en-US"/>
-        </w:rPr>
-        <w:t>Navbar.jsx</w:t>
-      </w:r>
-      <w:proofErr w:type="spellEnd"/>
-      <w:r>
-        <w:rPr>
-          <w:rFonts w:ascii="Courier New" w:hAnsi="Courier New" w:cs="Courier New"/>
-          <w:sz w:val="20"/>
-          <w:lang w:val="en-US"/>
-        </w:rPr>
-        <w:t>'</w:t>
-      </w:r>
-    </w:p>
-    <w:p>
-      <w:pPr>
-        <w:pStyle w:val="a3"/>
-        <w:spacing w:line="276" w:lineRule="auto"/>
-        <w:rPr>
-          <w:rFonts w:ascii="Courier New" w:hAnsi="Courier New" w:cs="Courier New"/>
-          <w:sz w:val="20"/>
-          <w:lang w:val="en-US"/>
-        </w:rPr>
-      </w:pPr>
-      <w:r>
-        <w:rPr>
-          <w:rFonts w:ascii="Courier New" w:hAnsi="Courier New" w:cs="Courier New"/>
-          <w:sz w:val="20"/>
-          <w:lang w:val="en-US"/>
-        </w:rPr>
-        <w:t xml:space="preserve">import Settings from </w:t>
-      </w:r>
-      <w:proofErr w:type="gramStart"/>
-      <w:r>
-        <w:rPr>
-          <w:rFonts w:ascii="Courier New" w:hAnsi="Courier New" w:cs="Courier New"/>
-          <w:sz w:val="20"/>
-          <w:lang w:val="en-US"/>
-        </w:rPr>
-        <w:t>"./</w:t>
-      </w:r>
-      <w:proofErr w:type="gramEnd"/>
-      <w:r>
-        <w:rPr>
-          <w:rFonts w:ascii="Courier New" w:hAnsi="Courier New" w:cs="Courier New"/>
-          <w:sz w:val="20"/>
-          <w:lang w:val="en-US"/>
-        </w:rPr>
-        <w:t>components/Settings/Settings";</w:t>
-      </w:r>
-    </w:p>
-    <w:p>
-      <w:pPr>
-        <w:pStyle w:val="a3"/>
-        <w:spacing w:line="276" w:lineRule="auto"/>
-        <w:rPr>
-          <w:rFonts w:ascii="Courier New" w:hAnsi="Courier New" w:cs="Courier New"/>
-          <w:sz w:val="20"/>
-          <w:lang w:val="en-US"/>
-        </w:rPr>
-      </w:pPr>
-      <w:r>
-        <w:rPr>
-          <w:rFonts w:ascii="Courier New" w:hAnsi="Courier New" w:cs="Courier New"/>
-          <w:sz w:val="20"/>
-          <w:lang w:val="en-US"/>
-        </w:rPr>
-        <w:t xml:space="preserve">import </w:t>
-      </w:r>
-      <w:proofErr w:type="spellStart"/>
-      <w:r>
-        <w:rPr>
-          <w:rFonts w:ascii="Courier New" w:hAnsi="Courier New" w:cs="Courier New"/>
-          <w:sz w:val="20"/>
-          <w:lang w:val="en-US"/>
-        </w:rPr>
-        <w:t>SimsList</w:t>
-      </w:r>
-      <w:proofErr w:type="spellEnd"/>
-      <w:r>
-        <w:rPr>
-          <w:rFonts w:ascii="Courier New" w:hAnsi="Courier New" w:cs="Courier New"/>
-          <w:sz w:val="20"/>
-          <w:lang w:val="en-US"/>
-        </w:rPr>
-        <w:t xml:space="preserve"> from </w:t>
-      </w:r>
-      <w:proofErr w:type="gramStart"/>
-      <w:r>
-        <w:rPr>
-          <w:rFonts w:ascii="Courier New" w:hAnsi="Courier New" w:cs="Courier New"/>
-          <w:sz w:val="20"/>
-          <w:lang w:val="en-US"/>
-        </w:rPr>
-        <w:t>"./</w:t>
-      </w:r>
-      <w:proofErr w:type="gramEnd"/>
-      <w:r>
-        <w:rPr>
-          <w:rFonts w:ascii="Courier New" w:hAnsi="Courier New" w:cs="Courier New"/>
-          <w:sz w:val="20"/>
-          <w:lang w:val="en-US"/>
-        </w:rPr>
-        <w:t>components/</w:t>
-      </w:r>
-      <w:proofErr w:type="spellStart"/>
-      <w:r>
-        <w:rPr>
-          <w:rFonts w:ascii="Courier New" w:hAnsi="Courier New" w:cs="Courier New"/>
-          <w:sz w:val="20"/>
-          <w:lang w:val="en-US"/>
-        </w:rPr>
-        <w:t>SimsList</w:t>
-      </w:r>
-      <w:proofErr w:type="spellEnd"/>
-      <w:r>
-        <w:rPr>
-          <w:rFonts w:ascii="Courier New" w:hAnsi="Courier New" w:cs="Courier New"/>
-          <w:sz w:val="20"/>
-          <w:lang w:val="en-US"/>
-        </w:rPr>
-        <w:t>/</w:t>
-      </w:r>
-      <w:proofErr w:type="spellStart"/>
-      <w:r>
-        <w:rPr>
-          <w:rFonts w:ascii="Courier New" w:hAnsi="Courier New" w:cs="Courier New"/>
-          <w:sz w:val="20"/>
-          <w:lang w:val="en-US"/>
-        </w:rPr>
-        <w:t>SimsList</w:t>
-      </w:r>
-      <w:proofErr w:type="spellEnd"/>
-      <w:r>
-        <w:rPr>
-          <w:rFonts w:ascii="Courier New" w:hAnsi="Courier New" w:cs="Courier New"/>
-          <w:sz w:val="20"/>
-          <w:lang w:val="en-US"/>
-        </w:rPr>
-        <w:t>";</w:t>
-      </w:r>
-    </w:p>
-    <w:p>
-      <w:pPr>
-        <w:pStyle w:val="a3"/>
-        <w:spacing w:line="276" w:lineRule="auto"/>
-        <w:rPr>
-          <w:rFonts w:ascii="Courier New" w:hAnsi="Courier New" w:cs="Courier New"/>
-          <w:sz w:val="20"/>
-          <w:lang w:val="en-US"/>
-        </w:rPr>
-      </w:pPr>
-      <w:r>
-        <w:rPr>
-          <w:rFonts w:ascii="Courier New" w:hAnsi="Courier New" w:cs="Courier New"/>
-          <w:sz w:val="20"/>
-          <w:lang w:val="en-US"/>
-        </w:rPr>
-        <w:t xml:space="preserve">import Help from </w:t>
-      </w:r>
-      <w:proofErr w:type="gramStart"/>
-      <w:r>
-        <w:rPr>
-          <w:rFonts w:ascii="Courier New" w:hAnsi="Courier New" w:cs="Courier New"/>
-          <w:sz w:val="20"/>
-          <w:lang w:val="en-US"/>
-        </w:rPr>
-        <w:t>"./</w:t>
-      </w:r>
-      <w:proofErr w:type="gramEnd"/>
-      <w:r>
-        <w:rPr>
-          <w:rFonts w:ascii="Courier New" w:hAnsi="Courier New" w:cs="Courier New"/>
-          <w:sz w:val="20"/>
-          <w:lang w:val="en-US"/>
-        </w:rPr>
-        <w:t>components/Help/Help";</w:t>
-      </w:r>
-    </w:p>
-    <w:p>
-      <w:pPr>
-        <w:pStyle w:val="a3"/>
-        <w:spacing w:line="276" w:lineRule="auto"/>
-        <w:rPr>
-          <w:rFonts w:ascii="Courier New" w:hAnsi="Courier New" w:cs="Courier New"/>
-          <w:sz w:val="20"/>
-          <w:lang w:val="en-US"/>
-        </w:rPr>
-      </w:pPr>
-      <w:r>
-        <w:rPr>
-          <w:rFonts w:ascii="Courier New" w:hAnsi="Courier New" w:cs="Courier New"/>
-          <w:sz w:val="20"/>
-          <w:lang w:val="en-US"/>
-        </w:rPr>
-        <w:t>import {Route} from "react-router-</w:t>
-      </w:r>
-      <w:proofErr w:type="spellStart"/>
-      <w:r>
-        <w:rPr>
-          <w:rFonts w:ascii="Courier New" w:hAnsi="Courier New" w:cs="Courier New"/>
-          <w:sz w:val="20"/>
-          <w:lang w:val="en-US"/>
-        </w:rPr>
-        <w:t>dom</w:t>
-      </w:r>
-      <w:proofErr w:type="spellEnd"/>
-      <w:r>
-        <w:rPr>
-          <w:rFonts w:ascii="Courier New" w:hAnsi="Courier New" w:cs="Courier New"/>
-          <w:sz w:val="20"/>
-          <w:lang w:val="en-US"/>
-        </w:rPr>
-        <w:t>";</w:t>
-      </w:r>
-    </w:p>
-    <w:p>
-      <w:pPr>
-        <w:pStyle w:val="a3"/>
-        <w:spacing w:line="276" w:lineRule="auto"/>
-        <w:rPr>
-          <w:rFonts w:ascii="Courier New" w:hAnsi="Courier New" w:cs="Courier New"/>
-          <w:sz w:val="20"/>
-          <w:lang w:val="en-US"/>
-        </w:rPr>
-      </w:pPr>
-      <w:r>
-        <w:rPr>
-          <w:rFonts w:ascii="Courier New" w:hAnsi="Courier New" w:cs="Courier New"/>
-          <w:sz w:val="20"/>
-          <w:lang w:val="en-US"/>
-        </w:rPr>
-        <w:t xml:space="preserve">import </w:t>
-      </w:r>
-      <w:proofErr w:type="spellStart"/>
-      <w:r>
-        <w:rPr>
-          <w:rFonts w:ascii="Courier New" w:hAnsi="Courier New" w:cs="Courier New"/>
-          <w:sz w:val="20"/>
-          <w:lang w:val="en-US"/>
-        </w:rPr>
-        <w:t>DialogsContainer</w:t>
-      </w:r>
-      <w:proofErr w:type="spellEnd"/>
-      <w:r>
-        <w:rPr>
-          <w:rFonts w:ascii="Courier New" w:hAnsi="Courier New" w:cs="Courier New"/>
-          <w:sz w:val="20"/>
-          <w:lang w:val="en-US"/>
-        </w:rPr>
-        <w:t xml:space="preserve"> from </w:t>
-      </w:r>
-      <w:proofErr w:type="gramStart"/>
-      <w:r>
-        <w:rPr>
-          <w:rFonts w:ascii="Courier New" w:hAnsi="Courier New" w:cs="Courier New"/>
-          <w:sz w:val="20"/>
-          <w:lang w:val="en-US"/>
-        </w:rPr>
-        <w:t>"./</w:t>
-      </w:r>
-      <w:proofErr w:type="gramEnd"/>
-      <w:r>
-        <w:rPr>
-          <w:rFonts w:ascii="Courier New" w:hAnsi="Courier New" w:cs="Courier New"/>
-          <w:sz w:val="20"/>
-          <w:lang w:val="en-US"/>
-        </w:rPr>
-        <w:t>components/Dialogs/</w:t>
-      </w:r>
-      <w:proofErr w:type="spellStart"/>
-      <w:r>
-        <w:rPr>
-          <w:rFonts w:ascii="Courier New" w:hAnsi="Courier New" w:cs="Courier New"/>
-          <w:sz w:val="20"/>
-          <w:lang w:val="en-US"/>
-        </w:rPr>
-        <w:t>DialogsContainer</w:t>
-      </w:r>
-      <w:proofErr w:type="spellEnd"/>
-      <w:r>
-        <w:rPr>
-          <w:rFonts w:ascii="Courier New" w:hAnsi="Courier New" w:cs="Courier New"/>
-          <w:sz w:val="20"/>
-          <w:lang w:val="en-US"/>
-        </w:rPr>
-        <w:t>";</w:t>
-      </w:r>
-    </w:p>
-    <w:p>
-      <w:pPr>
-        <w:pStyle w:val="a3"/>
-        <w:spacing w:line="276" w:lineRule="auto"/>
-        <w:rPr>
-          <w:rFonts w:ascii="Courier New" w:hAnsi="Courier New" w:cs="Courier New"/>
-          <w:sz w:val="20"/>
-          <w:lang w:val="en-US"/>
-        </w:rPr>
-      </w:pPr>
-      <w:r>
-        <w:rPr>
-          <w:rFonts w:ascii="Courier New" w:hAnsi="Courier New" w:cs="Courier New"/>
-          <w:sz w:val="20"/>
-          <w:lang w:val="en-US"/>
-        </w:rPr>
-        <w:t xml:space="preserve">import </w:t>
-      </w:r>
-      <w:proofErr w:type="spellStart"/>
-      <w:r>
-        <w:rPr>
-          <w:rFonts w:ascii="Courier New" w:hAnsi="Courier New" w:cs="Courier New"/>
-          <w:sz w:val="20"/>
-          <w:lang w:val="en-US"/>
-        </w:rPr>
-        <w:t>UsersListContainer</w:t>
-      </w:r>
-      <w:proofErr w:type="spellEnd"/>
-      <w:r>
-        <w:rPr>
-          <w:rFonts w:ascii="Courier New" w:hAnsi="Courier New" w:cs="Courier New"/>
-          <w:sz w:val="20"/>
-          <w:lang w:val="en-US"/>
-        </w:rPr>
-        <w:t xml:space="preserve"> from </w:t>
-      </w:r>
-      <w:proofErr w:type="gramStart"/>
-      <w:r>
-        <w:rPr>
-          <w:rFonts w:ascii="Courier New" w:hAnsi="Courier New" w:cs="Courier New"/>
-          <w:sz w:val="20"/>
-          <w:lang w:val="en-US"/>
-        </w:rPr>
-        <w:t>"./</w:t>
-      </w:r>
-      <w:proofErr w:type="gramEnd"/>
-      <w:r>
-        <w:rPr>
-          <w:rFonts w:ascii="Courier New" w:hAnsi="Courier New" w:cs="Courier New"/>
-          <w:sz w:val="20"/>
-          <w:lang w:val="en-US"/>
-        </w:rPr>
-        <w:t>components/</w:t>
-      </w:r>
-      <w:proofErr w:type="spellStart"/>
-      <w:r>
-        <w:rPr>
-          <w:rFonts w:ascii="Courier New" w:hAnsi="Courier New" w:cs="Courier New"/>
-          <w:sz w:val="20"/>
-          <w:lang w:val="en-US"/>
-        </w:rPr>
-        <w:t>UsersList</w:t>
-      </w:r>
-      <w:proofErr w:type="spellEnd"/>
-      <w:r>
-        <w:rPr>
-          <w:rFonts w:ascii="Courier New" w:hAnsi="Courier New" w:cs="Courier New"/>
-          <w:sz w:val="20"/>
-          <w:lang w:val="en-US"/>
-        </w:rPr>
-        <w:t>/</w:t>
-      </w:r>
-      <w:proofErr w:type="spellStart"/>
-      <w:r>
-        <w:rPr>
-          <w:rFonts w:ascii="Courier New" w:hAnsi="Courier New" w:cs="Courier New"/>
-          <w:sz w:val="20"/>
-          <w:lang w:val="en-US"/>
-        </w:rPr>
-        <w:t>UsersLIstContainer</w:t>
-      </w:r>
-      <w:proofErr w:type="spellEnd"/>
-      <w:r>
-        <w:rPr>
-          <w:rFonts w:ascii="Courier New" w:hAnsi="Courier New" w:cs="Courier New"/>
-          <w:sz w:val="20"/>
-          <w:lang w:val="en-US"/>
-        </w:rPr>
-        <w:t>";</w:t>
-      </w:r>
-    </w:p>
-    <w:p>
-      <w:pPr>
-        <w:pStyle w:val="a3"/>
-        <w:spacing w:line="276" w:lineRule="auto"/>
-        <w:rPr>
-          <w:rFonts w:ascii="Courier New" w:hAnsi="Courier New" w:cs="Courier New"/>
-          <w:sz w:val="20"/>
-          <w:lang w:val="en-US"/>
-        </w:rPr>
-      </w:pPr>
-      <w:r>
-        <w:rPr>
-          <w:rFonts w:ascii="Courier New" w:hAnsi="Courier New" w:cs="Courier New"/>
-          <w:sz w:val="20"/>
-          <w:lang w:val="en-US"/>
-        </w:rPr>
-        <w:t xml:space="preserve">import </w:t>
-      </w:r>
-      <w:proofErr w:type="spellStart"/>
-      <w:r>
-        <w:rPr>
-          <w:rFonts w:ascii="Courier New" w:hAnsi="Courier New" w:cs="Courier New"/>
-          <w:sz w:val="20"/>
-          <w:lang w:val="en-US"/>
-        </w:rPr>
-        <w:t>ProfileContainer</w:t>
-      </w:r>
-      <w:proofErr w:type="spellEnd"/>
-      <w:r>
-        <w:rPr>
-          <w:rFonts w:ascii="Courier New" w:hAnsi="Courier New" w:cs="Courier New"/>
-          <w:sz w:val="20"/>
-          <w:lang w:val="en-US"/>
-        </w:rPr>
-        <w:t xml:space="preserve"> from </w:t>
-      </w:r>
-      <w:proofErr w:type="gramStart"/>
-      <w:r>
-        <w:rPr>
-          <w:rFonts w:ascii="Courier New" w:hAnsi="Courier New" w:cs="Courier New"/>
-          <w:sz w:val="20"/>
-          <w:lang w:val="en-US"/>
-        </w:rPr>
-        <w:t>"./</w:t>
-      </w:r>
-      <w:proofErr w:type="gramEnd"/>
-      <w:r>
-        <w:rPr>
-          <w:rFonts w:ascii="Courier New" w:hAnsi="Courier New" w:cs="Courier New"/>
-          <w:sz w:val="20"/>
-          <w:lang w:val="en-US"/>
-        </w:rPr>
-        <w:t>components/Profile/</w:t>
-      </w:r>
-      <w:proofErr w:type="spellStart"/>
-      <w:r>
-        <w:rPr>
-          <w:rFonts w:ascii="Courier New" w:hAnsi="Courier New" w:cs="Courier New"/>
-          <w:sz w:val="20"/>
-          <w:lang w:val="en-US"/>
-        </w:rPr>
-        <w:t>ProfileContainer</w:t>
-      </w:r>
-      <w:proofErr w:type="spellEnd"/>
-      <w:r>
-        <w:rPr>
-          <w:rFonts w:ascii="Courier New" w:hAnsi="Courier New" w:cs="Courier New"/>
-          <w:sz w:val="20"/>
-          <w:lang w:val="en-US"/>
-        </w:rPr>
-        <w:t>";</w:t>
-      </w:r>
-    </w:p>
-    <w:p>
-      <w:pPr>
-        <w:pStyle w:val="a3"/>
-        <w:spacing w:line="276" w:lineRule="auto"/>
-        <w:rPr>
-          <w:rFonts w:ascii="Courier New" w:hAnsi="Courier New" w:cs="Courier New"/>
-          <w:sz w:val="20"/>
-          <w:lang w:val="en-US"/>
-        </w:rPr>
-      </w:pPr>
-      <w:r>
-        <w:rPr>
-          <w:rFonts w:ascii="Courier New" w:hAnsi="Courier New" w:cs="Courier New"/>
-          <w:sz w:val="20"/>
-          <w:lang w:val="en-US"/>
-        </w:rPr>
-        <w:t xml:space="preserve">import </w:t>
-      </w:r>
-      <w:proofErr w:type="spellStart"/>
-      <w:r>
-        <w:rPr>
-          <w:rFonts w:ascii="Courier New" w:hAnsi="Courier New" w:cs="Courier New"/>
-          <w:sz w:val="20"/>
-          <w:lang w:val="en-US"/>
-        </w:rPr>
-        <w:t>HeaderContainer</w:t>
-      </w:r>
-      <w:proofErr w:type="spellEnd"/>
-      <w:r>
-        <w:rPr>
-          <w:rFonts w:ascii="Courier New" w:hAnsi="Courier New" w:cs="Courier New"/>
-          <w:sz w:val="20"/>
-          <w:lang w:val="en-US"/>
-        </w:rPr>
-        <w:t xml:space="preserve"> from </w:t>
-      </w:r>
-      <w:proofErr w:type="gramStart"/>
-      <w:r>
-        <w:rPr>
-          <w:rFonts w:ascii="Courier New" w:hAnsi="Courier New" w:cs="Courier New"/>
-          <w:sz w:val="20"/>
-          <w:lang w:val="en-US"/>
-        </w:rPr>
-        <w:t>"./</w:t>
-      </w:r>
-      <w:proofErr w:type="gramEnd"/>
-      <w:r>
-        <w:rPr>
-          <w:rFonts w:ascii="Courier New" w:hAnsi="Courier New" w:cs="Courier New"/>
-          <w:sz w:val="20"/>
-          <w:lang w:val="en-US"/>
-        </w:rPr>
-        <w:t>components/Header/</w:t>
-      </w:r>
-      <w:proofErr w:type="spellStart"/>
-      <w:r>
-        <w:rPr>
-          <w:rFonts w:ascii="Courier New" w:hAnsi="Courier New" w:cs="Courier New"/>
-          <w:sz w:val="20"/>
-          <w:lang w:val="en-US"/>
-        </w:rPr>
-        <w:t>HeaderContainer</w:t>
-      </w:r>
-      <w:proofErr w:type="spellEnd"/>
-      <w:r>
-        <w:rPr>
-          <w:rFonts w:ascii="Courier New" w:hAnsi="Courier New" w:cs="Courier New"/>
-          <w:sz w:val="20"/>
-          <w:lang w:val="en-US"/>
-        </w:rPr>
-        <w:t>";</w:t>
-      </w:r>
-    </w:p>
-    <w:p>
-      <w:pPr>
-        <w:pStyle w:val="a3"/>
-        <w:spacing w:line="276" w:lineRule="auto"/>
-        <w:rPr>
-          <w:rFonts w:ascii="Courier New" w:hAnsi="Courier New" w:cs="Courier New"/>
-          <w:sz w:val="20"/>
-          <w:lang w:val="en-US"/>
-        </w:rPr>
-      </w:pPr>
-      <w:r>
-        <w:rPr>
-          <w:rFonts w:ascii="Courier New" w:hAnsi="Courier New" w:cs="Courier New"/>
-          <w:sz w:val="20"/>
-          <w:lang w:val="en-US"/>
-        </w:rPr>
-        <w:t xml:space="preserve">import </w:t>
-      </w:r>
-      <w:proofErr w:type="spellStart"/>
-      <w:r>
-        <w:rPr>
-          <w:rFonts w:ascii="Courier New" w:hAnsi="Courier New" w:cs="Courier New"/>
-          <w:sz w:val="20"/>
-          <w:lang w:val="en-US"/>
-        </w:rPr>
-        <w:t>LoginContainer</w:t>
-      </w:r>
-      <w:proofErr w:type="spellEnd"/>
-      <w:r>
-        <w:rPr>
-          <w:rFonts w:ascii="Courier New" w:hAnsi="Courier New" w:cs="Courier New"/>
-          <w:sz w:val="20"/>
-          <w:lang w:val="en-US"/>
-        </w:rPr>
-        <w:t xml:space="preserve"> from </w:t>
-      </w:r>
-      <w:proofErr w:type="gramStart"/>
-      <w:r>
-        <w:rPr>
-          <w:rFonts w:ascii="Courier New" w:hAnsi="Courier New" w:cs="Courier New"/>
-          <w:sz w:val="20"/>
-          <w:lang w:val="en-US"/>
-        </w:rPr>
-        <w:t>"./</w:t>
-      </w:r>
-      <w:proofErr w:type="gramEnd"/>
-      <w:r>
-        <w:rPr>
-          <w:rFonts w:ascii="Courier New" w:hAnsi="Courier New" w:cs="Courier New"/>
-          <w:sz w:val="20"/>
-          <w:lang w:val="en-US"/>
-        </w:rPr>
-        <w:t>components/Login/</w:t>
-      </w:r>
-      <w:proofErr w:type="spellStart"/>
-      <w:r>
-        <w:rPr>
-          <w:rFonts w:ascii="Courier New" w:hAnsi="Courier New" w:cs="Courier New"/>
-          <w:sz w:val="20"/>
-          <w:lang w:val="en-US"/>
-        </w:rPr>
-        <w:t>LoginContainers</w:t>
-      </w:r>
-      <w:proofErr w:type="spellEnd"/>
-      <w:r>
-        <w:rPr>
-          <w:rFonts w:ascii="Courier New" w:hAnsi="Courier New" w:cs="Courier New"/>
-          <w:sz w:val="20"/>
-          <w:lang w:val="en-US"/>
-        </w:rPr>
-        <w:t>";</w:t>
-      </w:r>
-    </w:p>
-    <w:p>
-      <w:pPr>
-        <w:pStyle w:val="a3"/>
-        <w:spacing w:line="276" w:lineRule="auto"/>
-        <w:rPr>
-          <w:rFonts w:ascii="Courier New" w:hAnsi="Courier New" w:cs="Courier New"/>
-          <w:sz w:val="20"/>
-          <w:lang w:val="en-US"/>
-        </w:rPr>
-      </w:pPr>
-      <w:r>
-        <w:rPr>
-          <w:rFonts w:ascii="Courier New" w:hAnsi="Courier New" w:cs="Courier New"/>
-          <w:sz w:val="20"/>
-          <w:lang w:val="en-US"/>
-        </w:rPr>
-        <w:t xml:space="preserve">import </w:t>
-      </w:r>
-      <w:proofErr w:type="spellStart"/>
-      <w:r>
-        <w:rPr>
-          <w:rFonts w:ascii="Courier New" w:hAnsi="Courier New" w:cs="Courier New"/>
-          <w:sz w:val="20"/>
-          <w:lang w:val="en-US"/>
-        </w:rPr>
-        <w:t>Reg</w:t>
-      </w:r>
-      <w:proofErr w:type="spellEnd"/>
-      <w:r>
-        <w:rPr>
-          <w:rFonts w:ascii="Courier New" w:hAnsi="Courier New" w:cs="Courier New"/>
-          <w:sz w:val="20"/>
-          <w:lang w:val="en-US"/>
-        </w:rPr>
-        <w:t xml:space="preserve"> from </w:t>
-      </w:r>
-      <w:proofErr w:type="gramStart"/>
-      <w:r>
-        <w:rPr>
-          <w:rFonts w:ascii="Courier New" w:hAnsi="Courier New" w:cs="Courier New"/>
-          <w:sz w:val="20"/>
-          <w:lang w:val="en-US"/>
-        </w:rPr>
-        <w:t>"./</w:t>
-      </w:r>
-      <w:proofErr w:type="gramEnd"/>
-      <w:r>
-        <w:rPr>
-          <w:rFonts w:ascii="Courier New" w:hAnsi="Courier New" w:cs="Courier New"/>
-          <w:sz w:val="20"/>
-          <w:lang w:val="en-US"/>
-        </w:rPr>
-        <w:t>components/</w:t>
-      </w:r>
-      <w:proofErr w:type="spellStart"/>
-      <w:r>
-        <w:rPr>
-          <w:rFonts w:ascii="Courier New" w:hAnsi="Courier New" w:cs="Courier New"/>
-          <w:sz w:val="20"/>
-          <w:lang w:val="en-US"/>
-        </w:rPr>
-        <w:t>Reg</w:t>
-      </w:r>
-      <w:proofErr w:type="spellEnd"/>
-      <w:r>
-        <w:rPr>
-          <w:rFonts w:ascii="Courier New" w:hAnsi="Courier New" w:cs="Courier New"/>
-          <w:sz w:val="20"/>
-          <w:lang w:val="en-US"/>
-        </w:rPr>
-        <w:t>/</w:t>
-      </w:r>
-      <w:proofErr w:type="spellStart"/>
-      <w:r>
-        <w:rPr>
-          <w:rFonts w:ascii="Courier New" w:hAnsi="Courier New" w:cs="Courier New"/>
-          <w:sz w:val="20"/>
-          <w:lang w:val="en-US"/>
-        </w:rPr>
-        <w:t>Reg</w:t>
-      </w:r>
-      <w:proofErr w:type="spellEnd"/>
-      <w:r>
-        <w:rPr>
-          <w:rFonts w:ascii="Courier New" w:hAnsi="Courier New" w:cs="Courier New"/>
-          <w:sz w:val="20"/>
-          <w:lang w:val="en-US"/>
-        </w:rPr>
-        <w:t>";</w:t>
-      </w:r>
-    </w:p>
-    <w:p>
-      <w:pPr>
-        <w:pStyle w:val="a3"/>
-        <w:spacing w:line="276" w:lineRule="auto"/>
-        <w:rPr>
-          <w:rFonts w:ascii="Courier New" w:hAnsi="Courier New" w:cs="Courier New"/>
-          <w:sz w:val="20"/>
-          <w:lang w:val="en-US"/>
-        </w:rPr>
-      </w:pPr>
-    </w:p>
-    <w:p>
-      <w:pPr>
-        <w:pStyle w:val="a3"/>
-        <w:spacing w:line="276" w:lineRule="auto"/>
-        <w:rPr>
-          <w:rFonts w:ascii="Courier New" w:hAnsi="Courier New" w:cs="Courier New"/>
-          <w:sz w:val="20"/>
-          <w:lang w:val="en-US"/>
-        </w:rPr>
-      </w:pPr>
-      <w:proofErr w:type="spellStart"/>
-      <w:r>
-        <w:rPr>
-          <w:rFonts w:ascii="Courier New" w:hAnsi="Courier New" w:cs="Courier New"/>
-          <w:sz w:val="20"/>
-          <w:lang w:val="en-US"/>
-        </w:rPr>
-        <w:t>const</w:t>
-      </w:r>
-      <w:proofErr w:type="spellEnd"/>
-      <w:r>
-        <w:rPr>
-          <w:rFonts w:ascii="Courier New" w:hAnsi="Courier New" w:cs="Courier New"/>
-          <w:sz w:val="20"/>
-          <w:lang w:val="en-US"/>
-        </w:rPr>
-        <w:t xml:space="preserve"> App = (props) =&gt; {</w:t>
+        <w:t>import Navbar from './components/Navbar/Navbar.jsx'</w:t>
+      </w:r>
+    </w:p>
+    <w:p>
+      <w:pPr>
+        <w:pStyle w:val="a3"/>
+        <w:spacing w:line="276" w:lineRule="auto"/>
+        <w:rPr>
+          <w:rFonts w:ascii="Courier New" w:hAnsi="Courier New" w:cs="Courier New"/>
+          <w:sz w:val="20"/>
+          <w:lang w:val="en-US"/>
+        </w:rPr>
+      </w:pPr>
+      <w:r>
+        <w:rPr>
+          <w:rFonts w:ascii="Courier New" w:hAnsi="Courier New" w:cs="Courier New"/>
+          <w:sz w:val="20"/>
+          <w:lang w:val="en-US"/>
+        </w:rPr>
+        <w:t>import Settings from "./components/Settings/Settings";</w:t>
+      </w:r>
+    </w:p>
+    <w:p>
+      <w:pPr>
+        <w:pStyle w:val="a3"/>
+        <w:spacing w:line="276" w:lineRule="auto"/>
+        <w:rPr>
+          <w:rFonts w:ascii="Courier New" w:hAnsi="Courier New" w:cs="Courier New"/>
+          <w:sz w:val="20"/>
+          <w:lang w:val="en-US"/>
+        </w:rPr>
+      </w:pPr>
+      <w:r>
+        <w:rPr>
+          <w:rFonts w:ascii="Courier New" w:hAnsi="Courier New" w:cs="Courier New"/>
+          <w:sz w:val="20"/>
+          <w:lang w:val="en-US"/>
+        </w:rPr>
+        <w:t>import SimsList from "./components/SimsList/SimsList";</w:t>
+      </w:r>
+    </w:p>
+    <w:p>
+      <w:pPr>
+        <w:pStyle w:val="a3"/>
+        <w:spacing w:line="276" w:lineRule="auto"/>
+        <w:rPr>
+          <w:rFonts w:ascii="Courier New" w:hAnsi="Courier New" w:cs="Courier New"/>
+          <w:sz w:val="20"/>
+          <w:lang w:val="en-US"/>
+        </w:rPr>
+      </w:pPr>
+      <w:r>
+        <w:rPr>
+          <w:rFonts w:ascii="Courier New" w:hAnsi="Courier New" w:cs="Courier New"/>
+          <w:sz w:val="20"/>
+          <w:lang w:val="en-US"/>
+        </w:rPr>
+        <w:t>import Help from "./components/Help/Help";</w:t>
+      </w:r>
+    </w:p>
+    <w:p>
+      <w:pPr>
+        <w:pStyle w:val="a3"/>
+        <w:spacing w:line="276" w:lineRule="auto"/>
+        <w:rPr>
+          <w:rFonts w:ascii="Courier New" w:hAnsi="Courier New" w:cs="Courier New"/>
+          <w:sz w:val="20"/>
+          <w:lang w:val="en-US"/>
+        </w:rPr>
+      </w:pPr>
+      <w:r>
+        <w:rPr>
+          <w:rFonts w:ascii="Courier New" w:hAnsi="Courier New" w:cs="Courier New"/>
+          <w:sz w:val="20"/>
+          <w:lang w:val="en-US"/>
+        </w:rPr>
+        <w:t>import {Route} from "react-router-dom";</w:t>
+      </w:r>
+    </w:p>
+    <w:p>
+      <w:pPr>
+        <w:pStyle w:val="a3"/>
+        <w:spacing w:line="276" w:lineRule="auto"/>
+        <w:rPr>
+          <w:rFonts w:ascii="Courier New" w:hAnsi="Courier New" w:cs="Courier New"/>
+          <w:sz w:val="20"/>
+          <w:lang w:val="en-US"/>
+        </w:rPr>
+      </w:pPr>
+      <w:r>
+        <w:rPr>
+          <w:rFonts w:ascii="Courier New" w:hAnsi="Courier New" w:cs="Courier New"/>
+          <w:sz w:val="20"/>
+          <w:lang w:val="en-US"/>
+        </w:rPr>
+        <w:t>import DialogsContainer from "./components/Dialogs/DialogsContainer";</w:t>
+      </w:r>
+    </w:p>
+    <w:p>
+      <w:pPr>
+        <w:pStyle w:val="a3"/>
+        <w:spacing w:line="276" w:lineRule="auto"/>
+        <w:rPr>
+          <w:rFonts w:ascii="Courier New" w:hAnsi="Courier New" w:cs="Courier New"/>
+          <w:sz w:val="20"/>
+          <w:lang w:val="en-US"/>
+        </w:rPr>
+      </w:pPr>
+      <w:r>
+        <w:rPr>
+          <w:rFonts w:ascii="Courier New" w:hAnsi="Courier New" w:cs="Courier New"/>
+          <w:sz w:val="20"/>
+          <w:lang w:val="en-US"/>
+        </w:rPr>
+        <w:t>import UsersListContainer from "./components/UsersList/UsersLIstContainer";</w:t>
+      </w:r>
+    </w:p>
+    <w:p>
+      <w:pPr>
+        <w:pStyle w:val="a3"/>
+        <w:spacing w:line="276" w:lineRule="auto"/>
+        <w:rPr>
+          <w:rFonts w:ascii="Courier New" w:hAnsi="Courier New" w:cs="Courier New"/>
+          <w:sz w:val="20"/>
+          <w:lang w:val="en-US"/>
+        </w:rPr>
+      </w:pPr>
+      <w:r>
+        <w:rPr>
+          <w:rFonts w:ascii="Courier New" w:hAnsi="Courier New" w:cs="Courier New"/>
+          <w:sz w:val="20"/>
+          <w:lang w:val="en-US"/>
+        </w:rPr>
+        <w:t>import ProfileContainer from "./components/Profile/ProfileContainer";</w:t>
+      </w:r>
+    </w:p>
+    <w:p>
+      <w:pPr>
+        <w:pStyle w:val="a3"/>
+        <w:spacing w:line="276" w:lineRule="auto"/>
+        <w:rPr>
+          <w:rFonts w:ascii="Courier New" w:hAnsi="Courier New" w:cs="Courier New"/>
+          <w:sz w:val="20"/>
+          <w:lang w:val="en-US"/>
+        </w:rPr>
+      </w:pPr>
+      <w:r>
+        <w:rPr>
+          <w:rFonts w:ascii="Courier New" w:hAnsi="Courier New" w:cs="Courier New"/>
+          <w:sz w:val="20"/>
+          <w:lang w:val="en-US"/>
+        </w:rPr>
+        <w:t>import HeaderContainer from "./components/Header/HeaderContainer";</w:t>
+      </w:r>
+    </w:p>
+    <w:p>
+      <w:pPr>
+        <w:pStyle w:val="a3"/>
+        <w:spacing w:line="276" w:lineRule="auto"/>
+        <w:rPr>
+          <w:rFonts w:ascii="Courier New" w:hAnsi="Courier New" w:cs="Courier New"/>
+          <w:sz w:val="20"/>
+          <w:lang w:val="en-US"/>
+        </w:rPr>
+      </w:pPr>
+      <w:r>
+        <w:rPr>
+          <w:rFonts w:ascii="Courier New" w:hAnsi="Courier New" w:cs="Courier New"/>
+          <w:sz w:val="20"/>
+          <w:lang w:val="en-US"/>
+        </w:rPr>
+        <w:t>import LoginContainer from "./components/Login/LoginContainers";</w:t>
+      </w:r>
+    </w:p>
+    <w:p>
+      <w:pPr>
+        <w:pStyle w:val="a3"/>
+        <w:spacing w:line="276" w:lineRule="auto"/>
+        <w:rPr>
+          <w:rFonts w:ascii="Courier New" w:hAnsi="Courier New" w:cs="Courier New"/>
+          <w:sz w:val="20"/>
+          <w:lang w:val="en-US"/>
+        </w:rPr>
+      </w:pPr>
+      <w:r>
+        <w:rPr>
+          <w:rFonts w:ascii="Courier New" w:hAnsi="Courier New" w:cs="Courier New"/>
+          <w:sz w:val="20"/>
+          <w:lang w:val="en-US"/>
+        </w:rPr>
+        <w:t>import Reg from "./components/Reg/Reg";</w:t>
+      </w:r>
+    </w:p>
+    <w:p>
+      <w:pPr>
+        <w:pStyle w:val="a3"/>
+        <w:spacing w:line="276" w:lineRule="auto"/>
+        <w:rPr>
+          <w:rFonts w:ascii="Courier New" w:hAnsi="Courier New" w:cs="Courier New"/>
+          <w:sz w:val="20"/>
+          <w:lang w:val="en-US"/>
+        </w:rPr>
+      </w:pPr>
+    </w:p>
+    <w:p>
+      <w:pPr>
+        <w:pStyle w:val="a3"/>
+        <w:spacing w:line="276" w:lineRule="auto"/>
+        <w:rPr>
+          <w:rFonts w:ascii="Courier New" w:hAnsi="Courier New" w:cs="Courier New"/>
+          <w:sz w:val="20"/>
+          <w:lang w:val="en-US"/>
+        </w:rPr>
+      </w:pPr>
+      <w:r>
+        <w:rPr>
+          <w:rFonts w:ascii="Courier New" w:hAnsi="Courier New" w:cs="Courier New"/>
+          <w:sz w:val="20"/>
+          <w:lang w:val="en-US"/>
+        </w:rPr>
+        <w:t>const App = (props) =&gt; {</w:t>
       </w:r>
     </w:p>
     <w:p>
@@ -11505,321 +10243,121 @@
           <w:sz w:val="20"/>
           <w:lang w:val="en-US"/>
         </w:rPr>
-        <w:t xml:space="preserve">      &lt;div </w:t>
-      </w:r>
-      <w:proofErr w:type="spellStart"/>
-      <w:r>
-        <w:rPr>
-          <w:rFonts w:ascii="Courier New" w:hAnsi="Courier New" w:cs="Courier New"/>
-          <w:sz w:val="20"/>
-          <w:lang w:val="en-US"/>
-        </w:rPr>
-        <w:t>className</w:t>
-      </w:r>
-      <w:proofErr w:type="spellEnd"/>
-      <w:r>
-        <w:rPr>
-          <w:rFonts w:ascii="Courier New" w:hAnsi="Courier New" w:cs="Courier New"/>
-          <w:sz w:val="20"/>
-          <w:lang w:val="en-US"/>
-        </w:rPr>
-        <w:t>='app-wrapper'&gt;</w:t>
-      </w:r>
-    </w:p>
-    <w:p>
-      <w:pPr>
-        <w:pStyle w:val="a3"/>
-        <w:spacing w:line="276" w:lineRule="auto"/>
-        <w:rPr>
-          <w:rFonts w:ascii="Courier New" w:hAnsi="Courier New" w:cs="Courier New"/>
-          <w:sz w:val="20"/>
-          <w:lang w:val="en-US"/>
-        </w:rPr>
-      </w:pPr>
-      <w:r>
-        <w:rPr>
-          <w:rFonts w:ascii="Courier New" w:hAnsi="Courier New" w:cs="Courier New"/>
-          <w:sz w:val="20"/>
-          <w:lang w:val="en-US"/>
-        </w:rPr>
-        <w:t xml:space="preserve">        &lt;</w:t>
-      </w:r>
-      <w:proofErr w:type="spellStart"/>
-      <w:r>
-        <w:rPr>
-          <w:rFonts w:ascii="Courier New" w:hAnsi="Courier New" w:cs="Courier New"/>
-          <w:sz w:val="20"/>
-          <w:lang w:val="en-US"/>
-        </w:rPr>
-        <w:t>HeaderContainer</w:t>
-      </w:r>
-      <w:proofErr w:type="spellEnd"/>
-      <w:r>
-        <w:rPr>
-          <w:rFonts w:ascii="Courier New" w:hAnsi="Courier New" w:cs="Courier New"/>
-          <w:sz w:val="20"/>
-          <w:lang w:val="en-US"/>
-        </w:rPr>
-        <w:t xml:space="preserve"> store={</w:t>
-      </w:r>
-      <w:proofErr w:type="spellStart"/>
-      <w:proofErr w:type="gramStart"/>
-      <w:r>
-        <w:rPr>
-          <w:rFonts w:ascii="Courier New" w:hAnsi="Courier New" w:cs="Courier New"/>
-          <w:sz w:val="20"/>
-          <w:lang w:val="en-US"/>
-        </w:rPr>
-        <w:t>props.store</w:t>
-      </w:r>
-      <w:proofErr w:type="spellEnd"/>
-      <w:proofErr w:type="gramEnd"/>
-      <w:r>
-        <w:rPr>
-          <w:rFonts w:ascii="Courier New" w:hAnsi="Courier New" w:cs="Courier New"/>
-          <w:sz w:val="20"/>
-          <w:lang w:val="en-US"/>
-        </w:rPr>
-        <w:t>}/&gt;</w:t>
-      </w:r>
-    </w:p>
-    <w:p>
-      <w:pPr>
-        <w:pStyle w:val="a3"/>
-        <w:spacing w:line="276" w:lineRule="auto"/>
-        <w:rPr>
-          <w:rFonts w:ascii="Courier New" w:hAnsi="Courier New" w:cs="Courier New"/>
-          <w:sz w:val="20"/>
-          <w:lang w:val="en-US"/>
-        </w:rPr>
-      </w:pPr>
-      <w:r>
-        <w:rPr>
-          <w:rFonts w:ascii="Courier New" w:hAnsi="Courier New" w:cs="Courier New"/>
-          <w:sz w:val="20"/>
-          <w:lang w:val="en-US"/>
-        </w:rPr>
-        <w:t xml:space="preserve">        &lt;</w:t>
-      </w:r>
-      <w:proofErr w:type="spellStart"/>
-      <w:r>
-        <w:rPr>
-          <w:rFonts w:ascii="Courier New" w:hAnsi="Courier New" w:cs="Courier New"/>
-          <w:sz w:val="20"/>
-          <w:lang w:val="en-US"/>
-        </w:rPr>
-        <w:t>Navbar</w:t>
-      </w:r>
-      <w:proofErr w:type="spellEnd"/>
-      <w:r>
-        <w:rPr>
-          <w:rFonts w:ascii="Courier New" w:hAnsi="Courier New" w:cs="Courier New"/>
-          <w:sz w:val="20"/>
-          <w:lang w:val="en-US"/>
-        </w:rPr>
-        <w:t>/&gt;</w:t>
-      </w:r>
-    </w:p>
-    <w:p>
-      <w:pPr>
-        <w:pStyle w:val="a3"/>
-        <w:spacing w:line="276" w:lineRule="auto"/>
-        <w:rPr>
-          <w:rFonts w:ascii="Courier New" w:hAnsi="Courier New" w:cs="Courier New"/>
-          <w:sz w:val="20"/>
-          <w:lang w:val="en-US"/>
-        </w:rPr>
-      </w:pPr>
-      <w:r>
-        <w:rPr>
-          <w:rFonts w:ascii="Courier New" w:hAnsi="Courier New" w:cs="Courier New"/>
-          <w:sz w:val="20"/>
-          <w:lang w:val="en-US"/>
-        </w:rPr>
-        <w:t xml:space="preserve">        &lt;div </w:t>
-      </w:r>
-      <w:proofErr w:type="spellStart"/>
-      <w:r>
-        <w:rPr>
-          <w:rFonts w:ascii="Courier New" w:hAnsi="Courier New" w:cs="Courier New"/>
-          <w:sz w:val="20"/>
-          <w:lang w:val="en-US"/>
-        </w:rPr>
-        <w:t>className</w:t>
-      </w:r>
-      <w:proofErr w:type="spellEnd"/>
-      <w:r>
-        <w:rPr>
-          <w:rFonts w:ascii="Courier New" w:hAnsi="Courier New" w:cs="Courier New"/>
-          <w:sz w:val="20"/>
-          <w:lang w:val="en-US"/>
-        </w:rPr>
-        <w:t>='app-wrapper-content'&gt;</w:t>
-      </w:r>
-    </w:p>
-    <w:p>
-      <w:pPr>
-        <w:pStyle w:val="a3"/>
-        <w:spacing w:line="276" w:lineRule="auto"/>
-        <w:rPr>
-          <w:rFonts w:ascii="Courier New" w:hAnsi="Courier New" w:cs="Courier New"/>
-          <w:sz w:val="20"/>
-          <w:lang w:val="en-US"/>
-        </w:rPr>
-      </w:pPr>
-      <w:r>
-        <w:rPr>
-          <w:rFonts w:ascii="Courier New" w:hAnsi="Courier New" w:cs="Courier New"/>
-          <w:sz w:val="20"/>
-          <w:lang w:val="en-US"/>
-        </w:rPr>
-        <w:t xml:space="preserve">          &lt;Route path='/bib' render</w:t>
-      </w:r>
-      <w:proofErr w:type="gramStart"/>
-      <w:r>
-        <w:rPr>
-          <w:rFonts w:ascii="Courier New" w:hAnsi="Courier New" w:cs="Courier New"/>
-          <w:sz w:val="20"/>
-          <w:lang w:val="en-US"/>
-        </w:rPr>
-        <w:t>={ (</w:t>
-      </w:r>
-      <w:proofErr w:type="gramEnd"/>
-      <w:r>
-        <w:rPr>
-          <w:rFonts w:ascii="Courier New" w:hAnsi="Courier New" w:cs="Courier New"/>
-          <w:sz w:val="20"/>
-          <w:lang w:val="en-US"/>
-        </w:rPr>
-        <w:t>) =&gt; &lt;</w:t>
-      </w:r>
-      <w:proofErr w:type="spellStart"/>
-      <w:r>
-        <w:rPr>
-          <w:rFonts w:ascii="Courier New" w:hAnsi="Courier New" w:cs="Courier New"/>
-          <w:sz w:val="20"/>
-          <w:lang w:val="en-US"/>
-        </w:rPr>
-        <w:t>Reg</w:t>
-      </w:r>
-      <w:proofErr w:type="spellEnd"/>
-      <w:r>
-        <w:rPr>
-          <w:rFonts w:ascii="Courier New" w:hAnsi="Courier New" w:cs="Courier New"/>
-          <w:sz w:val="20"/>
-          <w:lang w:val="en-US"/>
-        </w:rPr>
-        <w:t>/&gt;} /&gt;</w:t>
-      </w:r>
-    </w:p>
-    <w:p>
-      <w:pPr>
-        <w:pStyle w:val="a3"/>
-        <w:spacing w:line="276" w:lineRule="auto"/>
-        <w:rPr>
-          <w:rFonts w:ascii="Courier New" w:hAnsi="Courier New" w:cs="Courier New"/>
-          <w:sz w:val="20"/>
-          <w:lang w:val="en-US"/>
-        </w:rPr>
-      </w:pPr>
-      <w:r>
-        <w:rPr>
-          <w:rFonts w:ascii="Courier New" w:hAnsi="Courier New" w:cs="Courier New"/>
-          <w:sz w:val="20"/>
-          <w:lang w:val="en-US"/>
-        </w:rPr>
-        <w:t xml:space="preserve">          &lt;Route path="/login" render</w:t>
-      </w:r>
-      <w:proofErr w:type="gramStart"/>
-      <w:r>
-        <w:rPr>
-          <w:rFonts w:ascii="Courier New" w:hAnsi="Courier New" w:cs="Courier New"/>
-          <w:sz w:val="20"/>
-          <w:lang w:val="en-US"/>
-        </w:rPr>
-        <w:t>={ (</w:t>
-      </w:r>
-      <w:proofErr w:type="gramEnd"/>
-      <w:r>
-        <w:rPr>
-          <w:rFonts w:ascii="Courier New" w:hAnsi="Courier New" w:cs="Courier New"/>
-          <w:sz w:val="20"/>
-          <w:lang w:val="en-US"/>
-        </w:rPr>
-        <w:t>) =&gt; &lt;</w:t>
-      </w:r>
-      <w:proofErr w:type="spellStart"/>
-      <w:r>
-        <w:rPr>
-          <w:rFonts w:ascii="Courier New" w:hAnsi="Courier New" w:cs="Courier New"/>
-          <w:sz w:val="20"/>
-          <w:lang w:val="en-US"/>
-        </w:rPr>
-        <w:t>LoginContainer</w:t>
-      </w:r>
-      <w:proofErr w:type="spellEnd"/>
-      <w:r>
-        <w:rPr>
-          <w:rFonts w:ascii="Courier New" w:hAnsi="Courier New" w:cs="Courier New"/>
-          <w:sz w:val="20"/>
-          <w:lang w:val="en-US"/>
-        </w:rPr>
-        <w:t>/&gt;} /&gt;</w:t>
-      </w:r>
-    </w:p>
-    <w:p>
-      <w:pPr>
-        <w:pStyle w:val="a3"/>
-        <w:spacing w:line="276" w:lineRule="auto"/>
-        <w:rPr>
-          <w:rFonts w:ascii="Courier New" w:hAnsi="Courier New" w:cs="Courier New"/>
-          <w:sz w:val="20"/>
-          <w:lang w:val="en-US"/>
-        </w:rPr>
-      </w:pPr>
-      <w:r>
-        <w:rPr>
-          <w:rFonts w:ascii="Courier New" w:hAnsi="Courier New" w:cs="Courier New"/>
-          <w:sz w:val="20"/>
-          <w:lang w:val="en-US"/>
-        </w:rPr>
-        <w:t xml:space="preserve">          &lt;Route path="/profile/:id?" render</w:t>
-      </w:r>
-      <w:proofErr w:type="gramStart"/>
-      <w:r>
-        <w:rPr>
-          <w:rFonts w:ascii="Courier New" w:hAnsi="Courier New" w:cs="Courier New"/>
-          <w:sz w:val="20"/>
-          <w:lang w:val="en-US"/>
-        </w:rPr>
-        <w:t>={ (</w:t>
-      </w:r>
-      <w:proofErr w:type="gramEnd"/>
-      <w:r>
-        <w:rPr>
-          <w:rFonts w:ascii="Courier New" w:hAnsi="Courier New" w:cs="Courier New"/>
-          <w:sz w:val="20"/>
-          <w:lang w:val="en-US"/>
-        </w:rPr>
-        <w:t>) =&gt; &lt;</w:t>
-      </w:r>
-      <w:proofErr w:type="spellStart"/>
-      <w:r>
-        <w:rPr>
-          <w:rFonts w:ascii="Courier New" w:hAnsi="Courier New" w:cs="Courier New"/>
-          <w:sz w:val="20"/>
-          <w:lang w:val="en-US"/>
-        </w:rPr>
-        <w:t>ProfileContainer</w:t>
-      </w:r>
-      <w:proofErr w:type="spellEnd"/>
-      <w:r>
-        <w:rPr>
-          <w:rFonts w:ascii="Courier New" w:hAnsi="Courier New" w:cs="Courier New"/>
-          <w:sz w:val="20"/>
-          <w:lang w:val="en-US"/>
-        </w:rPr>
-        <w:t>/&gt;} /&gt;</w:t>
+        <w:t xml:space="preserve">      &lt;div className='app-wrapper'&gt;</w:t>
+      </w:r>
+    </w:p>
+    <w:p>
+      <w:pPr>
+        <w:pStyle w:val="a3"/>
+        <w:spacing w:line="276" w:lineRule="auto"/>
+        <w:rPr>
+          <w:rFonts w:ascii="Courier New" w:hAnsi="Courier New" w:cs="Courier New"/>
+          <w:sz w:val="20"/>
+          <w:lang w:val="en-US"/>
+        </w:rPr>
+      </w:pPr>
+      <w:r>
+        <w:rPr>
+          <w:rFonts w:ascii="Courier New" w:hAnsi="Courier New" w:cs="Courier New"/>
+          <w:sz w:val="20"/>
+          <w:lang w:val="en-US"/>
+        </w:rPr>
+        <w:t xml:space="preserve">        &lt;HeaderContainer store={props.store}/&gt;</w:t>
+      </w:r>
+    </w:p>
+    <w:p>
+      <w:pPr>
+        <w:pStyle w:val="a3"/>
+        <w:spacing w:line="276" w:lineRule="auto"/>
+        <w:rPr>
+          <w:rFonts w:ascii="Courier New" w:hAnsi="Courier New" w:cs="Courier New"/>
+          <w:sz w:val="20"/>
+          <w:lang w:val="en-US"/>
+        </w:rPr>
+      </w:pPr>
+      <w:r>
+        <w:rPr>
+          <w:rFonts w:ascii="Courier New" w:hAnsi="Courier New" w:cs="Courier New"/>
+          <w:sz w:val="20"/>
+          <w:lang w:val="en-US"/>
+        </w:rPr>
+        <w:t xml:space="preserve">        &lt;Navbar/&gt;</w:t>
+      </w:r>
+    </w:p>
+    <w:p>
+      <w:pPr>
+        <w:pStyle w:val="a3"/>
+        <w:spacing w:line="276" w:lineRule="auto"/>
+        <w:rPr>
+          <w:rFonts w:ascii="Courier New" w:hAnsi="Courier New" w:cs="Courier New"/>
+          <w:sz w:val="20"/>
+          <w:lang w:val="en-US"/>
+        </w:rPr>
+      </w:pPr>
+      <w:r>
+        <w:rPr>
+          <w:rFonts w:ascii="Courier New" w:hAnsi="Courier New" w:cs="Courier New"/>
+          <w:sz w:val="20"/>
+          <w:lang w:val="en-US"/>
+        </w:rPr>
+        <w:t xml:space="preserve">        &lt;div className='app-wrapper-content'&gt;</w:t>
+      </w:r>
+    </w:p>
+    <w:p>
+      <w:pPr>
+        <w:pStyle w:val="a3"/>
+        <w:spacing w:line="276" w:lineRule="auto"/>
+        <w:rPr>
+          <w:rFonts w:ascii="Courier New" w:hAnsi="Courier New" w:cs="Courier New"/>
+          <w:sz w:val="20"/>
+          <w:lang w:val="en-US"/>
+        </w:rPr>
+      </w:pPr>
+      <w:r>
+        <w:rPr>
+          <w:rFonts w:ascii="Courier New" w:hAnsi="Courier New" w:cs="Courier New"/>
+          <w:sz w:val="20"/>
+          <w:lang w:val="en-US"/>
+        </w:rPr>
+        <w:t xml:space="preserve">          &lt;Route path='/bib' render={ () =&gt; &lt;Reg/&gt;} /&gt;</w:t>
+      </w:r>
+    </w:p>
+    <w:p>
+      <w:pPr>
+        <w:pStyle w:val="a3"/>
+        <w:spacing w:line="276" w:lineRule="auto"/>
+        <w:rPr>
+          <w:rFonts w:ascii="Courier New" w:hAnsi="Courier New" w:cs="Courier New"/>
+          <w:sz w:val="20"/>
+          <w:lang w:val="en-US"/>
+        </w:rPr>
+      </w:pPr>
+      <w:r>
+        <w:rPr>
+          <w:rFonts w:ascii="Courier New" w:hAnsi="Courier New" w:cs="Courier New"/>
+          <w:sz w:val="20"/>
+          <w:lang w:val="en-US"/>
+        </w:rPr>
+        <w:t xml:space="preserve">          &lt;Route path="/login" render={ () =&gt; &lt;LoginContainer/&gt;} /&gt;</w:t>
+      </w:r>
+    </w:p>
+    <w:p>
+      <w:pPr>
+        <w:pStyle w:val="a3"/>
+        <w:spacing w:line="276" w:lineRule="auto"/>
+        <w:rPr>
+          <w:rFonts w:ascii="Courier New" w:hAnsi="Courier New" w:cs="Courier New"/>
+          <w:sz w:val="20"/>
+          <w:lang w:val="en-US"/>
+        </w:rPr>
+      </w:pPr>
+      <w:r>
+        <w:rPr>
+          <w:rFonts w:ascii="Courier New" w:hAnsi="Courier New" w:cs="Courier New"/>
+          <w:sz w:val="20"/>
+          <w:lang w:val="en-US"/>
+        </w:rPr>
+        <w:t xml:space="preserve">          &lt;Route path="/profile/:id?" render={ () =&gt; &lt;ProfileContainer/&gt;} /&gt;</w:t>
       </w:r>
     </w:p>
     <w:p>
@@ -11857,135 +10395,45 @@
           <w:sz w:val="20"/>
           <w:lang w:val="en-US"/>
         </w:rPr>
-        <w:t xml:space="preserve">          &lt;Route path="/sims" component={</w:t>
-      </w:r>
-      <w:proofErr w:type="spellStart"/>
-      <w:r>
-        <w:rPr>
-          <w:rFonts w:ascii="Courier New" w:hAnsi="Courier New" w:cs="Courier New"/>
-          <w:sz w:val="20"/>
-          <w:lang w:val="en-US"/>
-        </w:rPr>
-        <w:t>SimsList</w:t>
-      </w:r>
-      <w:proofErr w:type="spellEnd"/>
-      <w:r>
-        <w:rPr>
-          <w:rFonts w:ascii="Courier New" w:hAnsi="Courier New" w:cs="Courier New"/>
-          <w:sz w:val="20"/>
-          <w:lang w:val="en-US"/>
-        </w:rPr>
-        <w:t>} /&gt;</w:t>
-      </w:r>
-    </w:p>
-    <w:p>
-      <w:pPr>
-        <w:pStyle w:val="a3"/>
-        <w:spacing w:line="276" w:lineRule="auto"/>
-        <w:rPr>
-          <w:rFonts w:ascii="Courier New" w:hAnsi="Courier New" w:cs="Courier New"/>
-          <w:sz w:val="20"/>
-          <w:lang w:val="en-US"/>
-        </w:rPr>
-      </w:pPr>
-      <w:r>
-        <w:rPr>
-          <w:rFonts w:ascii="Courier New" w:hAnsi="Courier New" w:cs="Courier New"/>
-          <w:sz w:val="20"/>
-          <w:lang w:val="en-US"/>
-        </w:rPr>
-        <w:t xml:space="preserve">          &lt;Route path='/users' component</w:t>
-      </w:r>
-      <w:proofErr w:type="gramStart"/>
-      <w:r>
-        <w:rPr>
-          <w:rFonts w:ascii="Courier New" w:hAnsi="Courier New" w:cs="Courier New"/>
-          <w:sz w:val="20"/>
-          <w:lang w:val="en-US"/>
-        </w:rPr>
-        <w:t>={ (</w:t>
-      </w:r>
-      <w:proofErr w:type="gramEnd"/>
-      <w:r>
-        <w:rPr>
-          <w:rFonts w:ascii="Courier New" w:hAnsi="Courier New" w:cs="Courier New"/>
-          <w:sz w:val="20"/>
-          <w:lang w:val="en-US"/>
-        </w:rPr>
-        <w:t>) =&gt; &lt;</w:t>
-      </w:r>
-      <w:proofErr w:type="spellStart"/>
-      <w:r>
-        <w:rPr>
-          <w:rFonts w:ascii="Courier New" w:hAnsi="Courier New" w:cs="Courier New"/>
-          <w:sz w:val="20"/>
-          <w:lang w:val="en-US"/>
-        </w:rPr>
-        <w:t>UsersListContainer</w:t>
-      </w:r>
-      <w:proofErr w:type="spellEnd"/>
-      <w:r>
-        <w:rPr>
-          <w:rFonts w:ascii="Courier New" w:hAnsi="Courier New" w:cs="Courier New"/>
-          <w:sz w:val="20"/>
-          <w:lang w:val="en-US"/>
-        </w:rPr>
-        <w:t>/&gt;} /&gt;</w:t>
-      </w:r>
-    </w:p>
-    <w:p>
-      <w:pPr>
-        <w:pStyle w:val="a3"/>
-        <w:spacing w:line="276" w:lineRule="auto"/>
-        <w:rPr>
-          <w:rFonts w:ascii="Courier New" w:hAnsi="Courier New" w:cs="Courier New"/>
-          <w:sz w:val="20"/>
-          <w:lang w:val="en-US"/>
-        </w:rPr>
-      </w:pPr>
-      <w:r>
-        <w:rPr>
-          <w:rFonts w:ascii="Courier New" w:hAnsi="Courier New" w:cs="Courier New"/>
-          <w:sz w:val="20"/>
-          <w:lang w:val="en-US"/>
-        </w:rPr>
-        <w:t xml:space="preserve">          &lt;Route path="/dialogs" render</w:t>
-      </w:r>
-      <w:proofErr w:type="gramStart"/>
-      <w:r>
-        <w:rPr>
-          <w:rFonts w:ascii="Courier New" w:hAnsi="Courier New" w:cs="Courier New"/>
-          <w:sz w:val="20"/>
-          <w:lang w:val="en-US"/>
-        </w:rPr>
-        <w:t>={ (</w:t>
-      </w:r>
-      <w:proofErr w:type="gramEnd"/>
-      <w:r>
-        <w:rPr>
-          <w:rFonts w:ascii="Courier New" w:hAnsi="Courier New" w:cs="Courier New"/>
-          <w:sz w:val="20"/>
-          <w:lang w:val="en-US"/>
-        </w:rPr>
-        <w:t>) =&gt; &lt;</w:t>
-      </w:r>
-      <w:proofErr w:type="spellStart"/>
-      <w:r>
-        <w:rPr>
-          <w:rFonts w:ascii="Courier New" w:hAnsi="Courier New" w:cs="Courier New"/>
-          <w:sz w:val="20"/>
-          <w:lang w:val="en-US"/>
-        </w:rPr>
-        <w:t>DialogsContainer</w:t>
-      </w:r>
-      <w:proofErr w:type="spellEnd"/>
-      <w:r>
-        <w:rPr>
-          <w:rFonts w:ascii="Courier New" w:hAnsi="Courier New" w:cs="Courier New"/>
-          <w:sz w:val="20"/>
-          <w:lang w:val="en-US"/>
-        </w:rPr>
-        <w:t>/&gt;} /&gt;</w:t>
+        <w:t xml:space="preserve">          &lt;Route path="/sims" component={SimsList} /&gt;</w:t>
+      </w:r>
+    </w:p>
+    <w:p>
+      <w:pPr>
+        <w:pStyle w:val="a3"/>
+        <w:spacing w:line="276" w:lineRule="auto"/>
+        <w:rPr>
+          <w:rFonts w:ascii="Courier New" w:hAnsi="Courier New" w:cs="Courier New"/>
+          <w:sz w:val="20"/>
+          <w:lang w:val="en-US"/>
+        </w:rPr>
+      </w:pPr>
+      <w:r>
+        <w:rPr>
+          <w:rFonts w:ascii="Courier New" w:hAnsi="Courier New" w:cs="Courier New"/>
+          <w:sz w:val="20"/>
+          <w:lang w:val="en-US"/>
+        </w:rPr>
+        <w:t xml:space="preserve">          &lt;Route path='/users' component={ () =&gt; &lt;UsersListContainer/&gt;} /&gt;</w:t>
+      </w:r>
+    </w:p>
+    <w:p>
+      <w:pPr>
+        <w:pStyle w:val="a3"/>
+        <w:spacing w:line="276" w:lineRule="auto"/>
+        <w:rPr>
+          <w:rFonts w:ascii="Courier New" w:hAnsi="Courier New" w:cs="Courier New"/>
+          <w:sz w:val="20"/>
+          <w:lang w:val="en-US"/>
+        </w:rPr>
+      </w:pPr>
+      <w:r>
+        <w:rPr>
+          <w:rFonts w:ascii="Courier New" w:hAnsi="Courier New" w:cs="Courier New"/>
+          <w:sz w:val="20"/>
+          <w:lang w:val="en-US"/>
+        </w:rPr>
+        <w:t xml:space="preserve">          &lt;Route path="/dialogs" render={ () =&gt; &lt;DialogsContainer/&gt;} /&gt;</w:t>
       </w:r>
     </w:p>
     <w:p>
@@ -12147,7 +10595,6 @@
         </w:rPr>
       </w:pPr>
       <w:r>
-        <w:lastRenderedPageBreak/>
         <w:t>Листинг</w:t>
       </w:r>
       <w:r>
@@ -12270,79 +10717,7 @@
           <w:lang w:val="en-US"/>
         </w:rPr>
         <w:tab/>
-        <w:t>"github.com/</w:t>
-      </w:r>
-      <w:proofErr w:type="spellStart"/>
-      <w:r>
-        <w:rPr>
-          <w:rFonts w:ascii="Courier New" w:hAnsi="Courier New" w:cs="Courier New"/>
-          <w:sz w:val="20"/>
-          <w:lang w:val="en-US"/>
-        </w:rPr>
-        <w:t>ValeryBMSTU</w:t>
-      </w:r>
-      <w:proofErr w:type="spellEnd"/>
-      <w:r>
-        <w:rPr>
-          <w:rFonts w:ascii="Courier New" w:hAnsi="Courier New" w:cs="Courier New"/>
-          <w:sz w:val="20"/>
-          <w:lang w:val="en-US"/>
-        </w:rPr>
-        <w:t>/</w:t>
-      </w:r>
-      <w:proofErr w:type="spellStart"/>
-      <w:r>
-        <w:rPr>
-          <w:rFonts w:ascii="Courier New" w:hAnsi="Courier New" w:cs="Courier New"/>
-          <w:sz w:val="20"/>
-          <w:lang w:val="en-US"/>
-        </w:rPr>
-        <w:t>Diplom</w:t>
-      </w:r>
-      <w:proofErr w:type="spellEnd"/>
-      <w:r>
-        <w:rPr>
-          <w:rFonts w:ascii="Courier New" w:hAnsi="Courier New" w:cs="Courier New"/>
-          <w:sz w:val="20"/>
-          <w:lang w:val="en-US"/>
-        </w:rPr>
-        <w:t>/</w:t>
-      </w:r>
-      <w:proofErr w:type="spellStart"/>
-      <w:r>
-        <w:rPr>
-          <w:rFonts w:ascii="Courier New" w:hAnsi="Courier New" w:cs="Courier New"/>
-          <w:sz w:val="20"/>
-          <w:lang w:val="en-US"/>
-        </w:rPr>
-        <w:t>Prog</w:t>
-      </w:r>
-      <w:proofErr w:type="spellEnd"/>
-      <w:r>
-        <w:rPr>
-          <w:rFonts w:ascii="Courier New" w:hAnsi="Courier New" w:cs="Courier New"/>
-          <w:sz w:val="20"/>
-          <w:lang w:val="en-US"/>
-        </w:rPr>
-        <w:t>/Back/</w:t>
-      </w:r>
-      <w:proofErr w:type="spellStart"/>
-      <w:r>
-        <w:rPr>
-          <w:rFonts w:ascii="Courier New" w:hAnsi="Courier New" w:cs="Courier New"/>
-          <w:sz w:val="20"/>
-          <w:lang w:val="en-US"/>
-        </w:rPr>
-        <w:t>bll</w:t>
-      </w:r>
-      <w:proofErr w:type="spellEnd"/>
-      <w:r>
-        <w:rPr>
-          <w:rFonts w:ascii="Courier New" w:hAnsi="Courier New" w:cs="Courier New"/>
-          <w:sz w:val="20"/>
-          <w:lang w:val="en-US"/>
-        </w:rPr>
-        <w:t>"</w:t>
+        <w:t>"github.com/ValeryBMSTU/Diplom/Prog/Back/bll"</w:t>
       </w:r>
     </w:p>
     <w:p>
@@ -12362,79 +10737,7 @@
           <w:lang w:val="en-US"/>
         </w:rPr>
         <w:tab/>
-        <w:t>"github.com/</w:t>
-      </w:r>
-      <w:proofErr w:type="spellStart"/>
-      <w:r>
-        <w:rPr>
-          <w:rFonts w:ascii="Courier New" w:hAnsi="Courier New" w:cs="Courier New"/>
-          <w:sz w:val="20"/>
-          <w:lang w:val="en-US"/>
-        </w:rPr>
-        <w:t>ValeryBMSTU</w:t>
-      </w:r>
-      <w:proofErr w:type="spellEnd"/>
-      <w:r>
-        <w:rPr>
-          <w:rFonts w:ascii="Courier New" w:hAnsi="Courier New" w:cs="Courier New"/>
-          <w:sz w:val="20"/>
-          <w:lang w:val="en-US"/>
-        </w:rPr>
-        <w:t>/</w:t>
-      </w:r>
-      <w:proofErr w:type="spellStart"/>
-      <w:r>
-        <w:rPr>
-          <w:rFonts w:ascii="Courier New" w:hAnsi="Courier New" w:cs="Courier New"/>
-          <w:sz w:val="20"/>
-          <w:lang w:val="en-US"/>
-        </w:rPr>
-        <w:t>Diplom</w:t>
-      </w:r>
-      <w:proofErr w:type="spellEnd"/>
-      <w:r>
-        <w:rPr>
-          <w:rFonts w:ascii="Courier New" w:hAnsi="Courier New" w:cs="Courier New"/>
-          <w:sz w:val="20"/>
-          <w:lang w:val="en-US"/>
-        </w:rPr>
-        <w:t>/</w:t>
-      </w:r>
-      <w:proofErr w:type="spellStart"/>
-      <w:r>
-        <w:rPr>
-          <w:rFonts w:ascii="Courier New" w:hAnsi="Courier New" w:cs="Courier New"/>
-          <w:sz w:val="20"/>
-          <w:lang w:val="en-US"/>
-        </w:rPr>
-        <w:t>Prog</w:t>
-      </w:r>
-      <w:proofErr w:type="spellEnd"/>
-      <w:r>
-        <w:rPr>
-          <w:rFonts w:ascii="Courier New" w:hAnsi="Courier New" w:cs="Courier New"/>
-          <w:sz w:val="20"/>
-          <w:lang w:val="en-US"/>
-        </w:rPr>
-        <w:t>/Back/</w:t>
-      </w:r>
-      <w:proofErr w:type="spellStart"/>
-      <w:r>
-        <w:rPr>
-          <w:rFonts w:ascii="Courier New" w:hAnsi="Courier New" w:cs="Courier New"/>
-          <w:sz w:val="20"/>
-          <w:lang w:val="en-US"/>
-        </w:rPr>
-        <w:t>consts</w:t>
-      </w:r>
-      <w:proofErr w:type="spellEnd"/>
-      <w:r>
-        <w:rPr>
-          <w:rFonts w:ascii="Courier New" w:hAnsi="Courier New" w:cs="Courier New"/>
-          <w:sz w:val="20"/>
-          <w:lang w:val="en-US"/>
-        </w:rPr>
-        <w:t>"</w:t>
+        <w:t>"github.com/ValeryBMSTU/Diplom/Prog/Back/consts"</w:t>
       </w:r>
     </w:p>
     <w:p>
@@ -12454,79 +10757,7 @@
           <w:lang w:val="en-US"/>
         </w:rPr>
         <w:tab/>
-        <w:t>"github.com/</w:t>
-      </w:r>
-      <w:proofErr w:type="spellStart"/>
-      <w:r>
-        <w:rPr>
-          <w:rFonts w:ascii="Courier New" w:hAnsi="Courier New" w:cs="Courier New"/>
-          <w:sz w:val="20"/>
-          <w:lang w:val="en-US"/>
-        </w:rPr>
-        <w:t>ValeryBMSTU</w:t>
-      </w:r>
-      <w:proofErr w:type="spellEnd"/>
-      <w:r>
-        <w:rPr>
-          <w:rFonts w:ascii="Courier New" w:hAnsi="Courier New" w:cs="Courier New"/>
-          <w:sz w:val="20"/>
-          <w:lang w:val="en-US"/>
-        </w:rPr>
-        <w:t>/</w:t>
-      </w:r>
-      <w:proofErr w:type="spellStart"/>
-      <w:r>
-        <w:rPr>
-          <w:rFonts w:ascii="Courier New" w:hAnsi="Courier New" w:cs="Courier New"/>
-          <w:sz w:val="20"/>
-          <w:lang w:val="en-US"/>
-        </w:rPr>
-        <w:t>Diplom</w:t>
-      </w:r>
-      <w:proofErr w:type="spellEnd"/>
-      <w:r>
-        <w:rPr>
-          <w:rFonts w:ascii="Courier New" w:hAnsi="Courier New" w:cs="Courier New"/>
-          <w:sz w:val="20"/>
-          <w:lang w:val="en-US"/>
-        </w:rPr>
-        <w:t>/</w:t>
-      </w:r>
-      <w:proofErr w:type="spellStart"/>
-      <w:r>
-        <w:rPr>
-          <w:rFonts w:ascii="Courier New" w:hAnsi="Courier New" w:cs="Courier New"/>
-          <w:sz w:val="20"/>
-          <w:lang w:val="en-US"/>
-        </w:rPr>
-        <w:t>Prog</w:t>
-      </w:r>
-      <w:proofErr w:type="spellEnd"/>
-      <w:r>
-        <w:rPr>
-          <w:rFonts w:ascii="Courier New" w:hAnsi="Courier New" w:cs="Courier New"/>
-          <w:sz w:val="20"/>
-          <w:lang w:val="en-US"/>
-        </w:rPr>
-        <w:t>/Back/</w:t>
-      </w:r>
-      <w:proofErr w:type="spellStart"/>
-      <w:r>
-        <w:rPr>
-          <w:rFonts w:ascii="Courier New" w:hAnsi="Courier New" w:cs="Courier New"/>
-          <w:sz w:val="20"/>
-          <w:lang w:val="en-US"/>
-        </w:rPr>
-        <w:t>db</w:t>
-      </w:r>
-      <w:proofErr w:type="spellEnd"/>
-      <w:r>
-        <w:rPr>
-          <w:rFonts w:ascii="Courier New" w:hAnsi="Courier New" w:cs="Courier New"/>
-          <w:sz w:val="20"/>
-          <w:lang w:val="en-US"/>
-        </w:rPr>
-        <w:t>"</w:t>
+        <w:t>"github.com/ValeryBMSTU/Diplom/Prog/Back/db"</w:t>
       </w:r>
     </w:p>
     <w:p>
@@ -12546,61 +10777,7 @@
           <w:lang w:val="en-US"/>
         </w:rPr>
         <w:tab/>
-        <w:t>"github.com/</w:t>
-      </w:r>
-      <w:proofErr w:type="spellStart"/>
-      <w:r>
-        <w:rPr>
-          <w:rFonts w:ascii="Courier New" w:hAnsi="Courier New" w:cs="Courier New"/>
-          <w:sz w:val="20"/>
-          <w:lang w:val="en-US"/>
-        </w:rPr>
-        <w:t>ValeryBMSTU</w:t>
-      </w:r>
-      <w:proofErr w:type="spellEnd"/>
-      <w:r>
-        <w:rPr>
-          <w:rFonts w:ascii="Courier New" w:hAnsi="Courier New" w:cs="Courier New"/>
-          <w:sz w:val="20"/>
-          <w:lang w:val="en-US"/>
-        </w:rPr>
-        <w:t>/</w:t>
-      </w:r>
-      <w:proofErr w:type="spellStart"/>
-      <w:r>
-        <w:rPr>
-          <w:rFonts w:ascii="Courier New" w:hAnsi="Courier New" w:cs="Courier New"/>
-          <w:sz w:val="20"/>
-          <w:lang w:val="en-US"/>
-        </w:rPr>
-        <w:t>Diplom</w:t>
-      </w:r>
-      <w:proofErr w:type="spellEnd"/>
-      <w:r>
-        <w:rPr>
-          <w:rFonts w:ascii="Courier New" w:hAnsi="Courier New" w:cs="Courier New"/>
-          <w:sz w:val="20"/>
-          <w:lang w:val="en-US"/>
-        </w:rPr>
-        <w:t>/</w:t>
-      </w:r>
-      <w:proofErr w:type="spellStart"/>
-      <w:r>
-        <w:rPr>
-          <w:rFonts w:ascii="Courier New" w:hAnsi="Courier New" w:cs="Courier New"/>
-          <w:sz w:val="20"/>
-          <w:lang w:val="en-US"/>
-        </w:rPr>
-        <w:t>Prog</w:t>
-      </w:r>
-      <w:proofErr w:type="spellEnd"/>
-      <w:r>
-        <w:rPr>
-          <w:rFonts w:ascii="Courier New" w:hAnsi="Courier New" w:cs="Courier New"/>
-          <w:sz w:val="20"/>
-          <w:lang w:val="en-US"/>
-        </w:rPr>
-        <w:t>/Back/mv"</w:t>
+        <w:t>"github.com/ValeryBMSTU/Diplom/Prog/Back/mv"</w:t>
       </w:r>
     </w:p>
     <w:p>
@@ -12620,25 +10797,7 @@
           <w:lang w:val="en-US"/>
         </w:rPr>
         <w:tab/>
-        <w:t>"github.com/</w:t>
-      </w:r>
-      <w:proofErr w:type="spellStart"/>
-      <w:r>
-        <w:rPr>
-          <w:rFonts w:ascii="Courier New" w:hAnsi="Courier New" w:cs="Courier New"/>
-          <w:sz w:val="20"/>
-          <w:lang w:val="en-US"/>
-        </w:rPr>
-        <w:t>labstack</w:t>
-      </w:r>
-      <w:proofErr w:type="spellEnd"/>
-      <w:r>
-        <w:rPr>
-          <w:rFonts w:ascii="Courier New" w:hAnsi="Courier New" w:cs="Courier New"/>
-          <w:sz w:val="20"/>
-          <w:lang w:val="en-US"/>
-        </w:rPr>
-        <w:t>/echo"</w:t>
+        <w:t>"github.com/labstack/echo"</w:t>
       </w:r>
     </w:p>
     <w:p>
@@ -12701,41 +10860,13 @@
           <w:lang w:val="en-US"/>
         </w:rPr>
       </w:pPr>
-      <w:proofErr w:type="spellStart"/>
-      <w:r>
-        <w:rPr>
-          <w:rFonts w:ascii="Courier New" w:hAnsi="Courier New" w:cs="Courier New"/>
-          <w:sz w:val="20"/>
-          <w:lang w:val="en-US"/>
-        </w:rPr>
-        <w:t>func</w:t>
-      </w:r>
-      <w:proofErr w:type="spellEnd"/>
-      <w:r>
-        <w:rPr>
-          <w:rFonts w:ascii="Courier New" w:hAnsi="Courier New" w:cs="Courier New"/>
-          <w:sz w:val="20"/>
-          <w:lang w:val="en-US"/>
-        </w:rPr>
-        <w:t xml:space="preserve"> </w:t>
-      </w:r>
-      <w:proofErr w:type="gramStart"/>
-      <w:r>
-        <w:rPr>
-          <w:rFonts w:ascii="Courier New" w:hAnsi="Courier New" w:cs="Courier New"/>
-          <w:sz w:val="20"/>
-          <w:lang w:val="en-US"/>
-        </w:rPr>
-        <w:t>main(</w:t>
-      </w:r>
-      <w:proofErr w:type="gramEnd"/>
-      <w:r>
-        <w:rPr>
-          <w:rFonts w:ascii="Courier New" w:hAnsi="Courier New" w:cs="Courier New"/>
-          <w:sz w:val="20"/>
-          <w:lang w:val="en-US"/>
-        </w:rPr>
-        <w:t>) {</w:t>
+      <w:r>
+        <w:rPr>
+          <w:rFonts w:ascii="Courier New" w:hAnsi="Courier New" w:cs="Courier New"/>
+          <w:sz w:val="20"/>
+          <w:lang w:val="en-US"/>
+        </w:rPr>
+        <w:t>func main() {</w:t>
       </w:r>
     </w:p>
     <w:p>
@@ -12755,42 +10886,7 @@
           <w:lang w:val="en-US"/>
         </w:rPr>
         <w:tab/>
-      </w:r>
-      <w:proofErr w:type="gramStart"/>
-      <w:r>
-        <w:rPr>
-          <w:rFonts w:ascii="Courier New" w:hAnsi="Courier New" w:cs="Courier New"/>
-          <w:sz w:val="20"/>
-          <w:lang w:val="en-US"/>
-        </w:rPr>
-        <w:t>e :</w:t>
-      </w:r>
-      <w:proofErr w:type="gramEnd"/>
-      <w:r>
-        <w:rPr>
-          <w:rFonts w:ascii="Courier New" w:hAnsi="Courier New" w:cs="Courier New"/>
-          <w:sz w:val="20"/>
-          <w:lang w:val="en-US"/>
-        </w:rPr>
-        <w:t xml:space="preserve">= </w:t>
-      </w:r>
-      <w:proofErr w:type="spellStart"/>
-      <w:r>
-        <w:rPr>
-          <w:rFonts w:ascii="Courier New" w:hAnsi="Courier New" w:cs="Courier New"/>
-          <w:sz w:val="20"/>
-          <w:lang w:val="en-US"/>
-        </w:rPr>
-        <w:t>echo.New</w:t>
-      </w:r>
-      <w:proofErr w:type="spellEnd"/>
-      <w:r>
-        <w:rPr>
-          <w:rFonts w:ascii="Courier New" w:hAnsi="Courier New" w:cs="Courier New"/>
-          <w:sz w:val="20"/>
-          <w:lang w:val="en-US"/>
-        </w:rPr>
-        <w:t>()</w:t>
+        <w:t>e := echo.New()</w:t>
       </w:r>
     </w:p>
     <w:p>
@@ -12810,52 +10906,7 @@
           <w:lang w:val="en-US"/>
         </w:rPr>
         <w:tab/>
-      </w:r>
-      <w:proofErr w:type="spellStart"/>
-      <w:proofErr w:type="gramStart"/>
-      <w:r>
-        <w:rPr>
-          <w:rFonts w:ascii="Courier New" w:hAnsi="Courier New" w:cs="Courier New"/>
-          <w:sz w:val="20"/>
-          <w:lang w:val="en-US"/>
-        </w:rPr>
-        <w:t>dataBase</w:t>
-      </w:r>
-      <w:proofErr w:type="spellEnd"/>
-      <w:r>
-        <w:rPr>
-          <w:rFonts w:ascii="Courier New" w:hAnsi="Courier New" w:cs="Courier New"/>
-          <w:sz w:val="20"/>
-          <w:lang w:val="en-US"/>
-        </w:rPr>
-        <w:t xml:space="preserve"> :</w:t>
-      </w:r>
-      <w:proofErr w:type="gramEnd"/>
-      <w:r>
-        <w:rPr>
-          <w:rFonts w:ascii="Courier New" w:hAnsi="Courier New" w:cs="Courier New"/>
-          <w:sz w:val="20"/>
-          <w:lang w:val="en-US"/>
-        </w:rPr>
-        <w:t xml:space="preserve">= </w:t>
-      </w:r>
-      <w:proofErr w:type="spellStart"/>
-      <w:r>
-        <w:rPr>
-          <w:rFonts w:ascii="Courier New" w:hAnsi="Courier New" w:cs="Courier New"/>
-          <w:sz w:val="20"/>
-          <w:lang w:val="en-US"/>
-        </w:rPr>
-        <w:t>db.NewDataBase</w:t>
-      </w:r>
-      <w:proofErr w:type="spellEnd"/>
-      <w:r>
-        <w:rPr>
-          <w:rFonts w:ascii="Courier New" w:hAnsi="Courier New" w:cs="Courier New"/>
-          <w:sz w:val="20"/>
-          <w:lang w:val="en-US"/>
-        </w:rPr>
-        <w:t>()</w:t>
+        <w:t>dataBase := db.NewDataBase()</w:t>
       </w:r>
     </w:p>
     <w:p>
@@ -12875,70 +10926,7 @@
           <w:lang w:val="en-US"/>
         </w:rPr>
         <w:tab/>
-      </w:r>
-      <w:proofErr w:type="spellStart"/>
-      <w:proofErr w:type="gramStart"/>
-      <w:r>
-        <w:rPr>
-          <w:rFonts w:ascii="Courier New" w:hAnsi="Courier New" w:cs="Courier New"/>
-          <w:sz w:val="20"/>
-          <w:lang w:val="en-US"/>
-        </w:rPr>
-        <w:t>useCase</w:t>
-      </w:r>
-      <w:proofErr w:type="spellEnd"/>
-      <w:r>
-        <w:rPr>
-          <w:rFonts w:ascii="Courier New" w:hAnsi="Courier New" w:cs="Courier New"/>
-          <w:sz w:val="20"/>
-          <w:lang w:val="en-US"/>
-        </w:rPr>
-        <w:t xml:space="preserve"> :</w:t>
-      </w:r>
-      <w:proofErr w:type="gramEnd"/>
-      <w:r>
-        <w:rPr>
-          <w:rFonts w:ascii="Courier New" w:hAnsi="Courier New" w:cs="Courier New"/>
-          <w:sz w:val="20"/>
-          <w:lang w:val="en-US"/>
-        </w:rPr>
-        <w:t xml:space="preserve">= </w:t>
-      </w:r>
-      <w:proofErr w:type="spellStart"/>
-      <w:r>
-        <w:rPr>
-          <w:rFonts w:ascii="Courier New" w:hAnsi="Courier New" w:cs="Courier New"/>
-          <w:sz w:val="20"/>
-          <w:lang w:val="en-US"/>
-        </w:rPr>
-        <w:t>bll.NewUseCase</w:t>
-      </w:r>
-      <w:proofErr w:type="spellEnd"/>
-      <w:r>
-        <w:rPr>
-          <w:rFonts w:ascii="Courier New" w:hAnsi="Courier New" w:cs="Courier New"/>
-          <w:sz w:val="20"/>
-          <w:lang w:val="en-US"/>
-        </w:rPr>
-        <w:t>(</w:t>
-      </w:r>
-      <w:proofErr w:type="spellStart"/>
-      <w:r>
-        <w:rPr>
-          <w:rFonts w:ascii="Courier New" w:hAnsi="Courier New" w:cs="Courier New"/>
-          <w:sz w:val="20"/>
-          <w:lang w:val="en-US"/>
-        </w:rPr>
-        <w:t>dataBase</w:t>
-      </w:r>
-      <w:proofErr w:type="spellEnd"/>
-      <w:r>
-        <w:rPr>
-          <w:rFonts w:ascii="Courier New" w:hAnsi="Courier New" w:cs="Courier New"/>
-          <w:sz w:val="20"/>
-          <w:lang w:val="en-US"/>
-        </w:rPr>
-        <w:t>)</w:t>
+        <w:t>useCase := bll.NewUseCase(dataBase)</w:t>
       </w:r>
     </w:p>
     <w:p>
@@ -12958,60 +10946,7 @@
           <w:lang w:val="en-US"/>
         </w:rPr>
         <w:tab/>
-      </w:r>
-      <w:proofErr w:type="gramStart"/>
-      <w:r>
-        <w:rPr>
-          <w:rFonts w:ascii="Courier New" w:hAnsi="Courier New" w:cs="Courier New"/>
-          <w:sz w:val="20"/>
-          <w:lang w:val="en-US"/>
-        </w:rPr>
-        <w:t>handler :</w:t>
-      </w:r>
-      <w:proofErr w:type="gramEnd"/>
-      <w:r>
-        <w:rPr>
-          <w:rFonts w:ascii="Courier New" w:hAnsi="Courier New" w:cs="Courier New"/>
-          <w:sz w:val="20"/>
-          <w:lang w:val="en-US"/>
-        </w:rPr>
-        <w:t xml:space="preserve">= </w:t>
-      </w:r>
-      <w:proofErr w:type="spellStart"/>
-      <w:r>
-        <w:rPr>
-          <w:rFonts w:ascii="Courier New" w:hAnsi="Courier New" w:cs="Courier New"/>
-          <w:sz w:val="20"/>
-          <w:lang w:val="en-US"/>
-        </w:rPr>
-        <w:t>api.NewHandler</w:t>
-      </w:r>
-      <w:proofErr w:type="spellEnd"/>
-      <w:r>
-        <w:rPr>
-          <w:rFonts w:ascii="Courier New" w:hAnsi="Courier New" w:cs="Courier New"/>
-          <w:sz w:val="20"/>
-          <w:lang w:val="en-US"/>
-        </w:rPr>
-        <w:t>(</w:t>
-      </w:r>
-      <w:proofErr w:type="spellStart"/>
-      <w:r>
-        <w:rPr>
-          <w:rFonts w:ascii="Courier New" w:hAnsi="Courier New" w:cs="Courier New"/>
-          <w:sz w:val="20"/>
-          <w:lang w:val="en-US"/>
-        </w:rPr>
-        <w:t>useCase</w:t>
-      </w:r>
-      <w:proofErr w:type="spellEnd"/>
-      <w:r>
-        <w:rPr>
-          <w:rFonts w:ascii="Courier New" w:hAnsi="Courier New" w:cs="Courier New"/>
-          <w:sz w:val="20"/>
-          <w:lang w:val="en-US"/>
-        </w:rPr>
-        <w:t>)</w:t>
+        <w:t>handler := api.NewHandler(useCase)</w:t>
       </w:r>
     </w:p>
     <w:p>
@@ -13042,44 +10977,7 @@
           <w:lang w:val="en-US"/>
         </w:rPr>
         <w:tab/>
-      </w:r>
-      <w:proofErr w:type="spellStart"/>
-      <w:proofErr w:type="gramStart"/>
-      <w:r>
-        <w:rPr>
-          <w:rFonts w:ascii="Courier New" w:hAnsi="Courier New" w:cs="Courier New"/>
-          <w:sz w:val="20"/>
-          <w:lang w:val="en-US"/>
-        </w:rPr>
-        <w:t>e.Use</w:t>
-      </w:r>
-      <w:proofErr w:type="spellEnd"/>
-      <w:proofErr w:type="gramEnd"/>
-      <w:r>
-        <w:rPr>
-          <w:rFonts w:ascii="Courier New" w:hAnsi="Courier New" w:cs="Courier New"/>
-          <w:sz w:val="20"/>
-          <w:lang w:val="en-US"/>
-        </w:rPr>
-        <w:t>(</w:t>
-      </w:r>
-      <w:proofErr w:type="spellStart"/>
-      <w:r>
-        <w:rPr>
-          <w:rFonts w:ascii="Courier New" w:hAnsi="Courier New" w:cs="Courier New"/>
-          <w:sz w:val="20"/>
-          <w:lang w:val="en-US"/>
-        </w:rPr>
-        <w:t>mv.CORS</w:t>
-      </w:r>
-      <w:proofErr w:type="spellEnd"/>
-      <w:r>
-        <w:rPr>
-          <w:rFonts w:ascii="Courier New" w:hAnsi="Courier New" w:cs="Courier New"/>
-          <w:sz w:val="20"/>
-          <w:lang w:val="en-US"/>
-        </w:rPr>
-        <w:t>)</w:t>
+        <w:t>e.Use(mv.CORS)</w:t>
       </w:r>
     </w:p>
     <w:p>
@@ -13110,43 +11008,7 @@
           <w:lang w:val="en-US"/>
         </w:rPr>
         <w:tab/>
-        <w:t xml:space="preserve">if </w:t>
-      </w:r>
-      <w:proofErr w:type="gramStart"/>
-      <w:r>
-        <w:rPr>
-          <w:rFonts w:ascii="Courier New" w:hAnsi="Courier New" w:cs="Courier New"/>
-          <w:sz w:val="20"/>
-          <w:lang w:val="en-US"/>
-        </w:rPr>
-        <w:t>err :</w:t>
-      </w:r>
-      <w:proofErr w:type="gramEnd"/>
-      <w:r>
-        <w:rPr>
-          <w:rFonts w:ascii="Courier New" w:hAnsi="Courier New" w:cs="Courier New"/>
-          <w:sz w:val="20"/>
-          <w:lang w:val="en-US"/>
-        </w:rPr>
-        <w:t xml:space="preserve">= </w:t>
-      </w:r>
-      <w:proofErr w:type="spellStart"/>
-      <w:r>
-        <w:rPr>
-          <w:rFonts w:ascii="Courier New" w:hAnsi="Courier New" w:cs="Courier New"/>
-          <w:sz w:val="20"/>
-          <w:lang w:val="en-US"/>
-        </w:rPr>
-        <w:t>api.SetApi</w:t>
-      </w:r>
-      <w:proofErr w:type="spellEnd"/>
-      <w:r>
-        <w:rPr>
-          <w:rFonts w:ascii="Courier New" w:hAnsi="Courier New" w:cs="Courier New"/>
-          <w:sz w:val="20"/>
-          <w:lang w:val="en-US"/>
-        </w:rPr>
-        <w:t>(e, handler); err != nil {</w:t>
+        <w:t>if err := api.SetApi(e, handler); err != nil {</w:t>
       </w:r>
     </w:p>
     <w:p>
@@ -13174,26 +11036,7 @@
           <w:lang w:val="en-US"/>
         </w:rPr>
         <w:tab/>
-      </w:r>
-      <w:proofErr w:type="spellStart"/>
-      <w:proofErr w:type="gramStart"/>
-      <w:r>
-        <w:rPr>
-          <w:rFonts w:ascii="Courier New" w:hAnsi="Courier New" w:cs="Courier New"/>
-          <w:sz w:val="20"/>
-          <w:lang w:val="en-US"/>
-        </w:rPr>
-        <w:t>log.Fatal</w:t>
-      </w:r>
-      <w:proofErr w:type="spellEnd"/>
-      <w:proofErr w:type="gramEnd"/>
-      <w:r>
-        <w:rPr>
-          <w:rFonts w:ascii="Courier New" w:hAnsi="Courier New" w:cs="Courier New"/>
-          <w:sz w:val="20"/>
-          <w:lang w:val="en-US"/>
-        </w:rPr>
-        <w:t>(err)</w:t>
+        <w:t>log.Fatal(err)</w:t>
       </w:r>
     </w:p>
     <w:p>
@@ -13233,61 +11076,7 @@
           <w:lang w:val="en-US"/>
         </w:rPr>
         <w:tab/>
-        <w:t xml:space="preserve">if </w:t>
-      </w:r>
-      <w:proofErr w:type="gramStart"/>
-      <w:r>
-        <w:rPr>
-          <w:rFonts w:ascii="Courier New" w:hAnsi="Courier New" w:cs="Courier New"/>
-          <w:sz w:val="20"/>
-          <w:lang w:val="en-US"/>
-        </w:rPr>
-        <w:t>err :</w:t>
-      </w:r>
-      <w:proofErr w:type="gramEnd"/>
-      <w:r>
-        <w:rPr>
-          <w:rFonts w:ascii="Courier New" w:hAnsi="Courier New" w:cs="Courier New"/>
-          <w:sz w:val="20"/>
-          <w:lang w:val="en-US"/>
-        </w:rPr>
-        <w:t xml:space="preserve">= </w:t>
-      </w:r>
-      <w:proofErr w:type="spellStart"/>
-      <w:r>
-        <w:rPr>
-          <w:rFonts w:ascii="Courier New" w:hAnsi="Courier New" w:cs="Courier New"/>
-          <w:sz w:val="20"/>
-          <w:lang w:val="en-US"/>
-        </w:rPr>
-        <w:t>e.Start</w:t>
-      </w:r>
-      <w:proofErr w:type="spellEnd"/>
-      <w:r>
-        <w:rPr>
-          <w:rFonts w:ascii="Courier New" w:hAnsi="Courier New" w:cs="Courier New"/>
-          <w:sz w:val="20"/>
-          <w:lang w:val="en-US"/>
-        </w:rPr>
-        <w:t>(</w:t>
-      </w:r>
-      <w:proofErr w:type="spellStart"/>
-      <w:r>
-        <w:rPr>
-          <w:rFonts w:ascii="Courier New" w:hAnsi="Courier New" w:cs="Courier New"/>
-          <w:sz w:val="20"/>
-          <w:lang w:val="en-US"/>
-        </w:rPr>
-        <w:t>consts.Address</w:t>
-      </w:r>
-      <w:proofErr w:type="spellEnd"/>
-      <w:r>
-        <w:rPr>
-          <w:rFonts w:ascii="Courier New" w:hAnsi="Courier New" w:cs="Courier New"/>
-          <w:sz w:val="20"/>
-          <w:lang w:val="en-US"/>
-        </w:rPr>
-        <w:t>); err != nil {</w:t>
+        <w:t>if err := e.Start(consts.Address); err != nil {</w:t>
       </w:r>
     </w:p>
     <w:p>
@@ -13315,26 +11104,7 @@
           <w:lang w:val="en-US"/>
         </w:rPr>
         <w:tab/>
-      </w:r>
-      <w:proofErr w:type="spellStart"/>
-      <w:proofErr w:type="gramStart"/>
-      <w:r>
-        <w:rPr>
-          <w:rFonts w:ascii="Courier New" w:hAnsi="Courier New" w:cs="Courier New"/>
-          <w:sz w:val="20"/>
-          <w:lang w:val="en-US"/>
-        </w:rPr>
-        <w:t>log.Fatal</w:t>
-      </w:r>
-      <w:proofErr w:type="spellEnd"/>
-      <w:proofErr w:type="gramEnd"/>
-      <w:r>
-        <w:rPr>
-          <w:rFonts w:ascii="Courier New" w:hAnsi="Courier New" w:cs="Courier New"/>
-          <w:sz w:val="20"/>
-          <w:lang w:val="en-US"/>
-        </w:rPr>
-        <w:t>(err)</w:t>
+        <w:t>log.Fatal(err)</w:t>
       </w:r>
     </w:p>
     <w:p>
@@ -13385,44 +11155,7 @@
           <w:lang w:val="en-US"/>
         </w:rPr>
         <w:tab/>
-      </w:r>
-      <w:proofErr w:type="spellStart"/>
-      <w:proofErr w:type="gramStart"/>
-      <w:r>
-        <w:rPr>
-          <w:rFonts w:ascii="Courier New" w:hAnsi="Courier New" w:cs="Courier New"/>
-          <w:sz w:val="20"/>
-          <w:lang w:val="en-US"/>
-        </w:rPr>
-        <w:t>e.Logger.Warnf</w:t>
-      </w:r>
-      <w:proofErr w:type="spellEnd"/>
-      <w:proofErr w:type="gramEnd"/>
-      <w:r>
-        <w:rPr>
-          <w:rFonts w:ascii="Courier New" w:hAnsi="Courier New" w:cs="Courier New"/>
-          <w:sz w:val="20"/>
-          <w:lang w:val="en-US"/>
-        </w:rPr>
-        <w:t xml:space="preserve">("shutdown " + </w:t>
-      </w:r>
-      <w:proofErr w:type="spellStart"/>
-      <w:r>
-        <w:rPr>
-          <w:rFonts w:ascii="Courier New" w:hAnsi="Courier New" w:cs="Courier New"/>
-          <w:sz w:val="20"/>
-          <w:lang w:val="en-US"/>
-        </w:rPr>
-        <w:t>consts.Address</w:t>
-      </w:r>
-      <w:proofErr w:type="spellEnd"/>
-      <w:r>
-        <w:rPr>
-          <w:rFonts w:ascii="Courier New" w:hAnsi="Courier New" w:cs="Courier New"/>
-          <w:sz w:val="20"/>
-          <w:lang w:val="en-US"/>
-        </w:rPr>
-        <w:t>)</w:t>
+        <w:t>e.Logger.Warnf("shutdown " + consts.Address)</w:t>
       </w:r>
     </w:p>
     <w:p>
@@ -13465,228 +11198,105 @@
         <w:t xml:space="preserve"> </w:t>
       </w:r>
       <w:r>
-        <w:t xml:space="preserve">для пользовательских запросов сервера </w:t>
-      </w:r>
-      <w:proofErr w:type="spellStart"/>
-      <w:r>
-        <w:t>Golang</w:t>
-      </w:r>
-      <w:proofErr w:type="spellEnd"/>
-    </w:p>
-    <w:p>
-      <w:pPr>
-        <w:pStyle w:val="a3"/>
-        <w:spacing w:line="276" w:lineRule="auto"/>
-        <w:rPr>
-          <w:rFonts w:ascii="Courier New" w:hAnsi="Courier New" w:cs="Courier New"/>
-          <w:sz w:val="20"/>
-          <w:lang w:val="en-US"/>
-        </w:rPr>
-      </w:pPr>
-      <w:r>
-        <w:rPr>
-          <w:rFonts w:ascii="Courier New" w:hAnsi="Courier New" w:cs="Courier New"/>
-          <w:sz w:val="20"/>
-          <w:lang w:val="en-US"/>
-        </w:rPr>
-        <w:t xml:space="preserve">package </w:t>
-      </w:r>
-      <w:proofErr w:type="spellStart"/>
-      <w:r>
-        <w:rPr>
-          <w:rFonts w:ascii="Courier New" w:hAnsi="Courier New" w:cs="Courier New"/>
-          <w:sz w:val="20"/>
-          <w:lang w:val="en-US"/>
-        </w:rPr>
-        <w:t>api</w:t>
-      </w:r>
-      <w:proofErr w:type="spellEnd"/>
-    </w:p>
-    <w:p>
-      <w:pPr>
-        <w:pStyle w:val="a3"/>
-        <w:spacing w:line="276" w:lineRule="auto"/>
-        <w:rPr>
-          <w:rFonts w:ascii="Courier New" w:hAnsi="Courier New" w:cs="Courier New"/>
-          <w:sz w:val="20"/>
-          <w:lang w:val="en-US"/>
-        </w:rPr>
-      </w:pPr>
-    </w:p>
-    <w:p>
-      <w:pPr>
-        <w:pStyle w:val="a3"/>
-        <w:spacing w:line="276" w:lineRule="auto"/>
-        <w:rPr>
-          <w:rFonts w:ascii="Courier New" w:hAnsi="Courier New" w:cs="Courier New"/>
-          <w:sz w:val="20"/>
-          <w:lang w:val="en-US"/>
-        </w:rPr>
-      </w:pPr>
-      <w:r>
-        <w:rPr>
-          <w:rFonts w:ascii="Courier New" w:hAnsi="Courier New" w:cs="Courier New"/>
-          <w:sz w:val="20"/>
-          <w:lang w:val="en-US"/>
-        </w:rPr>
-        <w:t>import "github.com/</w:t>
-      </w:r>
-      <w:proofErr w:type="spellStart"/>
-      <w:r>
-        <w:rPr>
-          <w:rFonts w:ascii="Courier New" w:hAnsi="Courier New" w:cs="Courier New"/>
-          <w:sz w:val="20"/>
-          <w:lang w:val="en-US"/>
-        </w:rPr>
-        <w:t>labstack</w:t>
-      </w:r>
-      <w:proofErr w:type="spellEnd"/>
-      <w:r>
-        <w:rPr>
-          <w:rFonts w:ascii="Courier New" w:hAnsi="Courier New" w:cs="Courier New"/>
-          <w:sz w:val="20"/>
-          <w:lang w:val="en-US"/>
-        </w:rPr>
-        <w:t>/echo"</w:t>
-      </w:r>
-    </w:p>
-    <w:p>
-      <w:pPr>
-        <w:pStyle w:val="a3"/>
-        <w:spacing w:line="276" w:lineRule="auto"/>
-        <w:rPr>
-          <w:rFonts w:ascii="Courier New" w:hAnsi="Courier New" w:cs="Courier New"/>
-          <w:sz w:val="20"/>
-          <w:lang w:val="en-US"/>
-        </w:rPr>
-      </w:pPr>
-      <w:r>
-        <w:rPr>
-          <w:rFonts w:ascii="Courier New" w:hAnsi="Courier New" w:cs="Courier New"/>
-          <w:sz w:val="20"/>
-          <w:lang w:val="en-US"/>
-        </w:rPr>
-        <w:t>import "github.com/</w:t>
-      </w:r>
-      <w:proofErr w:type="spellStart"/>
-      <w:r>
-        <w:rPr>
-          <w:rFonts w:ascii="Courier New" w:hAnsi="Courier New" w:cs="Courier New"/>
-          <w:sz w:val="20"/>
-          <w:lang w:val="en-US"/>
-        </w:rPr>
-        <w:t>ValeryBMSTU</w:t>
-      </w:r>
-      <w:proofErr w:type="spellEnd"/>
-      <w:r>
-        <w:rPr>
-          <w:rFonts w:ascii="Courier New" w:hAnsi="Courier New" w:cs="Courier New"/>
-          <w:sz w:val="20"/>
-          <w:lang w:val="en-US"/>
-        </w:rPr>
-        <w:t>/</w:t>
-      </w:r>
-      <w:proofErr w:type="spellStart"/>
-      <w:r>
-        <w:rPr>
-          <w:rFonts w:ascii="Courier New" w:hAnsi="Courier New" w:cs="Courier New"/>
-          <w:sz w:val="20"/>
-          <w:lang w:val="en-US"/>
-        </w:rPr>
-        <w:t>Diplom</w:t>
-      </w:r>
-      <w:proofErr w:type="spellEnd"/>
-      <w:r>
-        <w:rPr>
-          <w:rFonts w:ascii="Courier New" w:hAnsi="Courier New" w:cs="Courier New"/>
-          <w:sz w:val="20"/>
-          <w:lang w:val="en-US"/>
-        </w:rPr>
-        <w:t>/</w:t>
-      </w:r>
-      <w:proofErr w:type="spellStart"/>
-      <w:r>
-        <w:rPr>
-          <w:rFonts w:ascii="Courier New" w:hAnsi="Courier New" w:cs="Courier New"/>
-          <w:sz w:val="20"/>
-          <w:lang w:val="en-US"/>
-        </w:rPr>
-        <w:t>Prog</w:t>
-      </w:r>
-      <w:proofErr w:type="spellEnd"/>
-      <w:r>
-        <w:rPr>
-          <w:rFonts w:ascii="Courier New" w:hAnsi="Courier New" w:cs="Courier New"/>
-          <w:sz w:val="20"/>
-          <w:lang w:val="en-US"/>
-        </w:rPr>
-        <w:t>/Back/</w:t>
-      </w:r>
-      <w:proofErr w:type="spellStart"/>
-      <w:r>
-        <w:rPr>
-          <w:rFonts w:ascii="Courier New" w:hAnsi="Courier New" w:cs="Courier New"/>
-          <w:sz w:val="20"/>
-          <w:lang w:val="en-US"/>
-        </w:rPr>
-        <w:t>bll</w:t>
-      </w:r>
-      <w:proofErr w:type="spellEnd"/>
-      <w:r>
-        <w:rPr>
-          <w:rFonts w:ascii="Courier New" w:hAnsi="Courier New" w:cs="Courier New"/>
-          <w:sz w:val="20"/>
-          <w:lang w:val="en-US"/>
-        </w:rPr>
-        <w:t>"</w:t>
-      </w:r>
-    </w:p>
-    <w:p>
-      <w:pPr>
-        <w:pStyle w:val="a3"/>
-        <w:spacing w:line="276" w:lineRule="auto"/>
-        <w:rPr>
-          <w:rFonts w:ascii="Courier New" w:hAnsi="Courier New" w:cs="Courier New"/>
-          <w:sz w:val="20"/>
-          <w:lang w:val="en-US"/>
-        </w:rPr>
-      </w:pPr>
-    </w:p>
-    <w:p>
-      <w:pPr>
-        <w:pStyle w:val="a3"/>
-        <w:spacing w:line="276" w:lineRule="auto"/>
-        <w:rPr>
-          <w:rFonts w:ascii="Courier New" w:hAnsi="Courier New" w:cs="Courier New"/>
-          <w:sz w:val="20"/>
-          <w:lang w:val="en-US"/>
-        </w:rPr>
-      </w:pPr>
-      <w:r>
-        <w:rPr>
-          <w:rFonts w:ascii="Courier New" w:hAnsi="Courier New" w:cs="Courier New"/>
-          <w:sz w:val="20"/>
-          <w:lang w:val="en-US"/>
-        </w:rPr>
-        <w:t xml:space="preserve">type </w:t>
-      </w:r>
-      <w:proofErr w:type="spellStart"/>
-      <w:r>
-        <w:rPr>
-          <w:rFonts w:ascii="Courier New" w:hAnsi="Courier New" w:cs="Courier New"/>
-          <w:sz w:val="20"/>
-          <w:lang w:val="en-US"/>
-        </w:rPr>
-        <w:t>IHandler</w:t>
-      </w:r>
-      <w:proofErr w:type="spellEnd"/>
-      <w:r>
-        <w:rPr>
-          <w:rFonts w:ascii="Courier New" w:hAnsi="Courier New" w:cs="Courier New"/>
-          <w:sz w:val="20"/>
-          <w:lang w:val="en-US"/>
-        </w:rPr>
-        <w:t xml:space="preserve"> interface {</w:t>
+        <w:t>для пользовательских запросов сервера Golang</w:t>
+      </w:r>
+    </w:p>
+    <w:p>
+      <w:pPr>
+        <w:pStyle w:val="a3"/>
+        <w:spacing w:line="276" w:lineRule="auto"/>
+        <w:rPr>
+          <w:rFonts w:ascii="Courier New" w:hAnsi="Courier New" w:cs="Courier New"/>
+          <w:sz w:val="20"/>
+          <w:lang w:val="en-US"/>
+        </w:rPr>
+      </w:pPr>
+      <w:r>
+        <w:rPr>
+          <w:rFonts w:ascii="Courier New" w:hAnsi="Courier New" w:cs="Courier New"/>
+          <w:sz w:val="20"/>
+          <w:lang w:val="en-US"/>
+        </w:rPr>
+        <w:t>package api</w:t>
+      </w:r>
+    </w:p>
+    <w:p>
+      <w:pPr>
+        <w:pStyle w:val="a3"/>
+        <w:spacing w:line="276" w:lineRule="auto"/>
+        <w:rPr>
+          <w:rFonts w:ascii="Courier New" w:hAnsi="Courier New" w:cs="Courier New"/>
+          <w:sz w:val="20"/>
+          <w:lang w:val="en-US"/>
+        </w:rPr>
+      </w:pPr>
+    </w:p>
+    <w:p>
+      <w:pPr>
+        <w:pStyle w:val="a3"/>
+        <w:spacing w:line="276" w:lineRule="auto"/>
+        <w:rPr>
+          <w:rFonts w:ascii="Courier New" w:hAnsi="Courier New" w:cs="Courier New"/>
+          <w:sz w:val="20"/>
+          <w:lang w:val="en-US"/>
+        </w:rPr>
+      </w:pPr>
+      <w:r>
+        <w:rPr>
+          <w:rFonts w:ascii="Courier New" w:hAnsi="Courier New" w:cs="Courier New"/>
+          <w:sz w:val="20"/>
+          <w:lang w:val="en-US"/>
+        </w:rPr>
+        <w:t>import "github.com/labstack/echo"</w:t>
+      </w:r>
+    </w:p>
+    <w:p>
+      <w:pPr>
+        <w:pStyle w:val="a3"/>
+        <w:spacing w:line="276" w:lineRule="auto"/>
+        <w:rPr>
+          <w:rFonts w:ascii="Courier New" w:hAnsi="Courier New" w:cs="Courier New"/>
+          <w:sz w:val="20"/>
+          <w:lang w:val="en-US"/>
+        </w:rPr>
+      </w:pPr>
+      <w:r>
+        <w:rPr>
+          <w:rFonts w:ascii="Courier New" w:hAnsi="Courier New" w:cs="Courier New"/>
+          <w:sz w:val="20"/>
+          <w:lang w:val="en-US"/>
+        </w:rPr>
+        <w:t>import "github.com/ValeryBMSTU/Diplom/Prog/Back/bll"</w:t>
+      </w:r>
+    </w:p>
+    <w:p>
+      <w:pPr>
+        <w:pStyle w:val="a3"/>
+        <w:spacing w:line="276" w:lineRule="auto"/>
+        <w:rPr>
+          <w:rFonts w:ascii="Courier New" w:hAnsi="Courier New" w:cs="Courier New"/>
+          <w:sz w:val="20"/>
+          <w:lang w:val="en-US"/>
+        </w:rPr>
+      </w:pPr>
+    </w:p>
+    <w:p>
+      <w:pPr>
+        <w:pStyle w:val="a3"/>
+        <w:spacing w:line="276" w:lineRule="auto"/>
+        <w:rPr>
+          <w:rFonts w:ascii="Courier New" w:hAnsi="Courier New" w:cs="Courier New"/>
+          <w:sz w:val="20"/>
+          <w:lang w:val="en-US"/>
+        </w:rPr>
+      </w:pPr>
+      <w:r>
+        <w:rPr>
+          <w:rFonts w:ascii="Courier New" w:hAnsi="Courier New" w:cs="Courier New"/>
+          <w:sz w:val="20"/>
+          <w:lang w:val="en-US"/>
+        </w:rPr>
+        <w:t>type IHandler interface {</w:t>
       </w:r>
     </w:p>
     <w:p>
@@ -13726,27 +11336,15 @@
           <w:lang w:val="en-US"/>
         </w:rPr>
         <w:tab/>
-      </w:r>
-      <w:proofErr w:type="gramStart"/>
-      <w:r>
-        <w:rPr>
-          <w:rFonts w:ascii="Courier New" w:hAnsi="Courier New" w:cs="Courier New"/>
-          <w:sz w:val="20"/>
-          <w:lang w:val="en-US"/>
-        </w:rPr>
-        <w:t>Status(</w:t>
-      </w:r>
-      <w:proofErr w:type="spellStart"/>
-      <w:proofErr w:type="gramEnd"/>
-      <w:r>
-        <w:rPr>
-          <w:rFonts w:ascii="Courier New" w:hAnsi="Courier New" w:cs="Courier New"/>
-          <w:sz w:val="20"/>
-          <w:lang w:val="en-US"/>
-        </w:rPr>
-        <w:t>ctx</w:t>
-      </w:r>
-      <w:proofErr w:type="spellEnd"/>
+        <w:t xml:space="preserve">Status(ctx echo.Context) error // </w:t>
+      </w:r>
+      <w:r>
+        <w:rPr>
+          <w:rFonts w:ascii="Courier New" w:hAnsi="Courier New" w:cs="Courier New"/>
+          <w:sz w:val="20"/>
+        </w:rPr>
+        <w:t>Проверка</w:t>
+      </w:r>
       <w:r>
         <w:rPr>
           <w:rFonts w:ascii="Courier New" w:hAnsi="Courier New" w:cs="Courier New"/>
@@ -13755,30 +11353,12 @@
         </w:rPr>
         <w:t xml:space="preserve"> </w:t>
       </w:r>
-      <w:proofErr w:type="spellStart"/>
-      <w:r>
-        <w:rPr>
-          <w:rFonts w:ascii="Courier New" w:hAnsi="Courier New" w:cs="Courier New"/>
-          <w:sz w:val="20"/>
-          <w:lang w:val="en-US"/>
-        </w:rPr>
-        <w:t>echo.Context</w:t>
-      </w:r>
-      <w:proofErr w:type="spellEnd"/>
-      <w:r>
-        <w:rPr>
-          <w:rFonts w:ascii="Courier New" w:hAnsi="Courier New" w:cs="Courier New"/>
-          <w:sz w:val="20"/>
-          <w:lang w:val="en-US"/>
-        </w:rPr>
-        <w:t xml:space="preserve">) error // </w:t>
-      </w:r>
-      <w:r>
-        <w:rPr>
-          <w:rFonts w:ascii="Courier New" w:hAnsi="Courier New" w:cs="Courier New"/>
-          <w:sz w:val="20"/>
-        </w:rPr>
-        <w:t>Проверка</w:t>
+      <w:r>
+        <w:rPr>
+          <w:rFonts w:ascii="Courier New" w:hAnsi="Courier New" w:cs="Courier New"/>
+          <w:sz w:val="20"/>
+        </w:rPr>
+        <w:t>статуса</w:t>
       </w:r>
       <w:r>
         <w:rPr>
@@ -13793,21 +11373,6 @@
           <w:rFonts w:ascii="Courier New" w:hAnsi="Courier New" w:cs="Courier New"/>
           <w:sz w:val="20"/>
         </w:rPr>
-        <w:t>статуса</w:t>
-      </w:r>
-      <w:r>
-        <w:rPr>
-          <w:rFonts w:ascii="Courier New" w:hAnsi="Courier New" w:cs="Courier New"/>
-          <w:sz w:val="20"/>
-          <w:lang w:val="en-US"/>
-        </w:rPr>
-        <w:t xml:space="preserve"> </w:t>
-      </w:r>
-      <w:r>
-        <w:rPr>
-          <w:rFonts w:ascii="Courier New" w:hAnsi="Courier New" w:cs="Courier New"/>
-          <w:sz w:val="20"/>
-        </w:rPr>
         <w:t>сервера</w:t>
       </w:r>
     </w:p>
@@ -13839,25 +11404,7 @@
           <w:lang w:val="en-US"/>
         </w:rPr>
         <w:tab/>
-        <w:t xml:space="preserve">/* </w:t>
-      </w:r>
-      <w:proofErr w:type="spellStart"/>
-      <w:r>
-        <w:rPr>
-          <w:rFonts w:ascii="Courier New" w:hAnsi="Courier New" w:cs="Courier New"/>
-          <w:sz w:val="20"/>
-          <w:lang w:val="en-US"/>
-        </w:rPr>
-        <w:t>auth</w:t>
-      </w:r>
-      <w:proofErr w:type="spellEnd"/>
-      <w:r>
-        <w:rPr>
-          <w:rFonts w:ascii="Courier New" w:hAnsi="Courier New" w:cs="Courier New"/>
-          <w:sz w:val="20"/>
-          <w:lang w:val="en-US"/>
-        </w:rPr>
-        <w:t xml:space="preserve"> */</w:t>
+        <w:t>/* auth */</w:t>
       </w:r>
     </w:p>
     <w:p>
@@ -13877,52 +11424,7 @@
           <w:lang w:val="en-US"/>
         </w:rPr>
         <w:tab/>
-      </w:r>
-      <w:proofErr w:type="gramStart"/>
-      <w:r>
-        <w:rPr>
-          <w:rFonts w:ascii="Courier New" w:hAnsi="Courier New" w:cs="Courier New"/>
-          <w:sz w:val="20"/>
-          <w:lang w:val="en-US"/>
-        </w:rPr>
-        <w:t>Login(</w:t>
-      </w:r>
-      <w:proofErr w:type="spellStart"/>
-      <w:proofErr w:type="gramEnd"/>
-      <w:r>
-        <w:rPr>
-          <w:rFonts w:ascii="Courier New" w:hAnsi="Courier New" w:cs="Courier New"/>
-          <w:sz w:val="20"/>
-          <w:lang w:val="en-US"/>
-        </w:rPr>
-        <w:t>ctx</w:t>
-      </w:r>
-      <w:proofErr w:type="spellEnd"/>
-      <w:r>
-        <w:rPr>
-          <w:rFonts w:ascii="Courier New" w:hAnsi="Courier New" w:cs="Courier New"/>
-          <w:sz w:val="20"/>
-          <w:lang w:val="en-US"/>
-        </w:rPr>
-        <w:t xml:space="preserve"> </w:t>
-      </w:r>
-      <w:proofErr w:type="spellStart"/>
-      <w:r>
-        <w:rPr>
-          <w:rFonts w:ascii="Courier New" w:hAnsi="Courier New" w:cs="Courier New"/>
-          <w:sz w:val="20"/>
-          <w:lang w:val="en-US"/>
-        </w:rPr>
-        <w:t>echo.Context</w:t>
-      </w:r>
-      <w:proofErr w:type="spellEnd"/>
-      <w:r>
-        <w:rPr>
-          <w:rFonts w:ascii="Courier New" w:hAnsi="Courier New" w:cs="Courier New"/>
-          <w:sz w:val="20"/>
-          <w:lang w:val="en-US"/>
-        </w:rPr>
-        <w:t xml:space="preserve">) error       // </w:t>
+        <w:t xml:space="preserve">Login(ctx echo.Context) error       // </w:t>
       </w:r>
       <w:r>
         <w:rPr>
@@ -13949,62 +11451,7 @@
           <w:lang w:val="en-US"/>
         </w:rPr>
         <w:tab/>
-      </w:r>
-      <w:proofErr w:type="spellStart"/>
-      <w:proofErr w:type="gramStart"/>
-      <w:r>
-        <w:rPr>
-          <w:rFonts w:ascii="Courier New" w:hAnsi="Courier New" w:cs="Courier New"/>
-          <w:sz w:val="20"/>
-          <w:lang w:val="en-US"/>
-        </w:rPr>
-        <w:t>Reg</w:t>
-      </w:r>
-      <w:proofErr w:type="spellEnd"/>
-      <w:r>
-        <w:rPr>
-          <w:rFonts w:ascii="Courier New" w:hAnsi="Courier New" w:cs="Courier New"/>
-          <w:sz w:val="20"/>
-          <w:lang w:val="en-US"/>
-        </w:rPr>
-        <w:t>(</w:t>
-      </w:r>
-      <w:proofErr w:type="spellStart"/>
-      <w:proofErr w:type="gramEnd"/>
-      <w:r>
-        <w:rPr>
-          <w:rFonts w:ascii="Courier New" w:hAnsi="Courier New" w:cs="Courier New"/>
-          <w:sz w:val="20"/>
-          <w:lang w:val="en-US"/>
-        </w:rPr>
-        <w:t>ctx</w:t>
-      </w:r>
-      <w:proofErr w:type="spellEnd"/>
-      <w:r>
-        <w:rPr>
-          <w:rFonts w:ascii="Courier New" w:hAnsi="Courier New" w:cs="Courier New"/>
-          <w:sz w:val="20"/>
-          <w:lang w:val="en-US"/>
-        </w:rPr>
-        <w:t xml:space="preserve"> </w:t>
-      </w:r>
-      <w:proofErr w:type="spellStart"/>
-      <w:r>
-        <w:rPr>
-          <w:rFonts w:ascii="Courier New" w:hAnsi="Courier New" w:cs="Courier New"/>
-          <w:sz w:val="20"/>
-          <w:lang w:val="en-US"/>
-        </w:rPr>
-        <w:t>echo.Context</w:t>
-      </w:r>
-      <w:proofErr w:type="spellEnd"/>
-      <w:r>
-        <w:rPr>
-          <w:rFonts w:ascii="Courier New" w:hAnsi="Courier New" w:cs="Courier New"/>
-          <w:sz w:val="20"/>
-          <w:lang w:val="en-US"/>
-        </w:rPr>
-        <w:t xml:space="preserve">) error         // </w:t>
+        <w:t xml:space="preserve">Reg(ctx echo.Context) error         // </w:t>
       </w:r>
       <w:r>
         <w:rPr>
@@ -14047,23 +11494,7 @@
           <w:rFonts w:ascii="Courier New" w:hAnsi="Courier New" w:cs="Courier New"/>
           <w:sz w:val="20"/>
         </w:rPr>
-        <w:t xml:space="preserve">/* </w:t>
-      </w:r>
-      <w:proofErr w:type="spellStart"/>
-      <w:r>
-        <w:rPr>
-          <w:rFonts w:ascii="Courier New" w:hAnsi="Courier New" w:cs="Courier New"/>
-          <w:sz w:val="20"/>
-        </w:rPr>
-        <w:t>user</w:t>
-      </w:r>
-      <w:proofErr w:type="spellEnd"/>
-      <w:r>
-        <w:rPr>
-          <w:rFonts w:ascii="Courier New" w:hAnsi="Courier New" w:cs="Courier New"/>
-          <w:sz w:val="20"/>
-        </w:rPr>
-        <w:t xml:space="preserve"> */</w:t>
+        <w:t>/* user */</w:t>
       </w:r>
     </w:p>
     <w:p>
@@ -14081,72 +11512,7 @@
           <w:sz w:val="20"/>
         </w:rPr>
         <w:tab/>
-      </w:r>
-      <w:proofErr w:type="spellStart"/>
-      <w:proofErr w:type="gramStart"/>
-      <w:r>
-        <w:rPr>
-          <w:rFonts w:ascii="Courier New" w:hAnsi="Courier New" w:cs="Courier New"/>
-          <w:sz w:val="20"/>
-        </w:rPr>
-        <w:t>GetUsers</w:t>
-      </w:r>
-      <w:proofErr w:type="spellEnd"/>
-      <w:r>
-        <w:rPr>
-          <w:rFonts w:ascii="Courier New" w:hAnsi="Courier New" w:cs="Courier New"/>
-          <w:sz w:val="20"/>
-        </w:rPr>
-        <w:t>(</w:t>
-      </w:r>
-      <w:proofErr w:type="spellStart"/>
-      <w:proofErr w:type="gramEnd"/>
-      <w:r>
-        <w:rPr>
-          <w:rFonts w:ascii="Courier New" w:hAnsi="Courier New" w:cs="Courier New"/>
-          <w:sz w:val="20"/>
-        </w:rPr>
-        <w:t>ctx</w:t>
-      </w:r>
-      <w:proofErr w:type="spellEnd"/>
-      <w:r>
-        <w:rPr>
-          <w:rFonts w:ascii="Courier New" w:hAnsi="Courier New" w:cs="Courier New"/>
-          <w:sz w:val="20"/>
-        </w:rPr>
-        <w:t xml:space="preserve"> </w:t>
-      </w:r>
-      <w:proofErr w:type="spellStart"/>
-      <w:r>
-        <w:rPr>
-          <w:rFonts w:ascii="Courier New" w:hAnsi="Courier New" w:cs="Courier New"/>
-          <w:sz w:val="20"/>
-        </w:rPr>
-        <w:t>echo.Context</w:t>
-      </w:r>
-      <w:proofErr w:type="spellEnd"/>
-      <w:r>
-        <w:rPr>
-          <w:rFonts w:ascii="Courier New" w:hAnsi="Courier New" w:cs="Courier New"/>
-          <w:sz w:val="20"/>
-        </w:rPr>
-        <w:t xml:space="preserve">) </w:t>
-      </w:r>
-      <w:proofErr w:type="spellStart"/>
-      <w:r>
-        <w:rPr>
-          <w:rFonts w:ascii="Courier New" w:hAnsi="Courier New" w:cs="Courier New"/>
-          <w:sz w:val="20"/>
-        </w:rPr>
-        <w:t>error</w:t>
-      </w:r>
-      <w:proofErr w:type="spellEnd"/>
-      <w:r>
-        <w:rPr>
-          <w:rFonts w:ascii="Courier New" w:hAnsi="Courier New" w:cs="Courier New"/>
-          <w:sz w:val="20"/>
-        </w:rPr>
-        <w:t xml:space="preserve">    // Получение списка пользователей</w:t>
+        <w:t>GetUsers(ctx echo.Context) error    // Получение списка пользователей</w:t>
       </w:r>
     </w:p>
     <w:p>
@@ -14164,72 +11530,7 @@
           <w:sz w:val="20"/>
         </w:rPr>
         <w:tab/>
-      </w:r>
-      <w:proofErr w:type="spellStart"/>
-      <w:proofErr w:type="gramStart"/>
-      <w:r>
-        <w:rPr>
-          <w:rFonts w:ascii="Courier New" w:hAnsi="Courier New" w:cs="Courier New"/>
-          <w:sz w:val="20"/>
-        </w:rPr>
-        <w:t>GetUser</w:t>
-      </w:r>
-      <w:proofErr w:type="spellEnd"/>
-      <w:r>
-        <w:rPr>
-          <w:rFonts w:ascii="Courier New" w:hAnsi="Courier New" w:cs="Courier New"/>
-          <w:sz w:val="20"/>
-        </w:rPr>
-        <w:t>(</w:t>
-      </w:r>
-      <w:proofErr w:type="spellStart"/>
-      <w:proofErr w:type="gramEnd"/>
-      <w:r>
-        <w:rPr>
-          <w:rFonts w:ascii="Courier New" w:hAnsi="Courier New" w:cs="Courier New"/>
-          <w:sz w:val="20"/>
-        </w:rPr>
-        <w:t>ctx</w:t>
-      </w:r>
-      <w:proofErr w:type="spellEnd"/>
-      <w:r>
-        <w:rPr>
-          <w:rFonts w:ascii="Courier New" w:hAnsi="Courier New" w:cs="Courier New"/>
-          <w:sz w:val="20"/>
-        </w:rPr>
-        <w:t xml:space="preserve"> </w:t>
-      </w:r>
-      <w:proofErr w:type="spellStart"/>
-      <w:r>
-        <w:rPr>
-          <w:rFonts w:ascii="Courier New" w:hAnsi="Courier New" w:cs="Courier New"/>
-          <w:sz w:val="20"/>
-        </w:rPr>
-        <w:t>echo.Context</w:t>
-      </w:r>
-      <w:proofErr w:type="spellEnd"/>
-      <w:r>
-        <w:rPr>
-          <w:rFonts w:ascii="Courier New" w:hAnsi="Courier New" w:cs="Courier New"/>
-          <w:sz w:val="20"/>
-        </w:rPr>
-        <w:t xml:space="preserve">) </w:t>
-      </w:r>
-      <w:proofErr w:type="spellStart"/>
-      <w:r>
-        <w:rPr>
-          <w:rFonts w:ascii="Courier New" w:hAnsi="Courier New" w:cs="Courier New"/>
-          <w:sz w:val="20"/>
-        </w:rPr>
-        <w:t>error</w:t>
-      </w:r>
-      <w:proofErr w:type="spellEnd"/>
-      <w:r>
-        <w:rPr>
-          <w:rFonts w:ascii="Courier New" w:hAnsi="Courier New" w:cs="Courier New"/>
-          <w:sz w:val="20"/>
-        </w:rPr>
-        <w:t xml:space="preserve">     // Получение пользователя</w:t>
+        <w:t>GetUser(ctx echo.Context) error     // Получение пользователя</w:t>
       </w:r>
     </w:p>
     <w:p>
@@ -14247,72 +11548,7 @@
           <w:sz w:val="20"/>
         </w:rPr>
         <w:tab/>
-      </w:r>
-      <w:proofErr w:type="spellStart"/>
-      <w:proofErr w:type="gramStart"/>
-      <w:r>
-        <w:rPr>
-          <w:rFonts w:ascii="Courier New" w:hAnsi="Courier New" w:cs="Courier New"/>
-          <w:sz w:val="20"/>
-        </w:rPr>
-        <w:t>GetProfile</w:t>
-      </w:r>
-      <w:proofErr w:type="spellEnd"/>
-      <w:r>
-        <w:rPr>
-          <w:rFonts w:ascii="Courier New" w:hAnsi="Courier New" w:cs="Courier New"/>
-          <w:sz w:val="20"/>
-        </w:rPr>
-        <w:t>(</w:t>
-      </w:r>
-      <w:proofErr w:type="spellStart"/>
-      <w:proofErr w:type="gramEnd"/>
-      <w:r>
-        <w:rPr>
-          <w:rFonts w:ascii="Courier New" w:hAnsi="Courier New" w:cs="Courier New"/>
-          <w:sz w:val="20"/>
-        </w:rPr>
-        <w:t>ctx</w:t>
-      </w:r>
-      <w:proofErr w:type="spellEnd"/>
-      <w:r>
-        <w:rPr>
-          <w:rFonts w:ascii="Courier New" w:hAnsi="Courier New" w:cs="Courier New"/>
-          <w:sz w:val="20"/>
-        </w:rPr>
-        <w:t xml:space="preserve"> </w:t>
-      </w:r>
-      <w:proofErr w:type="spellStart"/>
-      <w:r>
-        <w:rPr>
-          <w:rFonts w:ascii="Courier New" w:hAnsi="Courier New" w:cs="Courier New"/>
-          <w:sz w:val="20"/>
-        </w:rPr>
-        <w:t>echo.Context</w:t>
-      </w:r>
-      <w:proofErr w:type="spellEnd"/>
-      <w:r>
-        <w:rPr>
-          <w:rFonts w:ascii="Courier New" w:hAnsi="Courier New" w:cs="Courier New"/>
-          <w:sz w:val="20"/>
-        </w:rPr>
-        <w:t xml:space="preserve">) </w:t>
-      </w:r>
-      <w:proofErr w:type="spellStart"/>
-      <w:r>
-        <w:rPr>
-          <w:rFonts w:ascii="Courier New" w:hAnsi="Courier New" w:cs="Courier New"/>
-          <w:sz w:val="20"/>
-        </w:rPr>
-        <w:t>error</w:t>
-      </w:r>
-      <w:proofErr w:type="spellEnd"/>
-      <w:r>
-        <w:rPr>
-          <w:rFonts w:ascii="Courier New" w:hAnsi="Courier New" w:cs="Courier New"/>
-          <w:sz w:val="20"/>
-        </w:rPr>
-        <w:t xml:space="preserve">  // Получение профиля пользователя</w:t>
+        <w:t>GetProfile(ctx echo.Context) error  // Получение профиля пользователя</w:t>
       </w:r>
     </w:p>
     <w:p>
@@ -14330,156 +11566,25 @@
           <w:sz w:val="20"/>
         </w:rPr>
         <w:tab/>
-      </w:r>
-      <w:proofErr w:type="spellStart"/>
-      <w:proofErr w:type="gramStart"/>
-      <w:r>
-        <w:rPr>
-          <w:rFonts w:ascii="Courier New" w:hAnsi="Courier New" w:cs="Courier New"/>
-          <w:sz w:val="20"/>
-        </w:rPr>
-        <w:t>GetSettings</w:t>
-      </w:r>
-      <w:proofErr w:type="spellEnd"/>
-      <w:r>
-        <w:rPr>
-          <w:rFonts w:ascii="Courier New" w:hAnsi="Courier New" w:cs="Courier New"/>
-          <w:sz w:val="20"/>
-        </w:rPr>
-        <w:t>(</w:t>
-      </w:r>
-      <w:proofErr w:type="spellStart"/>
-      <w:proofErr w:type="gramEnd"/>
-      <w:r>
-        <w:rPr>
-          <w:rFonts w:ascii="Courier New" w:hAnsi="Courier New" w:cs="Courier New"/>
-          <w:sz w:val="20"/>
-        </w:rPr>
-        <w:t>ctx</w:t>
-      </w:r>
-      <w:proofErr w:type="spellEnd"/>
-      <w:r>
-        <w:rPr>
-          <w:rFonts w:ascii="Courier New" w:hAnsi="Courier New" w:cs="Courier New"/>
-          <w:sz w:val="20"/>
-        </w:rPr>
-        <w:t xml:space="preserve"> </w:t>
-      </w:r>
-      <w:proofErr w:type="spellStart"/>
-      <w:r>
-        <w:rPr>
-          <w:rFonts w:ascii="Courier New" w:hAnsi="Courier New" w:cs="Courier New"/>
-          <w:sz w:val="20"/>
-        </w:rPr>
-        <w:t>echo.Context</w:t>
-      </w:r>
-      <w:proofErr w:type="spellEnd"/>
-      <w:r>
-        <w:rPr>
-          <w:rFonts w:ascii="Courier New" w:hAnsi="Courier New" w:cs="Courier New"/>
-          <w:sz w:val="20"/>
-        </w:rPr>
-        <w:t xml:space="preserve">) </w:t>
-      </w:r>
-      <w:proofErr w:type="spellStart"/>
-      <w:r>
-        <w:rPr>
-          <w:rFonts w:ascii="Courier New" w:hAnsi="Courier New" w:cs="Courier New"/>
-          <w:sz w:val="20"/>
-        </w:rPr>
-        <w:t>error</w:t>
-      </w:r>
-      <w:proofErr w:type="spellEnd"/>
-      <w:r>
-        <w:rPr>
-          <w:rFonts w:ascii="Courier New" w:hAnsi="Courier New" w:cs="Courier New"/>
-          <w:sz w:val="20"/>
-        </w:rPr>
-        <w:t xml:space="preserve"> // Получение настроек профиля текущего пользователя</w:t>
-      </w:r>
-    </w:p>
-    <w:p>
-      <w:pPr>
-        <w:pStyle w:val="a3"/>
-        <w:spacing w:line="276" w:lineRule="auto"/>
-        <w:rPr>
-          <w:rFonts w:ascii="Courier New" w:hAnsi="Courier New" w:cs="Courier New"/>
-          <w:sz w:val="20"/>
-        </w:rPr>
-      </w:pPr>
-      <w:r>
-        <w:rPr>
-          <w:rFonts w:ascii="Courier New" w:hAnsi="Courier New" w:cs="Courier New"/>
-          <w:sz w:val="20"/>
-        </w:rPr>
-        <w:lastRenderedPageBreak/>
+        <w:t>GetSettings(ctx echo.Context) error // Получение настроек профиля текущего пользователя</w:t>
+      </w:r>
+    </w:p>
+    <w:p>
+      <w:pPr>
+        <w:pStyle w:val="a3"/>
+        <w:spacing w:line="276" w:lineRule="auto"/>
+        <w:rPr>
+          <w:rFonts w:ascii="Courier New" w:hAnsi="Courier New" w:cs="Courier New"/>
+          <w:sz w:val="20"/>
+        </w:rPr>
+      </w:pPr>
+      <w:r>
+        <w:rPr>
+          <w:rFonts w:ascii="Courier New" w:hAnsi="Courier New" w:cs="Courier New"/>
+          <w:sz w:val="20"/>
+        </w:rPr>
         <w:tab/>
-      </w:r>
-      <w:proofErr w:type="spellStart"/>
-      <w:proofErr w:type="gramStart"/>
-      <w:r>
-        <w:rPr>
-          <w:rFonts w:ascii="Courier New" w:hAnsi="Courier New" w:cs="Courier New"/>
-          <w:sz w:val="20"/>
-        </w:rPr>
-        <w:t>SetSettings</w:t>
-      </w:r>
-      <w:proofErr w:type="spellEnd"/>
-      <w:r>
-        <w:rPr>
-          <w:rFonts w:ascii="Courier New" w:hAnsi="Courier New" w:cs="Courier New"/>
-          <w:sz w:val="20"/>
-        </w:rPr>
-        <w:t>(</w:t>
-      </w:r>
-      <w:proofErr w:type="spellStart"/>
-      <w:proofErr w:type="gramEnd"/>
-      <w:r>
-        <w:rPr>
-          <w:rFonts w:ascii="Courier New" w:hAnsi="Courier New" w:cs="Courier New"/>
-          <w:sz w:val="20"/>
-        </w:rPr>
-        <w:t>ctx</w:t>
-      </w:r>
-      <w:proofErr w:type="spellEnd"/>
-      <w:r>
-        <w:rPr>
-          <w:rFonts w:ascii="Courier New" w:hAnsi="Courier New" w:cs="Courier New"/>
-          <w:sz w:val="20"/>
-        </w:rPr>
-        <w:t xml:space="preserve"> </w:t>
-      </w:r>
-      <w:proofErr w:type="spellStart"/>
-      <w:r>
-        <w:rPr>
-          <w:rFonts w:ascii="Courier New" w:hAnsi="Courier New" w:cs="Courier New"/>
-          <w:sz w:val="20"/>
-        </w:rPr>
-        <w:t>echo.Context</w:t>
-      </w:r>
-      <w:proofErr w:type="spellEnd"/>
-      <w:r>
-        <w:rPr>
-          <w:rFonts w:ascii="Courier New" w:hAnsi="Courier New" w:cs="Courier New"/>
-          <w:sz w:val="20"/>
-        </w:rPr>
-        <w:t xml:space="preserve">) </w:t>
-      </w:r>
-      <w:proofErr w:type="spellStart"/>
-      <w:r>
-        <w:rPr>
-          <w:rFonts w:ascii="Courier New" w:hAnsi="Courier New" w:cs="Courier New"/>
-          <w:sz w:val="20"/>
-        </w:rPr>
-        <w:t>error</w:t>
-      </w:r>
-      <w:proofErr w:type="spellEnd"/>
-      <w:r>
-        <w:rPr>
-          <w:rFonts w:ascii="Courier New" w:hAnsi="Courier New" w:cs="Courier New"/>
-          <w:sz w:val="20"/>
-        </w:rPr>
-        <w:t xml:space="preserve"> // Изменение настроек текущего пользователя</w:t>
+        <w:t>SetSettings(ctx echo.Context) error // Изменение настроек текущего пользователя</w:t>
       </w:r>
     </w:p>
     <w:p>
@@ -14497,72 +11602,7 @@
           <w:sz w:val="20"/>
         </w:rPr>
         <w:tab/>
-      </w:r>
-      <w:proofErr w:type="spellStart"/>
-      <w:proofErr w:type="gramStart"/>
-      <w:r>
-        <w:rPr>
-          <w:rFonts w:ascii="Courier New" w:hAnsi="Courier New" w:cs="Courier New"/>
-          <w:sz w:val="20"/>
-        </w:rPr>
-        <w:t>GetSims</w:t>
-      </w:r>
-      <w:proofErr w:type="spellEnd"/>
-      <w:r>
-        <w:rPr>
-          <w:rFonts w:ascii="Courier New" w:hAnsi="Courier New" w:cs="Courier New"/>
-          <w:sz w:val="20"/>
-        </w:rPr>
-        <w:t>(</w:t>
-      </w:r>
-      <w:proofErr w:type="spellStart"/>
-      <w:proofErr w:type="gramEnd"/>
-      <w:r>
-        <w:rPr>
-          <w:rFonts w:ascii="Courier New" w:hAnsi="Courier New" w:cs="Courier New"/>
-          <w:sz w:val="20"/>
-        </w:rPr>
-        <w:t>ctx</w:t>
-      </w:r>
-      <w:proofErr w:type="spellEnd"/>
-      <w:r>
-        <w:rPr>
-          <w:rFonts w:ascii="Courier New" w:hAnsi="Courier New" w:cs="Courier New"/>
-          <w:sz w:val="20"/>
-        </w:rPr>
-        <w:t xml:space="preserve"> </w:t>
-      </w:r>
-      <w:proofErr w:type="spellStart"/>
-      <w:r>
-        <w:rPr>
-          <w:rFonts w:ascii="Courier New" w:hAnsi="Courier New" w:cs="Courier New"/>
-          <w:sz w:val="20"/>
-        </w:rPr>
-        <w:t>echo.Context</w:t>
-      </w:r>
-      <w:proofErr w:type="spellEnd"/>
-      <w:r>
-        <w:rPr>
-          <w:rFonts w:ascii="Courier New" w:hAnsi="Courier New" w:cs="Courier New"/>
-          <w:sz w:val="20"/>
-        </w:rPr>
-        <w:t xml:space="preserve">) </w:t>
-      </w:r>
-      <w:proofErr w:type="spellStart"/>
-      <w:r>
-        <w:rPr>
-          <w:rFonts w:ascii="Courier New" w:hAnsi="Courier New" w:cs="Courier New"/>
-          <w:sz w:val="20"/>
-        </w:rPr>
-        <w:t>error</w:t>
-      </w:r>
-      <w:proofErr w:type="spellEnd"/>
-      <w:r>
-        <w:rPr>
-          <w:rFonts w:ascii="Courier New" w:hAnsi="Courier New" w:cs="Courier New"/>
-          <w:sz w:val="20"/>
-        </w:rPr>
-        <w:t xml:space="preserve">     // Получение списка симуляций текущего пользователя</w:t>
+        <w:t>GetSims(ctx echo.Context) error     // Получение списка симуляций текущего пользователя</w:t>
       </w:r>
     </w:p>
     <w:p>
@@ -14580,72 +11620,7 @@
           <w:sz w:val="20"/>
         </w:rPr>
         <w:tab/>
-      </w:r>
-      <w:proofErr w:type="spellStart"/>
-      <w:proofErr w:type="gramStart"/>
-      <w:r>
-        <w:rPr>
-          <w:rFonts w:ascii="Courier New" w:hAnsi="Courier New" w:cs="Courier New"/>
-          <w:sz w:val="20"/>
-        </w:rPr>
-        <w:t>Subscribe</w:t>
-      </w:r>
-      <w:proofErr w:type="spellEnd"/>
-      <w:r>
-        <w:rPr>
-          <w:rFonts w:ascii="Courier New" w:hAnsi="Courier New" w:cs="Courier New"/>
-          <w:sz w:val="20"/>
-        </w:rPr>
-        <w:t>(</w:t>
-      </w:r>
-      <w:proofErr w:type="spellStart"/>
-      <w:proofErr w:type="gramEnd"/>
-      <w:r>
-        <w:rPr>
-          <w:rFonts w:ascii="Courier New" w:hAnsi="Courier New" w:cs="Courier New"/>
-          <w:sz w:val="20"/>
-        </w:rPr>
-        <w:t>ctx</w:t>
-      </w:r>
-      <w:proofErr w:type="spellEnd"/>
-      <w:r>
-        <w:rPr>
-          <w:rFonts w:ascii="Courier New" w:hAnsi="Courier New" w:cs="Courier New"/>
-          <w:sz w:val="20"/>
-        </w:rPr>
-        <w:t xml:space="preserve"> </w:t>
-      </w:r>
-      <w:proofErr w:type="spellStart"/>
-      <w:r>
-        <w:rPr>
-          <w:rFonts w:ascii="Courier New" w:hAnsi="Courier New" w:cs="Courier New"/>
-          <w:sz w:val="20"/>
-        </w:rPr>
-        <w:t>echo.Context</w:t>
-      </w:r>
-      <w:proofErr w:type="spellEnd"/>
-      <w:r>
-        <w:rPr>
-          <w:rFonts w:ascii="Courier New" w:hAnsi="Courier New" w:cs="Courier New"/>
-          <w:sz w:val="20"/>
-        </w:rPr>
-        <w:t xml:space="preserve">) </w:t>
-      </w:r>
-      <w:proofErr w:type="spellStart"/>
-      <w:r>
-        <w:rPr>
-          <w:rFonts w:ascii="Courier New" w:hAnsi="Courier New" w:cs="Courier New"/>
-          <w:sz w:val="20"/>
-        </w:rPr>
-        <w:t>error</w:t>
-      </w:r>
-      <w:proofErr w:type="spellEnd"/>
-      <w:r>
-        <w:rPr>
-          <w:rFonts w:ascii="Courier New" w:hAnsi="Courier New" w:cs="Courier New"/>
-          <w:sz w:val="20"/>
-        </w:rPr>
-        <w:t xml:space="preserve">   // Подписка на пользователя</w:t>
+        <w:t>Subscribe(ctx echo.Context) error   // Подписка на пользователя</w:t>
       </w:r>
     </w:p>
     <w:p>
@@ -14673,23 +11648,7 @@
           <w:sz w:val="20"/>
         </w:rPr>
         <w:tab/>
-        <w:t xml:space="preserve">/* </w:t>
-      </w:r>
-      <w:proofErr w:type="spellStart"/>
-      <w:r>
-        <w:rPr>
-          <w:rFonts w:ascii="Courier New" w:hAnsi="Courier New" w:cs="Courier New"/>
-          <w:sz w:val="20"/>
-        </w:rPr>
-        <w:t>sim</w:t>
-      </w:r>
-      <w:proofErr w:type="spellEnd"/>
-      <w:r>
-        <w:rPr>
-          <w:rFonts w:ascii="Courier New" w:hAnsi="Courier New" w:cs="Courier New"/>
-          <w:sz w:val="20"/>
-        </w:rPr>
-        <w:t xml:space="preserve"> */</w:t>
+        <w:t>/* sim */</w:t>
       </w:r>
     </w:p>
     <w:p>
@@ -14707,72 +11666,7 @@
           <w:sz w:val="20"/>
         </w:rPr>
         <w:tab/>
-      </w:r>
-      <w:proofErr w:type="spellStart"/>
-      <w:proofErr w:type="gramStart"/>
-      <w:r>
-        <w:rPr>
-          <w:rFonts w:ascii="Courier New" w:hAnsi="Courier New" w:cs="Courier New"/>
-          <w:sz w:val="20"/>
-        </w:rPr>
-        <w:t>Start</w:t>
-      </w:r>
-      <w:proofErr w:type="spellEnd"/>
-      <w:r>
-        <w:rPr>
-          <w:rFonts w:ascii="Courier New" w:hAnsi="Courier New" w:cs="Courier New"/>
-          <w:sz w:val="20"/>
-        </w:rPr>
-        <w:t>(</w:t>
-      </w:r>
-      <w:proofErr w:type="spellStart"/>
-      <w:proofErr w:type="gramEnd"/>
-      <w:r>
-        <w:rPr>
-          <w:rFonts w:ascii="Courier New" w:hAnsi="Courier New" w:cs="Courier New"/>
-          <w:sz w:val="20"/>
-        </w:rPr>
-        <w:t>ctx</w:t>
-      </w:r>
-      <w:proofErr w:type="spellEnd"/>
-      <w:r>
-        <w:rPr>
-          <w:rFonts w:ascii="Courier New" w:hAnsi="Courier New" w:cs="Courier New"/>
-          <w:sz w:val="20"/>
-        </w:rPr>
-        <w:t xml:space="preserve"> </w:t>
-      </w:r>
-      <w:proofErr w:type="spellStart"/>
-      <w:r>
-        <w:rPr>
-          <w:rFonts w:ascii="Courier New" w:hAnsi="Courier New" w:cs="Courier New"/>
-          <w:sz w:val="20"/>
-        </w:rPr>
-        <w:t>echo.Context</w:t>
-      </w:r>
-      <w:proofErr w:type="spellEnd"/>
-      <w:r>
-        <w:rPr>
-          <w:rFonts w:ascii="Courier New" w:hAnsi="Courier New" w:cs="Courier New"/>
-          <w:sz w:val="20"/>
-        </w:rPr>
-        <w:t xml:space="preserve">) </w:t>
-      </w:r>
-      <w:proofErr w:type="spellStart"/>
-      <w:r>
-        <w:rPr>
-          <w:rFonts w:ascii="Courier New" w:hAnsi="Courier New" w:cs="Courier New"/>
-          <w:sz w:val="20"/>
-        </w:rPr>
-        <w:t>error</w:t>
-      </w:r>
-      <w:proofErr w:type="spellEnd"/>
-      <w:r>
-        <w:rPr>
-          <w:rFonts w:ascii="Courier New" w:hAnsi="Courier New" w:cs="Courier New"/>
-          <w:sz w:val="20"/>
-        </w:rPr>
-        <w:t xml:space="preserve">  // Запуск моделирования</w:t>
+        <w:t>Start(ctx echo.Context) error  // Запуск моделирования</w:t>
       </w:r>
     </w:p>
     <w:p>
@@ -14790,72 +11684,7 @@
           <w:sz w:val="20"/>
         </w:rPr>
         <w:tab/>
-      </w:r>
-      <w:proofErr w:type="spellStart"/>
-      <w:proofErr w:type="gramStart"/>
-      <w:r>
-        <w:rPr>
-          <w:rFonts w:ascii="Courier New" w:hAnsi="Courier New" w:cs="Courier New"/>
-          <w:sz w:val="20"/>
-        </w:rPr>
-        <w:t>Config</w:t>
-      </w:r>
-      <w:proofErr w:type="spellEnd"/>
-      <w:r>
-        <w:rPr>
-          <w:rFonts w:ascii="Courier New" w:hAnsi="Courier New" w:cs="Courier New"/>
-          <w:sz w:val="20"/>
-        </w:rPr>
-        <w:t>(</w:t>
-      </w:r>
-      <w:proofErr w:type="spellStart"/>
-      <w:proofErr w:type="gramEnd"/>
-      <w:r>
-        <w:rPr>
-          <w:rFonts w:ascii="Courier New" w:hAnsi="Courier New" w:cs="Courier New"/>
-          <w:sz w:val="20"/>
-        </w:rPr>
-        <w:t>ctx</w:t>
-      </w:r>
-      <w:proofErr w:type="spellEnd"/>
-      <w:r>
-        <w:rPr>
-          <w:rFonts w:ascii="Courier New" w:hAnsi="Courier New" w:cs="Courier New"/>
-          <w:sz w:val="20"/>
-        </w:rPr>
-        <w:t xml:space="preserve"> </w:t>
-      </w:r>
-      <w:proofErr w:type="spellStart"/>
-      <w:r>
-        <w:rPr>
-          <w:rFonts w:ascii="Courier New" w:hAnsi="Courier New" w:cs="Courier New"/>
-          <w:sz w:val="20"/>
-        </w:rPr>
-        <w:t>echo.Context</w:t>
-      </w:r>
-      <w:proofErr w:type="spellEnd"/>
-      <w:r>
-        <w:rPr>
-          <w:rFonts w:ascii="Courier New" w:hAnsi="Courier New" w:cs="Courier New"/>
-          <w:sz w:val="20"/>
-        </w:rPr>
-        <w:t xml:space="preserve">) </w:t>
-      </w:r>
-      <w:proofErr w:type="spellStart"/>
-      <w:r>
-        <w:rPr>
-          <w:rFonts w:ascii="Courier New" w:hAnsi="Courier New" w:cs="Courier New"/>
-          <w:sz w:val="20"/>
-        </w:rPr>
-        <w:t>error</w:t>
-      </w:r>
-      <w:proofErr w:type="spellEnd"/>
-      <w:r>
-        <w:rPr>
-          <w:rFonts w:ascii="Courier New" w:hAnsi="Courier New" w:cs="Courier New"/>
-          <w:sz w:val="20"/>
-        </w:rPr>
-        <w:t xml:space="preserve"> // Настройка моделирования</w:t>
+        <w:t>Config(ctx echo.Context) error // Настройка моделирования</w:t>
       </w:r>
     </w:p>
     <w:p>
@@ -14873,72 +11702,7 @@
           <w:sz w:val="20"/>
         </w:rPr>
         <w:tab/>
-      </w:r>
-      <w:proofErr w:type="spellStart"/>
-      <w:proofErr w:type="gramStart"/>
-      <w:r>
-        <w:rPr>
-          <w:rFonts w:ascii="Courier New" w:hAnsi="Courier New" w:cs="Courier New"/>
-          <w:sz w:val="20"/>
-        </w:rPr>
-        <w:t>Stop</w:t>
-      </w:r>
-      <w:proofErr w:type="spellEnd"/>
-      <w:r>
-        <w:rPr>
-          <w:rFonts w:ascii="Courier New" w:hAnsi="Courier New" w:cs="Courier New"/>
-          <w:sz w:val="20"/>
-        </w:rPr>
-        <w:t>(</w:t>
-      </w:r>
-      <w:proofErr w:type="spellStart"/>
-      <w:proofErr w:type="gramEnd"/>
-      <w:r>
-        <w:rPr>
-          <w:rFonts w:ascii="Courier New" w:hAnsi="Courier New" w:cs="Courier New"/>
-          <w:sz w:val="20"/>
-        </w:rPr>
-        <w:t>ctx</w:t>
-      </w:r>
-      <w:proofErr w:type="spellEnd"/>
-      <w:r>
-        <w:rPr>
-          <w:rFonts w:ascii="Courier New" w:hAnsi="Courier New" w:cs="Courier New"/>
-          <w:sz w:val="20"/>
-        </w:rPr>
-        <w:t xml:space="preserve"> </w:t>
-      </w:r>
-      <w:proofErr w:type="spellStart"/>
-      <w:r>
-        <w:rPr>
-          <w:rFonts w:ascii="Courier New" w:hAnsi="Courier New" w:cs="Courier New"/>
-          <w:sz w:val="20"/>
-        </w:rPr>
-        <w:t>echo.Context</w:t>
-      </w:r>
-      <w:proofErr w:type="spellEnd"/>
-      <w:r>
-        <w:rPr>
-          <w:rFonts w:ascii="Courier New" w:hAnsi="Courier New" w:cs="Courier New"/>
-          <w:sz w:val="20"/>
-        </w:rPr>
-        <w:t xml:space="preserve">) </w:t>
-      </w:r>
-      <w:proofErr w:type="spellStart"/>
-      <w:r>
-        <w:rPr>
-          <w:rFonts w:ascii="Courier New" w:hAnsi="Courier New" w:cs="Courier New"/>
-          <w:sz w:val="20"/>
-        </w:rPr>
-        <w:t>error</w:t>
-      </w:r>
-      <w:proofErr w:type="spellEnd"/>
-      <w:r>
-        <w:rPr>
-          <w:rFonts w:ascii="Courier New" w:hAnsi="Courier New" w:cs="Courier New"/>
-          <w:sz w:val="20"/>
-        </w:rPr>
-        <w:t xml:space="preserve">   // Остановка моделирования</w:t>
+        <w:t>Stop(ctx echo.Context) error   // Остановка моделирования</w:t>
       </w:r>
     </w:p>
     <w:p>
@@ -14956,72 +11720,7 @@
           <w:sz w:val="20"/>
         </w:rPr>
         <w:tab/>
-      </w:r>
-      <w:proofErr w:type="spellStart"/>
-      <w:proofErr w:type="gramStart"/>
-      <w:r>
-        <w:rPr>
-          <w:rFonts w:ascii="Courier New" w:hAnsi="Courier New" w:cs="Courier New"/>
-          <w:sz w:val="20"/>
-        </w:rPr>
-        <w:t>End</w:t>
-      </w:r>
-      <w:proofErr w:type="spellEnd"/>
-      <w:r>
-        <w:rPr>
-          <w:rFonts w:ascii="Courier New" w:hAnsi="Courier New" w:cs="Courier New"/>
-          <w:sz w:val="20"/>
-        </w:rPr>
-        <w:t>(</w:t>
-      </w:r>
-      <w:proofErr w:type="spellStart"/>
-      <w:proofErr w:type="gramEnd"/>
-      <w:r>
-        <w:rPr>
-          <w:rFonts w:ascii="Courier New" w:hAnsi="Courier New" w:cs="Courier New"/>
-          <w:sz w:val="20"/>
-        </w:rPr>
-        <w:t>ctx</w:t>
-      </w:r>
-      <w:proofErr w:type="spellEnd"/>
-      <w:r>
-        <w:rPr>
-          <w:rFonts w:ascii="Courier New" w:hAnsi="Courier New" w:cs="Courier New"/>
-          <w:sz w:val="20"/>
-        </w:rPr>
-        <w:t xml:space="preserve"> </w:t>
-      </w:r>
-      <w:proofErr w:type="spellStart"/>
-      <w:r>
-        <w:rPr>
-          <w:rFonts w:ascii="Courier New" w:hAnsi="Courier New" w:cs="Courier New"/>
-          <w:sz w:val="20"/>
-        </w:rPr>
-        <w:t>echo.Context</w:t>
-      </w:r>
-      <w:proofErr w:type="spellEnd"/>
-      <w:r>
-        <w:rPr>
-          <w:rFonts w:ascii="Courier New" w:hAnsi="Courier New" w:cs="Courier New"/>
-          <w:sz w:val="20"/>
-        </w:rPr>
-        <w:t xml:space="preserve">) </w:t>
-      </w:r>
-      <w:proofErr w:type="spellStart"/>
-      <w:r>
-        <w:rPr>
-          <w:rFonts w:ascii="Courier New" w:hAnsi="Courier New" w:cs="Courier New"/>
-          <w:sz w:val="20"/>
-        </w:rPr>
-        <w:t>error</w:t>
-      </w:r>
-      <w:proofErr w:type="spellEnd"/>
-      <w:r>
-        <w:rPr>
-          <w:rFonts w:ascii="Courier New" w:hAnsi="Courier New" w:cs="Courier New"/>
-          <w:sz w:val="20"/>
-        </w:rPr>
-        <w:t xml:space="preserve">    // Завершение моделирования</w:t>
+        <w:t>End(ctx echo.Context) error    // Завершение моделирования</w:t>
       </w:r>
     </w:p>
     <w:p>
@@ -15049,23 +11748,7 @@
           <w:sz w:val="20"/>
         </w:rPr>
         <w:tab/>
-        <w:t xml:space="preserve">/* </w:t>
-      </w:r>
-      <w:proofErr w:type="spellStart"/>
-      <w:r>
-        <w:rPr>
-          <w:rFonts w:ascii="Courier New" w:hAnsi="Courier New" w:cs="Courier New"/>
-          <w:sz w:val="20"/>
-        </w:rPr>
-        <w:t>chat</w:t>
-      </w:r>
-      <w:proofErr w:type="spellEnd"/>
-      <w:r>
-        <w:rPr>
-          <w:rFonts w:ascii="Courier New" w:hAnsi="Courier New" w:cs="Courier New"/>
-          <w:sz w:val="20"/>
-        </w:rPr>
-        <w:t xml:space="preserve"> */</w:t>
+        <w:t>/* chat */</w:t>
       </w:r>
     </w:p>
     <w:p>
@@ -15083,72 +11766,7 @@
           <w:sz w:val="20"/>
         </w:rPr>
         <w:tab/>
-      </w:r>
-      <w:proofErr w:type="spellStart"/>
-      <w:proofErr w:type="gramStart"/>
-      <w:r>
-        <w:rPr>
-          <w:rFonts w:ascii="Courier New" w:hAnsi="Courier New" w:cs="Courier New"/>
-          <w:sz w:val="20"/>
-        </w:rPr>
-        <w:t>Send</w:t>
-      </w:r>
-      <w:proofErr w:type="spellEnd"/>
-      <w:r>
-        <w:rPr>
-          <w:rFonts w:ascii="Courier New" w:hAnsi="Courier New" w:cs="Courier New"/>
-          <w:sz w:val="20"/>
-        </w:rPr>
-        <w:t>(</w:t>
-      </w:r>
-      <w:proofErr w:type="spellStart"/>
-      <w:proofErr w:type="gramEnd"/>
-      <w:r>
-        <w:rPr>
-          <w:rFonts w:ascii="Courier New" w:hAnsi="Courier New" w:cs="Courier New"/>
-          <w:sz w:val="20"/>
-        </w:rPr>
-        <w:t>ctx</w:t>
-      </w:r>
-      <w:proofErr w:type="spellEnd"/>
-      <w:r>
-        <w:rPr>
-          <w:rFonts w:ascii="Courier New" w:hAnsi="Courier New" w:cs="Courier New"/>
-          <w:sz w:val="20"/>
-        </w:rPr>
-        <w:t xml:space="preserve"> </w:t>
-      </w:r>
-      <w:proofErr w:type="spellStart"/>
-      <w:r>
-        <w:rPr>
-          <w:rFonts w:ascii="Courier New" w:hAnsi="Courier New" w:cs="Courier New"/>
-          <w:sz w:val="20"/>
-        </w:rPr>
-        <w:t>echo.Context</w:t>
-      </w:r>
-      <w:proofErr w:type="spellEnd"/>
-      <w:r>
-        <w:rPr>
-          <w:rFonts w:ascii="Courier New" w:hAnsi="Courier New" w:cs="Courier New"/>
-          <w:sz w:val="20"/>
-        </w:rPr>
-        <w:t xml:space="preserve">) </w:t>
-      </w:r>
-      <w:proofErr w:type="spellStart"/>
-      <w:r>
-        <w:rPr>
-          <w:rFonts w:ascii="Courier New" w:hAnsi="Courier New" w:cs="Courier New"/>
-          <w:sz w:val="20"/>
-        </w:rPr>
-        <w:t>error</w:t>
-      </w:r>
-      <w:proofErr w:type="spellEnd"/>
-      <w:r>
-        <w:rPr>
-          <w:rFonts w:ascii="Courier New" w:hAnsi="Courier New" w:cs="Courier New"/>
-          <w:sz w:val="20"/>
-        </w:rPr>
-        <w:t xml:space="preserve"> // Отправка сообщения</w:t>
+        <w:t>Send(ctx echo.Context) error // Отправка сообщения</w:t>
       </w:r>
     </w:p>
     <w:p>
@@ -15166,72 +11784,7 @@
           <w:sz w:val="20"/>
         </w:rPr>
         <w:tab/>
-      </w:r>
-      <w:proofErr w:type="spellStart"/>
-      <w:proofErr w:type="gramStart"/>
-      <w:r>
-        <w:rPr>
-          <w:rFonts w:ascii="Courier New" w:hAnsi="Courier New" w:cs="Courier New"/>
-          <w:sz w:val="20"/>
-        </w:rPr>
-        <w:t>List</w:t>
-      </w:r>
-      <w:proofErr w:type="spellEnd"/>
-      <w:r>
-        <w:rPr>
-          <w:rFonts w:ascii="Courier New" w:hAnsi="Courier New" w:cs="Courier New"/>
-          <w:sz w:val="20"/>
-        </w:rPr>
-        <w:t>(</w:t>
-      </w:r>
-      <w:proofErr w:type="spellStart"/>
-      <w:proofErr w:type="gramEnd"/>
-      <w:r>
-        <w:rPr>
-          <w:rFonts w:ascii="Courier New" w:hAnsi="Courier New" w:cs="Courier New"/>
-          <w:sz w:val="20"/>
-        </w:rPr>
-        <w:t>ctx</w:t>
-      </w:r>
-      <w:proofErr w:type="spellEnd"/>
-      <w:r>
-        <w:rPr>
-          <w:rFonts w:ascii="Courier New" w:hAnsi="Courier New" w:cs="Courier New"/>
-          <w:sz w:val="20"/>
-        </w:rPr>
-        <w:t xml:space="preserve"> </w:t>
-      </w:r>
-      <w:proofErr w:type="spellStart"/>
-      <w:r>
-        <w:rPr>
-          <w:rFonts w:ascii="Courier New" w:hAnsi="Courier New" w:cs="Courier New"/>
-          <w:sz w:val="20"/>
-        </w:rPr>
-        <w:t>echo.Context</w:t>
-      </w:r>
-      <w:proofErr w:type="spellEnd"/>
-      <w:r>
-        <w:rPr>
-          <w:rFonts w:ascii="Courier New" w:hAnsi="Courier New" w:cs="Courier New"/>
-          <w:sz w:val="20"/>
-        </w:rPr>
-        <w:t xml:space="preserve">) </w:t>
-      </w:r>
-      <w:proofErr w:type="spellStart"/>
-      <w:r>
-        <w:rPr>
-          <w:rFonts w:ascii="Courier New" w:hAnsi="Courier New" w:cs="Courier New"/>
-          <w:sz w:val="20"/>
-        </w:rPr>
-        <w:t>error</w:t>
-      </w:r>
-      <w:proofErr w:type="spellEnd"/>
-      <w:r>
-        <w:rPr>
-          <w:rFonts w:ascii="Courier New" w:hAnsi="Courier New" w:cs="Courier New"/>
-          <w:sz w:val="20"/>
-        </w:rPr>
-        <w:t xml:space="preserve"> // Получение списка сообщений</w:t>
+        <w:t>List(ctx echo.Context) error // Получение списка сообщений</w:t>
       </w:r>
     </w:p>
     <w:p>
@@ -15259,23 +11812,7 @@
           <w:sz w:val="20"/>
         </w:rPr>
         <w:tab/>
-        <w:t xml:space="preserve">/* </w:t>
-      </w:r>
-      <w:proofErr w:type="spellStart"/>
-      <w:r>
-        <w:rPr>
-          <w:rFonts w:ascii="Courier New" w:hAnsi="Courier New" w:cs="Courier New"/>
-          <w:sz w:val="20"/>
-        </w:rPr>
-        <w:t>admin</w:t>
-      </w:r>
-      <w:proofErr w:type="spellEnd"/>
-      <w:r>
-        <w:rPr>
-          <w:rFonts w:ascii="Courier New" w:hAnsi="Courier New" w:cs="Courier New"/>
-          <w:sz w:val="20"/>
-        </w:rPr>
-        <w:t xml:space="preserve"> */</w:t>
+        <w:t>/* admin */</w:t>
       </w:r>
     </w:p>
     <w:p>
@@ -15293,72 +11830,7 @@
           <w:sz w:val="20"/>
         </w:rPr>
         <w:tab/>
-      </w:r>
-      <w:proofErr w:type="spellStart"/>
-      <w:proofErr w:type="gramStart"/>
-      <w:r>
-        <w:rPr>
-          <w:rFonts w:ascii="Courier New" w:hAnsi="Courier New" w:cs="Courier New"/>
-          <w:sz w:val="20"/>
-        </w:rPr>
-        <w:t>Block</w:t>
-      </w:r>
-      <w:proofErr w:type="spellEnd"/>
-      <w:r>
-        <w:rPr>
-          <w:rFonts w:ascii="Courier New" w:hAnsi="Courier New" w:cs="Courier New"/>
-          <w:sz w:val="20"/>
-        </w:rPr>
-        <w:t>(</w:t>
-      </w:r>
-      <w:proofErr w:type="spellStart"/>
-      <w:proofErr w:type="gramEnd"/>
-      <w:r>
-        <w:rPr>
-          <w:rFonts w:ascii="Courier New" w:hAnsi="Courier New" w:cs="Courier New"/>
-          <w:sz w:val="20"/>
-        </w:rPr>
-        <w:t>ctx</w:t>
-      </w:r>
-      <w:proofErr w:type="spellEnd"/>
-      <w:r>
-        <w:rPr>
-          <w:rFonts w:ascii="Courier New" w:hAnsi="Courier New" w:cs="Courier New"/>
-          <w:sz w:val="20"/>
-        </w:rPr>
-        <w:t xml:space="preserve"> </w:t>
-      </w:r>
-      <w:proofErr w:type="spellStart"/>
-      <w:r>
-        <w:rPr>
-          <w:rFonts w:ascii="Courier New" w:hAnsi="Courier New" w:cs="Courier New"/>
-          <w:sz w:val="20"/>
-        </w:rPr>
-        <w:t>echo.Context</w:t>
-      </w:r>
-      <w:proofErr w:type="spellEnd"/>
-      <w:r>
-        <w:rPr>
-          <w:rFonts w:ascii="Courier New" w:hAnsi="Courier New" w:cs="Courier New"/>
-          <w:sz w:val="20"/>
-        </w:rPr>
-        <w:t xml:space="preserve">) </w:t>
-      </w:r>
-      <w:proofErr w:type="spellStart"/>
-      <w:r>
-        <w:rPr>
-          <w:rFonts w:ascii="Courier New" w:hAnsi="Courier New" w:cs="Courier New"/>
-          <w:sz w:val="20"/>
-        </w:rPr>
-        <w:t>error</w:t>
-      </w:r>
-      <w:proofErr w:type="spellEnd"/>
-      <w:r>
-        <w:rPr>
-          <w:rFonts w:ascii="Courier New" w:hAnsi="Courier New" w:cs="Courier New"/>
-          <w:sz w:val="20"/>
-        </w:rPr>
-        <w:t xml:space="preserve">   // Блокировка пользователя</w:t>
+        <w:t>Block(ctx echo.Context) error   // Блокировка пользователя</w:t>
       </w:r>
     </w:p>
     <w:p>
@@ -15376,72 +11848,7 @@
           <w:sz w:val="20"/>
         </w:rPr>
         <w:tab/>
-      </w:r>
-      <w:proofErr w:type="spellStart"/>
-      <w:proofErr w:type="gramStart"/>
-      <w:r>
-        <w:rPr>
-          <w:rFonts w:ascii="Courier New" w:hAnsi="Courier New" w:cs="Courier New"/>
-          <w:sz w:val="20"/>
-        </w:rPr>
-        <w:t>Unblock</w:t>
-      </w:r>
-      <w:proofErr w:type="spellEnd"/>
-      <w:r>
-        <w:rPr>
-          <w:rFonts w:ascii="Courier New" w:hAnsi="Courier New" w:cs="Courier New"/>
-          <w:sz w:val="20"/>
-        </w:rPr>
-        <w:t>(</w:t>
-      </w:r>
-      <w:proofErr w:type="spellStart"/>
-      <w:proofErr w:type="gramEnd"/>
-      <w:r>
-        <w:rPr>
-          <w:rFonts w:ascii="Courier New" w:hAnsi="Courier New" w:cs="Courier New"/>
-          <w:sz w:val="20"/>
-        </w:rPr>
-        <w:t>ctx</w:t>
-      </w:r>
-      <w:proofErr w:type="spellEnd"/>
-      <w:r>
-        <w:rPr>
-          <w:rFonts w:ascii="Courier New" w:hAnsi="Courier New" w:cs="Courier New"/>
-          <w:sz w:val="20"/>
-        </w:rPr>
-        <w:t xml:space="preserve"> </w:t>
-      </w:r>
-      <w:proofErr w:type="spellStart"/>
-      <w:r>
-        <w:rPr>
-          <w:rFonts w:ascii="Courier New" w:hAnsi="Courier New" w:cs="Courier New"/>
-          <w:sz w:val="20"/>
-        </w:rPr>
-        <w:t>echo.Context</w:t>
-      </w:r>
-      <w:proofErr w:type="spellEnd"/>
-      <w:r>
-        <w:rPr>
-          <w:rFonts w:ascii="Courier New" w:hAnsi="Courier New" w:cs="Courier New"/>
-          <w:sz w:val="20"/>
-        </w:rPr>
-        <w:t xml:space="preserve">) </w:t>
-      </w:r>
-      <w:proofErr w:type="spellStart"/>
-      <w:r>
-        <w:rPr>
-          <w:rFonts w:ascii="Courier New" w:hAnsi="Courier New" w:cs="Courier New"/>
-          <w:sz w:val="20"/>
-        </w:rPr>
-        <w:t>error</w:t>
-      </w:r>
-      <w:proofErr w:type="spellEnd"/>
-      <w:r>
-        <w:rPr>
-          <w:rFonts w:ascii="Courier New" w:hAnsi="Courier New" w:cs="Courier New"/>
-          <w:sz w:val="20"/>
-        </w:rPr>
-        <w:t xml:space="preserve"> // Разблокировка пользователя</w:t>
+        <w:t>Unblock(ctx echo.Context) error // Разблокировка пользователя</w:t>
       </w:r>
     </w:p>
     <w:p>
@@ -15459,72 +11866,7 @@
           <w:sz w:val="20"/>
         </w:rPr>
         <w:tab/>
-      </w:r>
-      <w:proofErr w:type="spellStart"/>
-      <w:proofErr w:type="gramStart"/>
-      <w:r>
-        <w:rPr>
-          <w:rFonts w:ascii="Courier New" w:hAnsi="Courier New" w:cs="Courier New"/>
-          <w:sz w:val="20"/>
-        </w:rPr>
-        <w:t>Delete</w:t>
-      </w:r>
-      <w:proofErr w:type="spellEnd"/>
-      <w:r>
-        <w:rPr>
-          <w:rFonts w:ascii="Courier New" w:hAnsi="Courier New" w:cs="Courier New"/>
-          <w:sz w:val="20"/>
-        </w:rPr>
-        <w:t>(</w:t>
-      </w:r>
-      <w:proofErr w:type="spellStart"/>
-      <w:proofErr w:type="gramEnd"/>
-      <w:r>
-        <w:rPr>
-          <w:rFonts w:ascii="Courier New" w:hAnsi="Courier New" w:cs="Courier New"/>
-          <w:sz w:val="20"/>
-        </w:rPr>
-        <w:t>ctx</w:t>
-      </w:r>
-      <w:proofErr w:type="spellEnd"/>
-      <w:r>
-        <w:rPr>
-          <w:rFonts w:ascii="Courier New" w:hAnsi="Courier New" w:cs="Courier New"/>
-          <w:sz w:val="20"/>
-        </w:rPr>
-        <w:t xml:space="preserve"> </w:t>
-      </w:r>
-      <w:proofErr w:type="spellStart"/>
-      <w:r>
-        <w:rPr>
-          <w:rFonts w:ascii="Courier New" w:hAnsi="Courier New" w:cs="Courier New"/>
-          <w:sz w:val="20"/>
-        </w:rPr>
-        <w:t>echo.Context</w:t>
-      </w:r>
-      <w:proofErr w:type="spellEnd"/>
-      <w:r>
-        <w:rPr>
-          <w:rFonts w:ascii="Courier New" w:hAnsi="Courier New" w:cs="Courier New"/>
-          <w:sz w:val="20"/>
-        </w:rPr>
-        <w:t xml:space="preserve">) </w:t>
-      </w:r>
-      <w:proofErr w:type="spellStart"/>
-      <w:r>
-        <w:rPr>
-          <w:rFonts w:ascii="Courier New" w:hAnsi="Courier New" w:cs="Courier New"/>
-          <w:sz w:val="20"/>
-        </w:rPr>
-        <w:t>error</w:t>
-      </w:r>
-      <w:proofErr w:type="spellEnd"/>
-      <w:r>
-        <w:rPr>
-          <w:rFonts w:ascii="Courier New" w:hAnsi="Courier New" w:cs="Courier New"/>
-          <w:sz w:val="20"/>
-        </w:rPr>
-        <w:t xml:space="preserve">  // Удаление пользователя</w:t>
+        <w:t>Delete(ctx echo.Context) error  // Удаление пользователя</w:t>
       </w:r>
     </w:p>
     <w:p>
@@ -15542,72 +11884,7 @@
           <w:sz w:val="20"/>
         </w:rPr>
         <w:tab/>
-      </w:r>
-      <w:proofErr w:type="spellStart"/>
-      <w:proofErr w:type="gramStart"/>
-      <w:r>
-        <w:rPr>
-          <w:rFonts w:ascii="Courier New" w:hAnsi="Courier New" w:cs="Courier New"/>
-          <w:sz w:val="20"/>
-        </w:rPr>
-        <w:t>Restore</w:t>
-      </w:r>
-      <w:proofErr w:type="spellEnd"/>
-      <w:r>
-        <w:rPr>
-          <w:rFonts w:ascii="Courier New" w:hAnsi="Courier New" w:cs="Courier New"/>
-          <w:sz w:val="20"/>
-        </w:rPr>
-        <w:t>(</w:t>
-      </w:r>
-      <w:proofErr w:type="spellStart"/>
-      <w:proofErr w:type="gramEnd"/>
-      <w:r>
-        <w:rPr>
-          <w:rFonts w:ascii="Courier New" w:hAnsi="Courier New" w:cs="Courier New"/>
-          <w:sz w:val="20"/>
-        </w:rPr>
-        <w:t>ctx</w:t>
-      </w:r>
-      <w:proofErr w:type="spellEnd"/>
-      <w:r>
-        <w:rPr>
-          <w:rFonts w:ascii="Courier New" w:hAnsi="Courier New" w:cs="Courier New"/>
-          <w:sz w:val="20"/>
-        </w:rPr>
-        <w:t xml:space="preserve"> </w:t>
-      </w:r>
-      <w:proofErr w:type="spellStart"/>
-      <w:r>
-        <w:rPr>
-          <w:rFonts w:ascii="Courier New" w:hAnsi="Courier New" w:cs="Courier New"/>
-          <w:sz w:val="20"/>
-        </w:rPr>
-        <w:t>echo.Context</w:t>
-      </w:r>
-      <w:proofErr w:type="spellEnd"/>
-      <w:r>
-        <w:rPr>
-          <w:rFonts w:ascii="Courier New" w:hAnsi="Courier New" w:cs="Courier New"/>
-          <w:sz w:val="20"/>
-        </w:rPr>
-        <w:t xml:space="preserve">) </w:t>
-      </w:r>
-      <w:proofErr w:type="spellStart"/>
-      <w:r>
-        <w:rPr>
-          <w:rFonts w:ascii="Courier New" w:hAnsi="Courier New" w:cs="Courier New"/>
-          <w:sz w:val="20"/>
-        </w:rPr>
-        <w:t>error</w:t>
-      </w:r>
-      <w:proofErr w:type="spellEnd"/>
-      <w:r>
-        <w:rPr>
-          <w:rFonts w:ascii="Courier New" w:hAnsi="Courier New" w:cs="Courier New"/>
-          <w:sz w:val="20"/>
-        </w:rPr>
-        <w:t xml:space="preserve"> // Восстановление пользователя</w:t>
+        <w:t>Restore(ctx echo.Context) error // Восстановление пользователя</w:t>
       </w:r>
     </w:p>
     <w:p>
@@ -15656,25 +11933,7 @@
           <w:sz w:val="20"/>
           <w:lang w:val="en-US"/>
         </w:rPr>
-        <w:t xml:space="preserve">type Handler </w:t>
-      </w:r>
-      <w:proofErr w:type="spellStart"/>
-      <w:r>
-        <w:rPr>
-          <w:rFonts w:ascii="Courier New" w:hAnsi="Courier New" w:cs="Courier New"/>
-          <w:sz w:val="20"/>
-          <w:lang w:val="en-US"/>
-        </w:rPr>
-        <w:t>struct</w:t>
-      </w:r>
-      <w:proofErr w:type="spellEnd"/>
-      <w:r>
-        <w:rPr>
-          <w:rFonts w:ascii="Courier New" w:hAnsi="Courier New" w:cs="Courier New"/>
-          <w:sz w:val="20"/>
-          <w:lang w:val="en-US"/>
-        </w:rPr>
-        <w:t xml:space="preserve"> {</w:t>
+        <w:t>type Handler struct {</w:t>
       </w:r>
     </w:p>
     <w:p>
@@ -15694,37 +11953,8 @@
           <w:lang w:val="en-US"/>
         </w:rPr>
         <w:tab/>
-      </w:r>
-      <w:proofErr w:type="spellStart"/>
-      <w:r>
-        <w:rPr>
-          <w:rFonts w:ascii="Courier New" w:hAnsi="Courier New" w:cs="Courier New"/>
-          <w:sz w:val="20"/>
-          <w:lang w:val="en-US"/>
-        </w:rPr>
-        <w:t>bll</w:t>
-      </w:r>
-      <w:proofErr w:type="spellEnd"/>
-      <w:r>
-        <w:rPr>
-          <w:rFonts w:ascii="Courier New" w:hAnsi="Courier New" w:cs="Courier New"/>
-          <w:sz w:val="20"/>
-          <w:lang w:val="en-US"/>
-        </w:rPr>
-        <w:t xml:space="preserve"> </w:t>
-      </w:r>
-      <w:proofErr w:type="spellStart"/>
-      <w:proofErr w:type="gramStart"/>
-      <w:r>
-        <w:rPr>
-          <w:rFonts w:ascii="Courier New" w:hAnsi="Courier New" w:cs="Courier New"/>
-          <w:sz w:val="20"/>
-          <w:lang w:val="en-US"/>
-        </w:rPr>
-        <w:t>bll.Bll</w:t>
-      </w:r>
-      <w:proofErr w:type="spellEnd"/>
-      <w:proofErr w:type="gramEnd"/>
+        <w:t>bll bll.Bll</w:t>
+      </w:r>
     </w:p>
     <w:p>
       <w:pPr>
@@ -15766,97 +11996,13 @@
           <w:lang w:val="en-US"/>
         </w:rPr>
       </w:pPr>
-      <w:proofErr w:type="spellStart"/>
-      <w:r>
-        <w:rPr>
-          <w:rFonts w:ascii="Courier New" w:hAnsi="Courier New" w:cs="Courier New"/>
-          <w:sz w:val="20"/>
-          <w:lang w:val="en-US"/>
-        </w:rPr>
-        <w:t>func</w:t>
-      </w:r>
-      <w:proofErr w:type="spellEnd"/>
-      <w:r>
-        <w:rPr>
-          <w:rFonts w:ascii="Courier New" w:hAnsi="Courier New" w:cs="Courier New"/>
-          <w:sz w:val="20"/>
-          <w:lang w:val="en-US"/>
-        </w:rPr>
-        <w:t xml:space="preserve"> </w:t>
-      </w:r>
-      <w:proofErr w:type="spellStart"/>
-      <w:proofErr w:type="gramStart"/>
-      <w:r>
-        <w:rPr>
-          <w:rFonts w:ascii="Courier New" w:hAnsi="Courier New" w:cs="Courier New"/>
-          <w:sz w:val="20"/>
-          <w:lang w:val="en-US"/>
-        </w:rPr>
-        <w:t>NewHandler</w:t>
-      </w:r>
-      <w:proofErr w:type="spellEnd"/>
-      <w:r>
-        <w:rPr>
-          <w:rFonts w:ascii="Courier New" w:hAnsi="Courier New" w:cs="Courier New"/>
-          <w:sz w:val="20"/>
-          <w:lang w:val="en-US"/>
-        </w:rPr>
-        <w:t>(</w:t>
-      </w:r>
-      <w:proofErr w:type="spellStart"/>
-      <w:proofErr w:type="gramEnd"/>
-      <w:r>
-        <w:rPr>
-          <w:rFonts w:ascii="Courier New" w:hAnsi="Courier New" w:cs="Courier New"/>
-          <w:sz w:val="20"/>
-          <w:lang w:val="en-US"/>
-        </w:rPr>
-        <w:t>useCase</w:t>
-      </w:r>
-      <w:proofErr w:type="spellEnd"/>
-      <w:r>
-        <w:rPr>
-          <w:rFonts w:ascii="Courier New" w:hAnsi="Courier New" w:cs="Courier New"/>
-          <w:sz w:val="20"/>
-          <w:lang w:val="en-US"/>
-        </w:rPr>
-        <w:t xml:space="preserve"> </w:t>
-      </w:r>
-      <w:proofErr w:type="spellStart"/>
-      <w:r>
-        <w:rPr>
-          <w:rFonts w:ascii="Courier New" w:hAnsi="Courier New" w:cs="Courier New"/>
-          <w:sz w:val="20"/>
-          <w:lang w:val="en-US"/>
-        </w:rPr>
-        <w:t>bll.Bll</w:t>
-      </w:r>
-      <w:proofErr w:type="spellEnd"/>
-      <w:r>
-        <w:rPr>
-          <w:rFonts w:ascii="Courier New" w:hAnsi="Courier New" w:cs="Courier New"/>
-          <w:sz w:val="20"/>
-          <w:lang w:val="en-US"/>
-        </w:rPr>
-        <w:t xml:space="preserve">) </w:t>
-      </w:r>
-      <w:proofErr w:type="spellStart"/>
-      <w:r>
-        <w:rPr>
-          <w:rFonts w:ascii="Courier New" w:hAnsi="Courier New" w:cs="Courier New"/>
-          <w:sz w:val="20"/>
-          <w:lang w:val="en-US"/>
-        </w:rPr>
-        <w:t>IHandler</w:t>
-      </w:r>
-      <w:proofErr w:type="spellEnd"/>
-      <w:r>
-        <w:rPr>
-          <w:rFonts w:ascii="Courier New" w:hAnsi="Courier New" w:cs="Courier New"/>
-          <w:sz w:val="20"/>
-          <w:lang w:val="en-US"/>
-        </w:rPr>
-        <w:t xml:space="preserve"> {</w:t>
+      <w:r>
+        <w:rPr>
+          <w:rFonts w:ascii="Courier New" w:hAnsi="Courier New" w:cs="Courier New"/>
+          <w:sz w:val="20"/>
+          <w:lang w:val="en-US"/>
+        </w:rPr>
+        <w:t>func NewHandler(useCase bll.Bll) IHandler {</w:t>
       </w:r>
     </w:p>
     <w:p>
@@ -15876,18 +12022,8 @@
           <w:lang w:val="en-US"/>
         </w:rPr>
         <w:tab/>
-        <w:t>return &amp;</w:t>
-      </w:r>
-      <w:proofErr w:type="gramStart"/>
-      <w:r>
-        <w:rPr>
-          <w:rFonts w:ascii="Courier New" w:hAnsi="Courier New" w:cs="Courier New"/>
-          <w:sz w:val="20"/>
-          <w:lang w:val="en-US"/>
-        </w:rPr>
-        <w:t>Handler{</w:t>
-      </w:r>
-      <w:proofErr w:type="gramEnd"/>
+        <w:t>return &amp;Handler{</w:t>
+      </w:r>
     </w:p>
     <w:p>
       <w:pPr>
@@ -15914,42 +12050,7 @@
           <w:lang w:val="en-US"/>
         </w:rPr>
         <w:tab/>
-      </w:r>
-      <w:proofErr w:type="spellStart"/>
-      <w:r>
-        <w:rPr>
-          <w:rFonts w:ascii="Courier New" w:hAnsi="Courier New" w:cs="Courier New"/>
-          <w:sz w:val="20"/>
-          <w:lang w:val="en-US"/>
-        </w:rPr>
-        <w:t>bll</w:t>
-      </w:r>
-      <w:proofErr w:type="spellEnd"/>
-      <w:r>
-        <w:rPr>
-          <w:rFonts w:ascii="Courier New" w:hAnsi="Courier New" w:cs="Courier New"/>
-          <w:sz w:val="20"/>
-          <w:lang w:val="en-US"/>
-        </w:rPr>
-        <w:t xml:space="preserve">: </w:t>
-      </w:r>
-      <w:proofErr w:type="spellStart"/>
-      <w:r>
-        <w:rPr>
-          <w:rFonts w:ascii="Courier New" w:hAnsi="Courier New" w:cs="Courier New"/>
-          <w:sz w:val="20"/>
-          <w:lang w:val="en-US"/>
-        </w:rPr>
-        <w:t>useCase</w:t>
-      </w:r>
-      <w:proofErr w:type="spellEnd"/>
-      <w:r>
-        <w:rPr>
-          <w:rFonts w:ascii="Courier New" w:hAnsi="Courier New" w:cs="Courier New"/>
-          <w:sz w:val="20"/>
-          <w:lang w:val="en-US"/>
-        </w:rPr>
-        <w:t>,</w:t>
+        <w:t>bll: useCase,</w:t>
       </w:r>
     </w:p>
     <w:p>
@@ -16012,87 +12113,13 @@
           <w:lang w:val="en-US"/>
         </w:rPr>
       </w:pPr>
-      <w:proofErr w:type="spellStart"/>
-      <w:r>
-        <w:rPr>
-          <w:rFonts w:ascii="Courier New" w:hAnsi="Courier New" w:cs="Courier New"/>
-          <w:sz w:val="20"/>
-          <w:lang w:val="en-US"/>
-        </w:rPr>
-        <w:t>func</w:t>
-      </w:r>
-      <w:proofErr w:type="spellEnd"/>
-      <w:r>
-        <w:rPr>
-          <w:rFonts w:ascii="Courier New" w:hAnsi="Courier New" w:cs="Courier New"/>
-          <w:sz w:val="20"/>
-          <w:lang w:val="en-US"/>
-        </w:rPr>
-        <w:t xml:space="preserve"> </w:t>
-      </w:r>
-      <w:proofErr w:type="spellStart"/>
-      <w:proofErr w:type="gramStart"/>
-      <w:r>
-        <w:rPr>
-          <w:rFonts w:ascii="Courier New" w:hAnsi="Courier New" w:cs="Courier New"/>
-          <w:sz w:val="20"/>
-          <w:lang w:val="en-US"/>
-        </w:rPr>
-        <w:t>SetApi</w:t>
-      </w:r>
-      <w:proofErr w:type="spellEnd"/>
-      <w:r>
-        <w:rPr>
-          <w:rFonts w:ascii="Courier New" w:hAnsi="Courier New" w:cs="Courier New"/>
-          <w:sz w:val="20"/>
-          <w:lang w:val="en-US"/>
-        </w:rPr>
-        <w:t>(</w:t>
-      </w:r>
-      <w:proofErr w:type="gramEnd"/>
-      <w:r>
-        <w:rPr>
-          <w:rFonts w:ascii="Courier New" w:hAnsi="Courier New" w:cs="Courier New"/>
-          <w:sz w:val="20"/>
-          <w:lang w:val="en-US"/>
-        </w:rPr>
-        <w:t>e *</w:t>
-      </w:r>
-      <w:proofErr w:type="spellStart"/>
-      <w:r>
-        <w:rPr>
-          <w:rFonts w:ascii="Courier New" w:hAnsi="Courier New" w:cs="Courier New"/>
-          <w:sz w:val="20"/>
-          <w:lang w:val="en-US"/>
-        </w:rPr>
-        <w:t>echo.Echo</w:t>
-      </w:r>
-      <w:proofErr w:type="spellEnd"/>
-      <w:r>
-        <w:rPr>
-          <w:rFonts w:ascii="Courier New" w:hAnsi="Courier New" w:cs="Courier New"/>
-          <w:sz w:val="20"/>
-          <w:lang w:val="en-US"/>
-        </w:rPr>
-        <w:t xml:space="preserve">, h </w:t>
-      </w:r>
-      <w:proofErr w:type="spellStart"/>
-      <w:r>
-        <w:rPr>
-          <w:rFonts w:ascii="Courier New" w:hAnsi="Courier New" w:cs="Courier New"/>
-          <w:sz w:val="20"/>
-          <w:lang w:val="en-US"/>
-        </w:rPr>
-        <w:t>IHandler</w:t>
-      </w:r>
-      <w:proofErr w:type="spellEnd"/>
-      <w:r>
-        <w:rPr>
-          <w:rFonts w:ascii="Courier New" w:hAnsi="Courier New" w:cs="Courier New"/>
-          <w:sz w:val="20"/>
-          <w:lang w:val="en-US"/>
-        </w:rPr>
-        <w:t>) error {</w:t>
+      <w:r>
+        <w:rPr>
+          <w:rFonts w:ascii="Courier New" w:hAnsi="Courier New" w:cs="Courier New"/>
+          <w:sz w:val="20"/>
+          <w:lang w:val="en-US"/>
+        </w:rPr>
+        <w:t>func SetApi(e *echo.Echo, h IHandler) error {</w:t>
       </w:r>
     </w:p>
     <w:p>
@@ -16112,52 +12139,7 @@
           <w:lang w:val="en-US"/>
         </w:rPr>
         <w:tab/>
-      </w:r>
-      <w:proofErr w:type="spellStart"/>
-      <w:proofErr w:type="gramStart"/>
-      <w:r>
-        <w:rPr>
-          <w:rFonts w:ascii="Courier New" w:hAnsi="Courier New" w:cs="Courier New"/>
-          <w:sz w:val="20"/>
-          <w:lang w:val="en-US"/>
-        </w:rPr>
-        <w:t>e.GET</w:t>
-      </w:r>
-      <w:proofErr w:type="spellEnd"/>
-      <w:r>
-        <w:rPr>
-          <w:rFonts w:ascii="Courier New" w:hAnsi="Courier New" w:cs="Courier New"/>
-          <w:sz w:val="20"/>
-          <w:lang w:val="en-US"/>
-        </w:rPr>
-        <w:t>(</w:t>
-      </w:r>
-      <w:proofErr w:type="gramEnd"/>
-      <w:r>
-        <w:rPr>
-          <w:rFonts w:ascii="Courier New" w:hAnsi="Courier New" w:cs="Courier New"/>
-          <w:sz w:val="20"/>
-          <w:lang w:val="en-US"/>
-        </w:rPr>
-        <w:t xml:space="preserve">"/status", </w:t>
-      </w:r>
-      <w:proofErr w:type="spellStart"/>
-      <w:r>
-        <w:rPr>
-          <w:rFonts w:ascii="Courier New" w:hAnsi="Courier New" w:cs="Courier New"/>
-          <w:sz w:val="20"/>
-          <w:lang w:val="en-US"/>
-        </w:rPr>
-        <w:t>h.Status</w:t>
-      </w:r>
-      <w:proofErr w:type="spellEnd"/>
-      <w:r>
-        <w:rPr>
-          <w:rFonts w:ascii="Courier New" w:hAnsi="Courier New" w:cs="Courier New"/>
-          <w:sz w:val="20"/>
-          <w:lang w:val="en-US"/>
-        </w:rPr>
-        <w:t>)</w:t>
+        <w:t>e.GET("/status", h.Status)</w:t>
       </w:r>
     </w:p>
     <w:p>
@@ -16188,44 +12170,7 @@
           <w:lang w:val="en-US"/>
         </w:rPr>
         <w:tab/>
-      </w:r>
-      <w:proofErr w:type="spellStart"/>
-      <w:proofErr w:type="gramStart"/>
-      <w:r>
-        <w:rPr>
-          <w:rFonts w:ascii="Courier New" w:hAnsi="Courier New" w:cs="Courier New"/>
-          <w:sz w:val="20"/>
-          <w:lang w:val="en-US"/>
-        </w:rPr>
-        <w:t>e.POST</w:t>
-      </w:r>
-      <w:proofErr w:type="spellEnd"/>
-      <w:proofErr w:type="gramEnd"/>
-      <w:r>
-        <w:rPr>
-          <w:rFonts w:ascii="Courier New" w:hAnsi="Courier New" w:cs="Courier New"/>
-          <w:sz w:val="20"/>
-          <w:lang w:val="en-US"/>
-        </w:rPr>
-        <w:t xml:space="preserve">("/users/login", </w:t>
-      </w:r>
-      <w:proofErr w:type="spellStart"/>
-      <w:r>
-        <w:rPr>
-          <w:rFonts w:ascii="Courier New" w:hAnsi="Courier New" w:cs="Courier New"/>
-          <w:sz w:val="20"/>
-          <w:lang w:val="en-US"/>
-        </w:rPr>
-        <w:t>h.Login</w:t>
-      </w:r>
-      <w:proofErr w:type="spellEnd"/>
-      <w:r>
-        <w:rPr>
-          <w:rFonts w:ascii="Courier New" w:hAnsi="Courier New" w:cs="Courier New"/>
-          <w:sz w:val="20"/>
-          <w:lang w:val="en-US"/>
-        </w:rPr>
-        <w:t>)</w:t>
+        <w:t>e.POST("/users/login", h.Login)</w:t>
       </w:r>
     </w:p>
     <w:p>
@@ -16245,62 +12190,7 @@
           <w:lang w:val="en-US"/>
         </w:rPr>
         <w:tab/>
-      </w:r>
-      <w:proofErr w:type="spellStart"/>
-      <w:proofErr w:type="gramStart"/>
-      <w:r>
-        <w:rPr>
-          <w:rFonts w:ascii="Courier New" w:hAnsi="Courier New" w:cs="Courier New"/>
-          <w:sz w:val="20"/>
-          <w:lang w:val="en-US"/>
-        </w:rPr>
-        <w:t>e.POST</w:t>
-      </w:r>
-      <w:proofErr w:type="spellEnd"/>
-      <w:proofErr w:type="gramEnd"/>
-      <w:r>
-        <w:rPr>
-          <w:rFonts w:ascii="Courier New" w:hAnsi="Courier New" w:cs="Courier New"/>
-          <w:sz w:val="20"/>
-          <w:lang w:val="en-US"/>
-        </w:rPr>
-        <w:t>("/users/</w:t>
-      </w:r>
-      <w:proofErr w:type="spellStart"/>
-      <w:r>
-        <w:rPr>
-          <w:rFonts w:ascii="Courier New" w:hAnsi="Courier New" w:cs="Courier New"/>
-          <w:sz w:val="20"/>
-          <w:lang w:val="en-US"/>
-        </w:rPr>
-        <w:t>reg</w:t>
-      </w:r>
-      <w:proofErr w:type="spellEnd"/>
-      <w:r>
-        <w:rPr>
-          <w:rFonts w:ascii="Courier New" w:hAnsi="Courier New" w:cs="Courier New"/>
-          <w:sz w:val="20"/>
-          <w:lang w:val="en-US"/>
-        </w:rPr>
-        <w:t xml:space="preserve">", </w:t>
-      </w:r>
-      <w:proofErr w:type="spellStart"/>
-      <w:r>
-        <w:rPr>
-          <w:rFonts w:ascii="Courier New" w:hAnsi="Courier New" w:cs="Courier New"/>
-          <w:sz w:val="20"/>
-          <w:lang w:val="en-US"/>
-        </w:rPr>
-        <w:t>h.Reg</w:t>
-      </w:r>
-      <w:proofErr w:type="spellEnd"/>
-      <w:r>
-        <w:rPr>
-          <w:rFonts w:ascii="Courier New" w:hAnsi="Courier New" w:cs="Courier New"/>
-          <w:sz w:val="20"/>
-          <w:lang w:val="en-US"/>
-        </w:rPr>
-        <w:t>)</w:t>
+        <w:t>e.POST("/users/reg", h.Reg)</w:t>
       </w:r>
     </w:p>
     <w:p>
@@ -16331,52 +12221,7 @@
           <w:lang w:val="en-US"/>
         </w:rPr>
         <w:tab/>
-      </w:r>
-      <w:proofErr w:type="spellStart"/>
-      <w:proofErr w:type="gramStart"/>
-      <w:r>
-        <w:rPr>
-          <w:rFonts w:ascii="Courier New" w:hAnsi="Courier New" w:cs="Courier New"/>
-          <w:sz w:val="20"/>
-          <w:lang w:val="en-US"/>
-        </w:rPr>
-        <w:t>e.GET</w:t>
-      </w:r>
-      <w:proofErr w:type="spellEnd"/>
-      <w:r>
-        <w:rPr>
-          <w:rFonts w:ascii="Courier New" w:hAnsi="Courier New" w:cs="Courier New"/>
-          <w:sz w:val="20"/>
-          <w:lang w:val="en-US"/>
-        </w:rPr>
-        <w:t>(</w:t>
-      </w:r>
-      <w:proofErr w:type="gramEnd"/>
-      <w:r>
-        <w:rPr>
-          <w:rFonts w:ascii="Courier New" w:hAnsi="Courier New" w:cs="Courier New"/>
-          <w:sz w:val="20"/>
-          <w:lang w:val="en-US"/>
-        </w:rPr>
-        <w:t xml:space="preserve">"/users", </w:t>
-      </w:r>
-      <w:proofErr w:type="spellStart"/>
-      <w:r>
-        <w:rPr>
-          <w:rFonts w:ascii="Courier New" w:hAnsi="Courier New" w:cs="Courier New"/>
-          <w:sz w:val="20"/>
-          <w:lang w:val="en-US"/>
-        </w:rPr>
-        <w:t>h.GetUsers</w:t>
-      </w:r>
-      <w:proofErr w:type="spellEnd"/>
-      <w:r>
-        <w:rPr>
-          <w:rFonts w:ascii="Courier New" w:hAnsi="Courier New" w:cs="Courier New"/>
-          <w:sz w:val="20"/>
-          <w:lang w:val="en-US"/>
-        </w:rPr>
-        <w:t>)</w:t>
+        <w:t>e.GET("/users", h.GetUsers)</w:t>
       </w:r>
     </w:p>
     <w:p>
@@ -16396,52 +12241,7 @@
           <w:lang w:val="en-US"/>
         </w:rPr>
         <w:tab/>
-      </w:r>
-      <w:proofErr w:type="spellStart"/>
-      <w:proofErr w:type="gramStart"/>
-      <w:r>
-        <w:rPr>
-          <w:rFonts w:ascii="Courier New" w:hAnsi="Courier New" w:cs="Courier New"/>
-          <w:sz w:val="20"/>
-          <w:lang w:val="en-US"/>
-        </w:rPr>
-        <w:t>e.GET</w:t>
-      </w:r>
-      <w:proofErr w:type="spellEnd"/>
-      <w:r>
-        <w:rPr>
-          <w:rFonts w:ascii="Courier New" w:hAnsi="Courier New" w:cs="Courier New"/>
-          <w:sz w:val="20"/>
-          <w:lang w:val="en-US"/>
-        </w:rPr>
-        <w:t>(</w:t>
-      </w:r>
-      <w:proofErr w:type="gramEnd"/>
-      <w:r>
-        <w:rPr>
-          <w:rFonts w:ascii="Courier New" w:hAnsi="Courier New" w:cs="Courier New"/>
-          <w:sz w:val="20"/>
-          <w:lang w:val="en-US"/>
-        </w:rPr>
-        <w:t xml:space="preserve">"/users/:id", </w:t>
-      </w:r>
-      <w:proofErr w:type="spellStart"/>
-      <w:r>
-        <w:rPr>
-          <w:rFonts w:ascii="Courier New" w:hAnsi="Courier New" w:cs="Courier New"/>
-          <w:sz w:val="20"/>
-          <w:lang w:val="en-US"/>
-        </w:rPr>
-        <w:t>h.GetUser</w:t>
-      </w:r>
-      <w:proofErr w:type="spellEnd"/>
-      <w:r>
-        <w:rPr>
-          <w:rFonts w:ascii="Courier New" w:hAnsi="Courier New" w:cs="Courier New"/>
-          <w:sz w:val="20"/>
-          <w:lang w:val="en-US"/>
-        </w:rPr>
-        <w:t>)</w:t>
+        <w:t>e.GET("/users/:id", h.GetUser)</w:t>
       </w:r>
     </w:p>
     <w:p>
@@ -16461,52 +12261,7 @@
           <w:lang w:val="en-US"/>
         </w:rPr>
         <w:tab/>
-      </w:r>
-      <w:proofErr w:type="spellStart"/>
-      <w:proofErr w:type="gramStart"/>
-      <w:r>
-        <w:rPr>
-          <w:rFonts w:ascii="Courier New" w:hAnsi="Courier New" w:cs="Courier New"/>
-          <w:sz w:val="20"/>
-          <w:lang w:val="en-US"/>
-        </w:rPr>
-        <w:t>e.GET</w:t>
-      </w:r>
-      <w:proofErr w:type="spellEnd"/>
-      <w:r>
-        <w:rPr>
-          <w:rFonts w:ascii="Courier New" w:hAnsi="Courier New" w:cs="Courier New"/>
-          <w:sz w:val="20"/>
-          <w:lang w:val="en-US"/>
-        </w:rPr>
-        <w:t>(</w:t>
-      </w:r>
-      <w:proofErr w:type="gramEnd"/>
-      <w:r>
-        <w:rPr>
-          <w:rFonts w:ascii="Courier New" w:hAnsi="Courier New" w:cs="Courier New"/>
-          <w:sz w:val="20"/>
-          <w:lang w:val="en-US"/>
-        </w:rPr>
-        <w:t xml:space="preserve">"/users/:id/profile", </w:t>
-      </w:r>
-      <w:proofErr w:type="spellStart"/>
-      <w:r>
-        <w:rPr>
-          <w:rFonts w:ascii="Courier New" w:hAnsi="Courier New" w:cs="Courier New"/>
-          <w:sz w:val="20"/>
-          <w:lang w:val="en-US"/>
-        </w:rPr>
-        <w:t>h.GetProfile</w:t>
-      </w:r>
-      <w:proofErr w:type="spellEnd"/>
-      <w:r>
-        <w:rPr>
-          <w:rFonts w:ascii="Courier New" w:hAnsi="Courier New" w:cs="Courier New"/>
-          <w:sz w:val="20"/>
-          <w:lang w:val="en-US"/>
-        </w:rPr>
-        <w:t>)</w:t>
+        <w:t>e.GET("/users/:id/profile", h.GetProfile)</w:t>
       </w:r>
     </w:p>
     <w:p>
@@ -16526,52 +12281,7 @@
           <w:lang w:val="en-US"/>
         </w:rPr>
         <w:tab/>
-      </w:r>
-      <w:proofErr w:type="spellStart"/>
-      <w:proofErr w:type="gramStart"/>
-      <w:r>
-        <w:rPr>
-          <w:rFonts w:ascii="Courier New" w:hAnsi="Courier New" w:cs="Courier New"/>
-          <w:sz w:val="20"/>
-          <w:lang w:val="en-US"/>
-        </w:rPr>
-        <w:t>e.GET</w:t>
-      </w:r>
-      <w:proofErr w:type="spellEnd"/>
-      <w:r>
-        <w:rPr>
-          <w:rFonts w:ascii="Courier New" w:hAnsi="Courier New" w:cs="Courier New"/>
-          <w:sz w:val="20"/>
-          <w:lang w:val="en-US"/>
-        </w:rPr>
-        <w:t>(</w:t>
-      </w:r>
-      <w:proofErr w:type="gramEnd"/>
-      <w:r>
-        <w:rPr>
-          <w:rFonts w:ascii="Courier New" w:hAnsi="Courier New" w:cs="Courier New"/>
-          <w:sz w:val="20"/>
-          <w:lang w:val="en-US"/>
-        </w:rPr>
-        <w:t xml:space="preserve">"/users/:id/settings", </w:t>
-      </w:r>
-      <w:proofErr w:type="spellStart"/>
-      <w:r>
-        <w:rPr>
-          <w:rFonts w:ascii="Courier New" w:hAnsi="Courier New" w:cs="Courier New"/>
-          <w:sz w:val="20"/>
-          <w:lang w:val="en-US"/>
-        </w:rPr>
-        <w:t>h.GetSettings</w:t>
-      </w:r>
-      <w:proofErr w:type="spellEnd"/>
-      <w:r>
-        <w:rPr>
-          <w:rFonts w:ascii="Courier New" w:hAnsi="Courier New" w:cs="Courier New"/>
-          <w:sz w:val="20"/>
-          <w:lang w:val="en-US"/>
-        </w:rPr>
-        <w:t>)</w:t>
+        <w:t>e.GET("/users/:id/settings", h.GetSettings)</w:t>
       </w:r>
     </w:p>
     <w:p>
@@ -16591,52 +12301,7 @@
           <w:lang w:val="en-US"/>
         </w:rPr>
         <w:tab/>
-      </w:r>
-      <w:proofErr w:type="spellStart"/>
-      <w:proofErr w:type="gramStart"/>
-      <w:r>
-        <w:rPr>
-          <w:rFonts w:ascii="Courier New" w:hAnsi="Courier New" w:cs="Courier New"/>
-          <w:sz w:val="20"/>
-          <w:lang w:val="en-US"/>
-        </w:rPr>
-        <w:t>e.PUT</w:t>
-      </w:r>
-      <w:proofErr w:type="spellEnd"/>
-      <w:r>
-        <w:rPr>
-          <w:rFonts w:ascii="Courier New" w:hAnsi="Courier New" w:cs="Courier New"/>
-          <w:sz w:val="20"/>
-          <w:lang w:val="en-US"/>
-        </w:rPr>
-        <w:t>(</w:t>
-      </w:r>
-      <w:proofErr w:type="gramEnd"/>
-      <w:r>
-        <w:rPr>
-          <w:rFonts w:ascii="Courier New" w:hAnsi="Courier New" w:cs="Courier New"/>
-          <w:sz w:val="20"/>
-          <w:lang w:val="en-US"/>
-        </w:rPr>
-        <w:t xml:space="preserve">"/users/:id/settings", </w:t>
-      </w:r>
-      <w:proofErr w:type="spellStart"/>
-      <w:r>
-        <w:rPr>
-          <w:rFonts w:ascii="Courier New" w:hAnsi="Courier New" w:cs="Courier New"/>
-          <w:sz w:val="20"/>
-          <w:lang w:val="en-US"/>
-        </w:rPr>
-        <w:t>h.SetSettings</w:t>
-      </w:r>
-      <w:proofErr w:type="spellEnd"/>
-      <w:r>
-        <w:rPr>
-          <w:rFonts w:ascii="Courier New" w:hAnsi="Courier New" w:cs="Courier New"/>
-          <w:sz w:val="20"/>
-          <w:lang w:val="en-US"/>
-        </w:rPr>
-        <w:t>)</w:t>
+        <w:t>e.PUT("/users/:id/settings", h.SetSettings)</w:t>
       </w:r>
     </w:p>
     <w:p>
@@ -16656,52 +12321,7 @@
           <w:lang w:val="en-US"/>
         </w:rPr>
         <w:tab/>
-      </w:r>
-      <w:proofErr w:type="spellStart"/>
-      <w:proofErr w:type="gramStart"/>
-      <w:r>
-        <w:rPr>
-          <w:rFonts w:ascii="Courier New" w:hAnsi="Courier New" w:cs="Courier New"/>
-          <w:sz w:val="20"/>
-          <w:lang w:val="en-US"/>
-        </w:rPr>
-        <w:t>e.GET</w:t>
-      </w:r>
-      <w:proofErr w:type="spellEnd"/>
-      <w:r>
-        <w:rPr>
-          <w:rFonts w:ascii="Courier New" w:hAnsi="Courier New" w:cs="Courier New"/>
-          <w:sz w:val="20"/>
-          <w:lang w:val="en-US"/>
-        </w:rPr>
-        <w:t>(</w:t>
-      </w:r>
-      <w:proofErr w:type="gramEnd"/>
-      <w:r>
-        <w:rPr>
-          <w:rFonts w:ascii="Courier New" w:hAnsi="Courier New" w:cs="Courier New"/>
-          <w:sz w:val="20"/>
-          <w:lang w:val="en-US"/>
-        </w:rPr>
-        <w:t xml:space="preserve">"/users/:id/sims", </w:t>
-      </w:r>
-      <w:proofErr w:type="spellStart"/>
-      <w:r>
-        <w:rPr>
-          <w:rFonts w:ascii="Courier New" w:hAnsi="Courier New" w:cs="Courier New"/>
-          <w:sz w:val="20"/>
-          <w:lang w:val="en-US"/>
-        </w:rPr>
-        <w:t>h.GetSims</w:t>
-      </w:r>
-      <w:proofErr w:type="spellEnd"/>
-      <w:r>
-        <w:rPr>
-          <w:rFonts w:ascii="Courier New" w:hAnsi="Courier New" w:cs="Courier New"/>
-          <w:sz w:val="20"/>
-          <w:lang w:val="en-US"/>
-        </w:rPr>
-        <w:t>)</w:t>
+        <w:t>e.GET("/users/:id/sims", h.GetSims)</w:t>
       </w:r>
     </w:p>
     <w:p>
@@ -16721,44 +12341,7 @@
           <w:lang w:val="en-US"/>
         </w:rPr>
         <w:tab/>
-      </w:r>
-      <w:proofErr w:type="spellStart"/>
-      <w:proofErr w:type="gramStart"/>
-      <w:r>
-        <w:rPr>
-          <w:rFonts w:ascii="Courier New" w:hAnsi="Courier New" w:cs="Courier New"/>
-          <w:sz w:val="20"/>
-          <w:lang w:val="en-US"/>
-        </w:rPr>
-        <w:t>e.POST</w:t>
-      </w:r>
-      <w:proofErr w:type="spellEnd"/>
-      <w:proofErr w:type="gramEnd"/>
-      <w:r>
-        <w:rPr>
-          <w:rFonts w:ascii="Courier New" w:hAnsi="Courier New" w:cs="Courier New"/>
-          <w:sz w:val="20"/>
-          <w:lang w:val="en-US"/>
-        </w:rPr>
-        <w:t xml:space="preserve">("/users/:id/subscribe", </w:t>
-      </w:r>
-      <w:proofErr w:type="spellStart"/>
-      <w:r>
-        <w:rPr>
-          <w:rFonts w:ascii="Courier New" w:hAnsi="Courier New" w:cs="Courier New"/>
-          <w:sz w:val="20"/>
-          <w:lang w:val="en-US"/>
-        </w:rPr>
-        <w:t>h.Subscribe</w:t>
-      </w:r>
-      <w:proofErr w:type="spellEnd"/>
-      <w:r>
-        <w:rPr>
-          <w:rFonts w:ascii="Courier New" w:hAnsi="Courier New" w:cs="Courier New"/>
-          <w:sz w:val="20"/>
-          <w:lang w:val="en-US"/>
-        </w:rPr>
-        <w:t>)</w:t>
+        <w:t>e.POST("/users/:id/subscribe", h.Subscribe)</w:t>
       </w:r>
     </w:p>
     <w:p>
@@ -16789,44 +12372,7 @@
           <w:lang w:val="en-US"/>
         </w:rPr>
         <w:tab/>
-      </w:r>
-      <w:proofErr w:type="spellStart"/>
-      <w:proofErr w:type="gramStart"/>
-      <w:r>
-        <w:rPr>
-          <w:rFonts w:ascii="Courier New" w:hAnsi="Courier New" w:cs="Courier New"/>
-          <w:sz w:val="20"/>
-          <w:lang w:val="en-US"/>
-        </w:rPr>
-        <w:t>e.POST</w:t>
-      </w:r>
-      <w:proofErr w:type="spellEnd"/>
-      <w:proofErr w:type="gramEnd"/>
-      <w:r>
-        <w:rPr>
-          <w:rFonts w:ascii="Courier New" w:hAnsi="Courier New" w:cs="Courier New"/>
-          <w:sz w:val="20"/>
-          <w:lang w:val="en-US"/>
-        </w:rPr>
-        <w:t xml:space="preserve">("/sims/start", </w:t>
-      </w:r>
-      <w:proofErr w:type="spellStart"/>
-      <w:r>
-        <w:rPr>
-          <w:rFonts w:ascii="Courier New" w:hAnsi="Courier New" w:cs="Courier New"/>
-          <w:sz w:val="20"/>
-          <w:lang w:val="en-US"/>
-        </w:rPr>
-        <w:t>h.Start</w:t>
-      </w:r>
-      <w:proofErr w:type="spellEnd"/>
-      <w:r>
-        <w:rPr>
-          <w:rFonts w:ascii="Courier New" w:hAnsi="Courier New" w:cs="Courier New"/>
-          <w:sz w:val="20"/>
-          <w:lang w:val="en-US"/>
-        </w:rPr>
-        <w:t>)</w:t>
+        <w:t>e.POST("/sims/start", h.Start)</w:t>
       </w:r>
     </w:p>
     <w:p>
@@ -16846,70 +12392,7 @@
           <w:lang w:val="en-US"/>
         </w:rPr>
         <w:tab/>
-      </w:r>
-      <w:proofErr w:type="spellStart"/>
-      <w:proofErr w:type="gramStart"/>
-      <w:r>
-        <w:rPr>
-          <w:rFonts w:ascii="Courier New" w:hAnsi="Courier New" w:cs="Courier New"/>
-          <w:sz w:val="20"/>
-          <w:lang w:val="en-US"/>
-        </w:rPr>
-        <w:t>e.PUT</w:t>
-      </w:r>
-      <w:proofErr w:type="spellEnd"/>
-      <w:r>
-        <w:rPr>
-          <w:rFonts w:ascii="Courier New" w:hAnsi="Courier New" w:cs="Courier New"/>
-          <w:sz w:val="20"/>
-          <w:lang w:val="en-US"/>
-        </w:rPr>
-        <w:t>(</w:t>
-      </w:r>
-      <w:proofErr w:type="gramEnd"/>
-      <w:r>
-        <w:rPr>
-          <w:rFonts w:ascii="Courier New" w:hAnsi="Courier New" w:cs="Courier New"/>
-          <w:sz w:val="20"/>
-          <w:lang w:val="en-US"/>
-        </w:rPr>
-        <w:t>"/sims/</w:t>
-      </w:r>
-      <w:proofErr w:type="spellStart"/>
-      <w:r>
-        <w:rPr>
-          <w:rFonts w:ascii="Courier New" w:hAnsi="Courier New" w:cs="Courier New"/>
-          <w:sz w:val="20"/>
-          <w:lang w:val="en-US"/>
-        </w:rPr>
-        <w:t>config</w:t>
-      </w:r>
-      <w:proofErr w:type="spellEnd"/>
-      <w:r>
-        <w:rPr>
-          <w:rFonts w:ascii="Courier New" w:hAnsi="Courier New" w:cs="Courier New"/>
-          <w:sz w:val="20"/>
-          <w:lang w:val="en-US"/>
-        </w:rPr>
-        <w:t xml:space="preserve">/:id", </w:t>
-      </w:r>
-      <w:proofErr w:type="spellStart"/>
-      <w:r>
-        <w:rPr>
-          <w:rFonts w:ascii="Courier New" w:hAnsi="Courier New" w:cs="Courier New"/>
-          <w:sz w:val="20"/>
-          <w:lang w:val="en-US"/>
-        </w:rPr>
-        <w:t>h.Config</w:t>
-      </w:r>
-      <w:proofErr w:type="spellEnd"/>
-      <w:r>
-        <w:rPr>
-          <w:rFonts w:ascii="Courier New" w:hAnsi="Courier New" w:cs="Courier New"/>
-          <w:sz w:val="20"/>
-          <w:lang w:val="en-US"/>
-        </w:rPr>
-        <w:t>)</w:t>
+        <w:t>e.PUT("/sims/config/:id", h.Config)</w:t>
       </w:r>
     </w:p>
     <w:p>
@@ -16929,44 +12412,7 @@
           <w:lang w:val="en-US"/>
         </w:rPr>
         <w:tab/>
-      </w:r>
-      <w:proofErr w:type="spellStart"/>
-      <w:proofErr w:type="gramStart"/>
-      <w:r>
-        <w:rPr>
-          <w:rFonts w:ascii="Courier New" w:hAnsi="Courier New" w:cs="Courier New"/>
-          <w:sz w:val="20"/>
-          <w:lang w:val="en-US"/>
-        </w:rPr>
-        <w:t>e.POST</w:t>
-      </w:r>
-      <w:proofErr w:type="spellEnd"/>
-      <w:proofErr w:type="gramEnd"/>
-      <w:r>
-        <w:rPr>
-          <w:rFonts w:ascii="Courier New" w:hAnsi="Courier New" w:cs="Courier New"/>
-          <w:sz w:val="20"/>
-          <w:lang w:val="en-US"/>
-        </w:rPr>
-        <w:t xml:space="preserve">("/sims/stop/:id", </w:t>
-      </w:r>
-      <w:proofErr w:type="spellStart"/>
-      <w:r>
-        <w:rPr>
-          <w:rFonts w:ascii="Courier New" w:hAnsi="Courier New" w:cs="Courier New"/>
-          <w:sz w:val="20"/>
-          <w:lang w:val="en-US"/>
-        </w:rPr>
-        <w:t>h.Stop</w:t>
-      </w:r>
-      <w:proofErr w:type="spellEnd"/>
-      <w:r>
-        <w:rPr>
-          <w:rFonts w:ascii="Courier New" w:hAnsi="Courier New" w:cs="Courier New"/>
-          <w:sz w:val="20"/>
-          <w:lang w:val="en-US"/>
-        </w:rPr>
-        <w:t>)</w:t>
+        <w:t>e.POST("/sims/stop/:id", h.Stop)</w:t>
       </w:r>
     </w:p>
     <w:p>
@@ -16986,44 +12432,7 @@
           <w:lang w:val="en-US"/>
         </w:rPr>
         <w:tab/>
-      </w:r>
-      <w:proofErr w:type="spellStart"/>
-      <w:proofErr w:type="gramStart"/>
-      <w:r>
-        <w:rPr>
-          <w:rFonts w:ascii="Courier New" w:hAnsi="Courier New" w:cs="Courier New"/>
-          <w:sz w:val="20"/>
-          <w:lang w:val="en-US"/>
-        </w:rPr>
-        <w:t>e.POST</w:t>
-      </w:r>
-      <w:proofErr w:type="spellEnd"/>
-      <w:proofErr w:type="gramEnd"/>
-      <w:r>
-        <w:rPr>
-          <w:rFonts w:ascii="Courier New" w:hAnsi="Courier New" w:cs="Courier New"/>
-          <w:sz w:val="20"/>
-          <w:lang w:val="en-US"/>
-        </w:rPr>
-        <w:t xml:space="preserve">("/sims/end/:id", </w:t>
-      </w:r>
-      <w:proofErr w:type="spellStart"/>
-      <w:r>
-        <w:rPr>
-          <w:rFonts w:ascii="Courier New" w:hAnsi="Courier New" w:cs="Courier New"/>
-          <w:sz w:val="20"/>
-          <w:lang w:val="en-US"/>
-        </w:rPr>
-        <w:t>h.End</w:t>
-      </w:r>
-      <w:proofErr w:type="spellEnd"/>
-      <w:r>
-        <w:rPr>
-          <w:rFonts w:ascii="Courier New" w:hAnsi="Courier New" w:cs="Courier New"/>
-          <w:sz w:val="20"/>
-          <w:lang w:val="en-US"/>
-        </w:rPr>
-        <w:t>)</w:t>
+        <w:t>e.POST("/sims/end/:id", h.End)</w:t>
       </w:r>
     </w:p>
     <w:p>
@@ -17054,44 +12463,7 @@
           <w:lang w:val="en-US"/>
         </w:rPr>
         <w:tab/>
-      </w:r>
-      <w:proofErr w:type="spellStart"/>
-      <w:proofErr w:type="gramStart"/>
-      <w:r>
-        <w:rPr>
-          <w:rFonts w:ascii="Courier New" w:hAnsi="Courier New" w:cs="Courier New"/>
-          <w:sz w:val="20"/>
-          <w:lang w:val="en-US"/>
-        </w:rPr>
-        <w:t>e.POST</w:t>
-      </w:r>
-      <w:proofErr w:type="spellEnd"/>
-      <w:proofErr w:type="gramEnd"/>
-      <w:r>
-        <w:rPr>
-          <w:rFonts w:ascii="Courier New" w:hAnsi="Courier New" w:cs="Courier New"/>
-          <w:sz w:val="20"/>
-          <w:lang w:val="en-US"/>
-        </w:rPr>
-        <w:t xml:space="preserve">("/chat/send/:id", </w:t>
-      </w:r>
-      <w:proofErr w:type="spellStart"/>
-      <w:r>
-        <w:rPr>
-          <w:rFonts w:ascii="Courier New" w:hAnsi="Courier New" w:cs="Courier New"/>
-          <w:sz w:val="20"/>
-          <w:lang w:val="en-US"/>
-        </w:rPr>
-        <w:t>h.Send</w:t>
-      </w:r>
-      <w:proofErr w:type="spellEnd"/>
-      <w:r>
-        <w:rPr>
-          <w:rFonts w:ascii="Courier New" w:hAnsi="Courier New" w:cs="Courier New"/>
-          <w:sz w:val="20"/>
-          <w:lang w:val="en-US"/>
-        </w:rPr>
-        <w:t>)</w:t>
+        <w:t>e.POST("/chat/send/:id", h.Send)</w:t>
       </w:r>
     </w:p>
     <w:p>
@@ -17111,70 +12483,7 @@
           <w:lang w:val="en-US"/>
         </w:rPr>
         <w:tab/>
-      </w:r>
-      <w:proofErr w:type="spellStart"/>
-      <w:proofErr w:type="gramStart"/>
-      <w:r>
-        <w:rPr>
-          <w:rFonts w:ascii="Courier New" w:hAnsi="Courier New" w:cs="Courier New"/>
-          <w:sz w:val="20"/>
-          <w:lang w:val="en-US"/>
-        </w:rPr>
-        <w:t>e.GET</w:t>
-      </w:r>
-      <w:proofErr w:type="spellEnd"/>
-      <w:r>
-        <w:rPr>
-          <w:rFonts w:ascii="Courier New" w:hAnsi="Courier New" w:cs="Courier New"/>
-          <w:sz w:val="20"/>
-          <w:lang w:val="en-US"/>
-        </w:rPr>
-        <w:t>(</w:t>
-      </w:r>
-      <w:proofErr w:type="gramEnd"/>
-      <w:r>
-        <w:rPr>
-          <w:rFonts w:ascii="Courier New" w:hAnsi="Courier New" w:cs="Courier New"/>
-          <w:sz w:val="20"/>
-          <w:lang w:val="en-US"/>
-        </w:rPr>
-        <w:t>"/</w:t>
-      </w:r>
-      <w:proofErr w:type="spellStart"/>
-      <w:r>
-        <w:rPr>
-          <w:rFonts w:ascii="Courier New" w:hAnsi="Courier New" w:cs="Courier New"/>
-          <w:sz w:val="20"/>
-          <w:lang w:val="en-US"/>
-        </w:rPr>
-        <w:t>chat</w:t>
-      </w:r>
-      <w:proofErr w:type="spellEnd"/>
-      <w:r>
-        <w:rPr>
-          <w:rFonts w:ascii="Courier New" w:hAnsi="Courier New" w:cs="Courier New"/>
-          <w:sz w:val="20"/>
-          <w:lang w:val="en-US"/>
-        </w:rPr>
-        <w:t xml:space="preserve">/list", </w:t>
-      </w:r>
-      <w:proofErr w:type="spellStart"/>
-      <w:r>
-        <w:rPr>
-          <w:rFonts w:ascii="Courier New" w:hAnsi="Courier New" w:cs="Courier New"/>
-          <w:sz w:val="20"/>
-          <w:lang w:val="en-US"/>
-        </w:rPr>
-        <w:t>h.List</w:t>
-      </w:r>
-      <w:proofErr w:type="spellEnd"/>
-      <w:r>
-        <w:rPr>
-          <w:rFonts w:ascii="Courier New" w:hAnsi="Courier New" w:cs="Courier New"/>
-          <w:sz w:val="20"/>
-          <w:lang w:val="en-US"/>
-        </w:rPr>
-        <w:t>)</w:t>
+        <w:t>e.GET("/chat/list", h.List)</w:t>
       </w:r>
     </w:p>
     <w:p>
@@ -17205,102 +12514,27 @@
           <w:lang w:val="en-US"/>
         </w:rPr>
         <w:tab/>
-      </w:r>
-      <w:proofErr w:type="spellStart"/>
-      <w:proofErr w:type="gramStart"/>
-      <w:r>
-        <w:rPr>
-          <w:rFonts w:ascii="Courier New" w:hAnsi="Courier New" w:cs="Courier New"/>
-          <w:sz w:val="20"/>
-          <w:lang w:val="en-US"/>
-        </w:rPr>
-        <w:t>e.POST</w:t>
-      </w:r>
-      <w:proofErr w:type="spellEnd"/>
-      <w:proofErr w:type="gramEnd"/>
-      <w:r>
-        <w:rPr>
-          <w:rFonts w:ascii="Courier New" w:hAnsi="Courier New" w:cs="Courier New"/>
-          <w:sz w:val="20"/>
-          <w:lang w:val="en-US"/>
-        </w:rPr>
-        <w:t xml:space="preserve">("/admin/block/:id", </w:t>
-      </w:r>
-      <w:proofErr w:type="spellStart"/>
-      <w:r>
-        <w:rPr>
-          <w:rFonts w:ascii="Courier New" w:hAnsi="Courier New" w:cs="Courier New"/>
-          <w:sz w:val="20"/>
-          <w:lang w:val="en-US"/>
-        </w:rPr>
-        <w:t>h.Block</w:t>
-      </w:r>
-      <w:proofErr w:type="spellEnd"/>
-      <w:r>
-        <w:rPr>
-          <w:rFonts w:ascii="Courier New" w:hAnsi="Courier New" w:cs="Courier New"/>
-          <w:sz w:val="20"/>
-          <w:lang w:val="en-US"/>
-        </w:rPr>
-        <w:t>)</w:t>
-      </w:r>
-    </w:p>
-    <w:p>
-      <w:pPr>
-        <w:pStyle w:val="a3"/>
-        <w:spacing w:line="276" w:lineRule="auto"/>
-        <w:rPr>
-          <w:rFonts w:ascii="Courier New" w:hAnsi="Courier New" w:cs="Courier New"/>
-          <w:sz w:val="20"/>
-          <w:lang w:val="en-US"/>
-        </w:rPr>
-      </w:pPr>
-      <w:r>
-        <w:rPr>
-          <w:rFonts w:ascii="Courier New" w:hAnsi="Courier New" w:cs="Courier New"/>
-          <w:sz w:val="20"/>
-          <w:lang w:val="en-US"/>
-        </w:rPr>
-        <w:lastRenderedPageBreak/>
+        <w:t>e.POST("/admin/block/:id", h.Block)</w:t>
+      </w:r>
+    </w:p>
+    <w:p>
+      <w:pPr>
+        <w:pStyle w:val="a3"/>
+        <w:spacing w:line="276" w:lineRule="auto"/>
+        <w:rPr>
+          <w:rFonts w:ascii="Courier New" w:hAnsi="Courier New" w:cs="Courier New"/>
+          <w:sz w:val="20"/>
+          <w:lang w:val="en-US"/>
+        </w:rPr>
+      </w:pPr>
+      <w:r>
+        <w:rPr>
+          <w:rFonts w:ascii="Courier New" w:hAnsi="Courier New" w:cs="Courier New"/>
+          <w:sz w:val="20"/>
+          <w:lang w:val="en-US"/>
+        </w:rPr>
         <w:tab/>
-      </w:r>
-      <w:proofErr w:type="spellStart"/>
-      <w:proofErr w:type="gramStart"/>
-      <w:r>
-        <w:rPr>
-          <w:rFonts w:ascii="Courier New" w:hAnsi="Courier New" w:cs="Courier New"/>
-          <w:sz w:val="20"/>
-          <w:lang w:val="en-US"/>
-        </w:rPr>
-        <w:t>e.POST</w:t>
-      </w:r>
-      <w:proofErr w:type="spellEnd"/>
-      <w:proofErr w:type="gramEnd"/>
-      <w:r>
-        <w:rPr>
-          <w:rFonts w:ascii="Courier New" w:hAnsi="Courier New" w:cs="Courier New"/>
-          <w:sz w:val="20"/>
-          <w:lang w:val="en-US"/>
-        </w:rPr>
-        <w:t xml:space="preserve">("/admin/unblock/:id", </w:t>
-      </w:r>
-      <w:proofErr w:type="spellStart"/>
-      <w:r>
-        <w:rPr>
-          <w:rFonts w:ascii="Courier New" w:hAnsi="Courier New" w:cs="Courier New"/>
-          <w:sz w:val="20"/>
-          <w:lang w:val="en-US"/>
-        </w:rPr>
-        <w:t>h.Unblock</w:t>
-      </w:r>
-      <w:proofErr w:type="spellEnd"/>
-      <w:r>
-        <w:rPr>
-          <w:rFonts w:ascii="Courier New" w:hAnsi="Courier New" w:cs="Courier New"/>
-          <w:sz w:val="20"/>
-          <w:lang w:val="en-US"/>
-        </w:rPr>
-        <w:t>)</w:t>
+        <w:t>e.POST("/admin/unblock/:id", h.Unblock)</w:t>
       </w:r>
     </w:p>
     <w:p>
@@ -17320,44 +12554,7 @@
           <w:lang w:val="en-US"/>
         </w:rPr>
         <w:tab/>
-      </w:r>
-      <w:proofErr w:type="spellStart"/>
-      <w:proofErr w:type="gramStart"/>
-      <w:r>
-        <w:rPr>
-          <w:rFonts w:ascii="Courier New" w:hAnsi="Courier New" w:cs="Courier New"/>
-          <w:sz w:val="20"/>
-          <w:lang w:val="en-US"/>
-        </w:rPr>
-        <w:t>e.POST</w:t>
-      </w:r>
-      <w:proofErr w:type="spellEnd"/>
-      <w:proofErr w:type="gramEnd"/>
-      <w:r>
-        <w:rPr>
-          <w:rFonts w:ascii="Courier New" w:hAnsi="Courier New" w:cs="Courier New"/>
-          <w:sz w:val="20"/>
-          <w:lang w:val="en-US"/>
-        </w:rPr>
-        <w:t xml:space="preserve">("/admin/delete/:id", </w:t>
-      </w:r>
-      <w:proofErr w:type="spellStart"/>
-      <w:r>
-        <w:rPr>
-          <w:rFonts w:ascii="Courier New" w:hAnsi="Courier New" w:cs="Courier New"/>
-          <w:sz w:val="20"/>
-          <w:lang w:val="en-US"/>
-        </w:rPr>
-        <w:t>h.Delete</w:t>
-      </w:r>
-      <w:proofErr w:type="spellEnd"/>
-      <w:r>
-        <w:rPr>
-          <w:rFonts w:ascii="Courier New" w:hAnsi="Courier New" w:cs="Courier New"/>
-          <w:sz w:val="20"/>
-          <w:lang w:val="en-US"/>
-        </w:rPr>
-        <w:t>)</w:t>
+        <w:t>e.POST("/admin/delete/:id", h.Delete)</w:t>
       </w:r>
     </w:p>
     <w:p>
@@ -17377,44 +12574,7 @@
           <w:lang w:val="en-US"/>
         </w:rPr>
         <w:tab/>
-      </w:r>
-      <w:proofErr w:type="spellStart"/>
-      <w:proofErr w:type="gramStart"/>
-      <w:r>
-        <w:rPr>
-          <w:rFonts w:ascii="Courier New" w:hAnsi="Courier New" w:cs="Courier New"/>
-          <w:sz w:val="20"/>
-          <w:lang w:val="en-US"/>
-        </w:rPr>
-        <w:t>e.POST</w:t>
-      </w:r>
-      <w:proofErr w:type="spellEnd"/>
-      <w:proofErr w:type="gramEnd"/>
-      <w:r>
-        <w:rPr>
-          <w:rFonts w:ascii="Courier New" w:hAnsi="Courier New" w:cs="Courier New"/>
-          <w:sz w:val="20"/>
-          <w:lang w:val="en-US"/>
-        </w:rPr>
-        <w:t xml:space="preserve">("/admin/restore/:id", </w:t>
-      </w:r>
-      <w:proofErr w:type="spellStart"/>
-      <w:r>
-        <w:rPr>
-          <w:rFonts w:ascii="Courier New" w:hAnsi="Courier New" w:cs="Courier New"/>
-          <w:sz w:val="20"/>
-          <w:lang w:val="en-US"/>
-        </w:rPr>
-        <w:t>h.Restore</w:t>
-      </w:r>
-      <w:proofErr w:type="spellEnd"/>
-      <w:r>
-        <w:rPr>
-          <w:rFonts w:ascii="Courier New" w:hAnsi="Courier New" w:cs="Courier New"/>
-          <w:sz w:val="20"/>
-          <w:lang w:val="en-US"/>
-        </w:rPr>
-        <w:t>)</w:t>
+        <w:t>e.POST("/admin/restore/:id", h.Restore)</w:t>
       </w:r>
     </w:p>
     <w:p>
@@ -17445,31 +12605,13 @@
         </w:rPr>
         <w:tab/>
       </w:r>
-      <w:proofErr w:type="spellStart"/>
-      <w:r>
-        <w:rPr>
-          <w:rFonts w:ascii="Courier New" w:hAnsi="Courier New" w:cs="Courier New"/>
-          <w:sz w:val="20"/>
-        </w:rPr>
-        <w:t>return</w:t>
-      </w:r>
-      <w:proofErr w:type="spellEnd"/>
-      <w:r>
-        <w:rPr>
-          <w:rFonts w:ascii="Courier New" w:hAnsi="Courier New" w:cs="Courier New"/>
-          <w:sz w:val="20"/>
-        </w:rPr>
-        <w:t xml:space="preserve"> </w:t>
-      </w:r>
-      <w:proofErr w:type="spellStart"/>
-      <w:r>
-        <w:rPr>
-          <w:rFonts w:ascii="Courier New" w:hAnsi="Courier New" w:cs="Courier New"/>
-          <w:sz w:val="20"/>
-        </w:rPr>
-        <w:t>nil</w:t>
-      </w:r>
-      <w:proofErr w:type="spellEnd"/>
+      <w:r>
+        <w:rPr>
+          <w:rFonts w:ascii="Courier New" w:hAnsi="Courier New" w:cs="Courier New"/>
+          <w:sz w:val="20"/>
+        </w:rPr>
+        <w:t>return nil</w:t>
+      </w:r>
     </w:p>
     <w:p>
       <w:pPr>
@@ -17525,25 +12667,7 @@
           <w:sz w:val="20"/>
           <w:lang w:val="en-US"/>
         </w:rPr>
-        <w:t xml:space="preserve">CREATE TABLE IF NOT EXISTS </w:t>
-      </w:r>
-      <w:proofErr w:type="spellStart"/>
-      <w:r>
-        <w:rPr>
-          <w:rFonts w:ascii="Courier New" w:hAnsi="Courier New" w:cs="Courier New"/>
-          <w:sz w:val="20"/>
-          <w:lang w:val="en-US"/>
-        </w:rPr>
-        <w:t>public.user</w:t>
-      </w:r>
-      <w:proofErr w:type="spellEnd"/>
-      <w:r>
-        <w:rPr>
-          <w:rFonts w:ascii="Courier New" w:hAnsi="Courier New" w:cs="Courier New"/>
-          <w:sz w:val="20"/>
-          <w:lang w:val="en-US"/>
-        </w:rPr>
-        <w:t xml:space="preserve"> (</w:t>
+        <w:t>CREATE TABLE IF NOT EXISTS public.user (</w:t>
       </w:r>
     </w:p>
     <w:p>
@@ -17663,25 +12787,7 @@
           <w:sz w:val="20"/>
           <w:lang w:val="en-US"/>
         </w:rPr>
-        <w:t xml:space="preserve">    </w:t>
-      </w:r>
-      <w:proofErr w:type="spellStart"/>
-      <w:r>
-        <w:rPr>
-          <w:rFonts w:ascii="Courier New" w:hAnsi="Courier New" w:cs="Courier New"/>
-          <w:sz w:val="20"/>
-          <w:lang w:val="en-US"/>
-        </w:rPr>
-        <w:t>ava_path</w:t>
-      </w:r>
-      <w:proofErr w:type="spellEnd"/>
-      <w:r>
-        <w:rPr>
-          <w:rFonts w:ascii="Courier New" w:hAnsi="Courier New" w:cs="Courier New"/>
-          <w:sz w:val="20"/>
-          <w:lang w:val="en-US"/>
-        </w:rPr>
-        <w:t xml:space="preserve"> VARCHAR,</w:t>
+        <w:t xml:space="preserve">    ava_path VARCHAR,</w:t>
       </w:r>
     </w:p>
     <w:p>
@@ -17721,25 +12827,7 @@
           <w:sz w:val="20"/>
           <w:lang w:val="en-US"/>
         </w:rPr>
-        <w:t xml:space="preserve">    </w:t>
-      </w:r>
-      <w:proofErr w:type="spellStart"/>
-      <w:r>
-        <w:rPr>
-          <w:rFonts w:ascii="Courier New" w:hAnsi="Courier New" w:cs="Courier New"/>
-          <w:sz w:val="20"/>
-          <w:lang w:val="en-US"/>
-        </w:rPr>
-        <w:t>is_blocked</w:t>
-      </w:r>
-      <w:proofErr w:type="spellEnd"/>
-      <w:r>
-        <w:rPr>
-          <w:rFonts w:ascii="Courier New" w:hAnsi="Courier New" w:cs="Courier New"/>
-          <w:sz w:val="20"/>
-          <w:lang w:val="en-US"/>
-        </w:rPr>
-        <w:t xml:space="preserve"> BOOL NOT NULL DEFAULT false,</w:t>
+        <w:t xml:space="preserve">    is_blocked BOOL NOT NULL DEFAULT false,</w:t>
       </w:r>
     </w:p>
     <w:p>
@@ -17759,25 +12847,7 @@
           <w:sz w:val="20"/>
           <w:lang w:val="en-US"/>
         </w:rPr>
-        <w:t xml:space="preserve">    </w:t>
-      </w:r>
-      <w:proofErr w:type="spellStart"/>
-      <w:r>
-        <w:rPr>
-          <w:rFonts w:ascii="Courier New" w:hAnsi="Courier New" w:cs="Courier New"/>
-          <w:sz w:val="20"/>
-          <w:lang w:val="en-US"/>
-        </w:rPr>
-        <w:t>is_deleted</w:t>
-      </w:r>
-      <w:proofErr w:type="spellEnd"/>
-      <w:r>
-        <w:rPr>
-          <w:rFonts w:ascii="Courier New" w:hAnsi="Courier New" w:cs="Courier New"/>
-          <w:sz w:val="20"/>
-          <w:lang w:val="en-US"/>
-        </w:rPr>
-        <w:t xml:space="preserve"> BOOL NOT NULL DEFAULT false</w:t>
+        <w:t xml:space="preserve">    is_deleted BOOL NOT NULL DEFAULT false</w:t>
       </w:r>
     </w:p>
     <w:p>
@@ -17817,27 +12887,7 @@
           <w:sz w:val="20"/>
           <w:lang w:val="en-US"/>
         </w:rPr>
-        <w:t xml:space="preserve">CREATE TABLE IF NOT EXISTS </w:t>
-      </w:r>
-      <w:proofErr w:type="spellStart"/>
-      <w:proofErr w:type="gramStart"/>
-      <w:r>
-        <w:rPr>
-          <w:rFonts w:ascii="Courier New" w:hAnsi="Courier New" w:cs="Courier New"/>
-          <w:sz w:val="20"/>
-          <w:lang w:val="en-US"/>
-        </w:rPr>
-        <w:t>public.session</w:t>
-      </w:r>
-      <w:proofErr w:type="spellEnd"/>
-      <w:proofErr w:type="gramEnd"/>
-      <w:r>
-        <w:rPr>
-          <w:rFonts w:ascii="Courier New" w:hAnsi="Courier New" w:cs="Courier New"/>
-          <w:sz w:val="20"/>
-          <w:lang w:val="en-US"/>
-        </w:rPr>
-        <w:t xml:space="preserve"> (</w:t>
+        <w:t>CREATE TABLE IF NOT EXISTS public.session (</w:t>
       </w:r>
     </w:p>
     <w:p>
@@ -17897,25 +12947,7 @@
           <w:sz w:val="20"/>
           <w:lang w:val="en-US"/>
         </w:rPr>
-        <w:t xml:space="preserve">    </w:t>
-      </w:r>
-      <w:proofErr w:type="spellStart"/>
-      <w:r>
-        <w:rPr>
-          <w:rFonts w:ascii="Courier New" w:hAnsi="Courier New" w:cs="Courier New"/>
-          <w:sz w:val="20"/>
-          <w:lang w:val="en-US"/>
-        </w:rPr>
-        <w:t>exp</w:t>
-      </w:r>
-      <w:proofErr w:type="spellEnd"/>
-      <w:r>
-        <w:rPr>
-          <w:rFonts w:ascii="Courier New" w:hAnsi="Courier New" w:cs="Courier New"/>
-          <w:sz w:val="20"/>
-          <w:lang w:val="en-US"/>
-        </w:rPr>
-        <w:t xml:space="preserve"> TIMESTAMP NOT NULL,</w:t>
+        <w:t xml:space="preserve">    exp TIMESTAMP NOT NULL,</w:t>
       </w:r>
     </w:p>
     <w:p>
@@ -17935,25 +12967,7 @@
           <w:sz w:val="20"/>
           <w:lang w:val="en-US"/>
         </w:rPr>
-        <w:t xml:space="preserve">    </w:t>
-      </w:r>
-      <w:proofErr w:type="spellStart"/>
-      <w:r>
-        <w:rPr>
-          <w:rFonts w:ascii="Courier New" w:hAnsi="Courier New" w:cs="Courier New"/>
-          <w:sz w:val="20"/>
-          <w:lang w:val="en-US"/>
-        </w:rPr>
-        <w:t>user_id</w:t>
-      </w:r>
-      <w:proofErr w:type="spellEnd"/>
-      <w:r>
-        <w:rPr>
-          <w:rFonts w:ascii="Courier New" w:hAnsi="Courier New" w:cs="Courier New"/>
-          <w:sz w:val="20"/>
-          <w:lang w:val="en-US"/>
-        </w:rPr>
-        <w:t xml:space="preserve"> SERIAL NOT NULL</w:t>
+        <w:t xml:space="preserve">    user_id SERIAL NOT NULL</w:t>
       </w:r>
     </w:p>
     <w:p>
@@ -17993,27 +13007,7 @@
           <w:sz w:val="20"/>
           <w:lang w:val="en-US"/>
         </w:rPr>
-        <w:t xml:space="preserve">CREATE TABLE IF NOT EXISTS </w:t>
-      </w:r>
-      <w:proofErr w:type="spellStart"/>
-      <w:proofErr w:type="gramStart"/>
-      <w:r>
-        <w:rPr>
-          <w:rFonts w:ascii="Courier New" w:hAnsi="Courier New" w:cs="Courier New"/>
-          <w:sz w:val="20"/>
-          <w:lang w:val="en-US"/>
-        </w:rPr>
-        <w:t>public.chat</w:t>
-      </w:r>
-      <w:proofErr w:type="spellEnd"/>
-      <w:proofErr w:type="gramEnd"/>
-      <w:r>
-        <w:rPr>
-          <w:rFonts w:ascii="Courier New" w:hAnsi="Courier New" w:cs="Courier New"/>
-          <w:sz w:val="20"/>
-          <w:lang w:val="en-US"/>
-        </w:rPr>
-        <w:t xml:space="preserve"> (</w:t>
+        <w:t>CREATE TABLE IF NOT EXISTS public.chat (</w:t>
       </w:r>
     </w:p>
     <w:p>
@@ -18093,25 +13087,7 @@
           <w:sz w:val="20"/>
           <w:lang w:val="en-US"/>
         </w:rPr>
-        <w:t xml:space="preserve">    </w:t>
-      </w:r>
-      <w:proofErr w:type="spellStart"/>
-      <w:r>
-        <w:rPr>
-          <w:rFonts w:ascii="Courier New" w:hAnsi="Courier New" w:cs="Courier New"/>
-          <w:sz w:val="20"/>
-          <w:lang w:val="en-US"/>
-        </w:rPr>
-        <w:t>sender_id</w:t>
-      </w:r>
-      <w:proofErr w:type="spellEnd"/>
-      <w:r>
-        <w:rPr>
-          <w:rFonts w:ascii="Courier New" w:hAnsi="Courier New" w:cs="Courier New"/>
-          <w:sz w:val="20"/>
-          <w:lang w:val="en-US"/>
-        </w:rPr>
-        <w:t xml:space="preserve"> SERIAL NOT NULL,</w:t>
+        <w:t xml:space="preserve">    sender_id SERIAL NOT NULL,</w:t>
       </w:r>
     </w:p>
     <w:p>
@@ -18131,25 +13107,7 @@
           <w:sz w:val="20"/>
           <w:lang w:val="en-US"/>
         </w:rPr>
-        <w:t xml:space="preserve">    </w:t>
-      </w:r>
-      <w:proofErr w:type="spellStart"/>
-      <w:r>
-        <w:rPr>
-          <w:rFonts w:ascii="Courier New" w:hAnsi="Courier New" w:cs="Courier New"/>
-          <w:sz w:val="20"/>
-          <w:lang w:val="en-US"/>
-        </w:rPr>
-        <w:t>receiver_id</w:t>
-      </w:r>
-      <w:proofErr w:type="spellEnd"/>
-      <w:r>
-        <w:rPr>
-          <w:rFonts w:ascii="Courier New" w:hAnsi="Courier New" w:cs="Courier New"/>
-          <w:sz w:val="20"/>
-          <w:lang w:val="en-US"/>
-        </w:rPr>
-        <w:t xml:space="preserve"> SERIAL NOT NULL</w:t>
+        <w:t xml:space="preserve">    receiver_id SERIAL NOT NULL</w:t>
       </w:r>
     </w:p>
     <w:p>
@@ -18189,35 +13147,7 @@
           <w:sz w:val="20"/>
           <w:lang w:val="en-US"/>
         </w:rPr>
-        <w:t xml:space="preserve">CREATE TABLE IF NOT EXISTS </w:t>
-      </w:r>
-      <w:proofErr w:type="spellStart"/>
-      <w:proofErr w:type="gramStart"/>
-      <w:r>
-        <w:rPr>
-          <w:rFonts w:ascii="Courier New" w:hAnsi="Courier New" w:cs="Courier New"/>
-          <w:sz w:val="20"/>
-          <w:lang w:val="en-US"/>
-        </w:rPr>
-        <w:t>public.users</w:t>
-      </w:r>
-      <w:proofErr w:type="gramEnd"/>
-      <w:r>
-        <w:rPr>
-          <w:rFonts w:ascii="Courier New" w:hAnsi="Courier New" w:cs="Courier New"/>
-          <w:sz w:val="20"/>
-          <w:lang w:val="en-US"/>
-        </w:rPr>
-        <w:t>_service</w:t>
-      </w:r>
-      <w:proofErr w:type="spellEnd"/>
-      <w:r>
-        <w:rPr>
-          <w:rFonts w:ascii="Courier New" w:hAnsi="Courier New" w:cs="Courier New"/>
-          <w:sz w:val="20"/>
-          <w:lang w:val="en-US"/>
-        </w:rPr>
-        <w:t xml:space="preserve"> (</w:t>
+        <w:t>CREATE TABLE IF NOT EXISTS public.users_service (</w:t>
       </w:r>
     </w:p>
     <w:p>
@@ -18277,25 +13207,7 @@
           <w:sz w:val="20"/>
           <w:lang w:val="en-US"/>
         </w:rPr>
-        <w:t xml:space="preserve">    </w:t>
-      </w:r>
-      <w:proofErr w:type="spellStart"/>
-      <w:r>
-        <w:rPr>
-          <w:rFonts w:ascii="Courier New" w:hAnsi="Courier New" w:cs="Courier New"/>
-          <w:sz w:val="20"/>
-          <w:lang w:val="en-US"/>
-        </w:rPr>
-        <w:t>blocked_users</w:t>
-      </w:r>
-      <w:proofErr w:type="spellEnd"/>
-      <w:r>
-        <w:rPr>
-          <w:rFonts w:ascii="Courier New" w:hAnsi="Courier New" w:cs="Courier New"/>
-          <w:sz w:val="20"/>
-          <w:lang w:val="en-US"/>
-        </w:rPr>
-        <w:t xml:space="preserve"> INTEGER NOT NULL,</w:t>
+        <w:t xml:space="preserve">    blocked_users INTEGER NOT NULL,</w:t>
       </w:r>
     </w:p>
     <w:p>
@@ -18315,25 +13227,7 @@
           <w:sz w:val="20"/>
           <w:lang w:val="en-US"/>
         </w:rPr>
-        <w:t xml:space="preserve">    </w:t>
-      </w:r>
-      <w:proofErr w:type="spellStart"/>
-      <w:r>
-        <w:rPr>
-          <w:rFonts w:ascii="Courier New" w:hAnsi="Courier New" w:cs="Courier New"/>
-          <w:sz w:val="20"/>
-          <w:lang w:val="en-US"/>
-        </w:rPr>
-        <w:t>deleted_users</w:t>
-      </w:r>
-      <w:proofErr w:type="spellEnd"/>
-      <w:r>
-        <w:rPr>
-          <w:rFonts w:ascii="Courier New" w:hAnsi="Courier New" w:cs="Courier New"/>
-          <w:sz w:val="20"/>
-          <w:lang w:val="en-US"/>
-        </w:rPr>
-        <w:t xml:space="preserve"> INTEGER NOT NULL,</w:t>
+        <w:t xml:space="preserve">    deleted_users INTEGER NOT NULL,</w:t>
       </w:r>
     </w:p>
     <w:p>
@@ -18353,25 +13247,7 @@
           <w:sz w:val="20"/>
           <w:lang w:val="en-US"/>
         </w:rPr>
-        <w:t xml:space="preserve">    </w:t>
-      </w:r>
-      <w:proofErr w:type="spellStart"/>
-      <w:r>
-        <w:rPr>
-          <w:rFonts w:ascii="Courier New" w:hAnsi="Courier New" w:cs="Courier New"/>
-          <w:sz w:val="20"/>
-          <w:lang w:val="en-US"/>
-        </w:rPr>
-        <w:t>active_users_per_day</w:t>
-      </w:r>
-      <w:proofErr w:type="spellEnd"/>
-      <w:r>
-        <w:rPr>
-          <w:rFonts w:ascii="Courier New" w:hAnsi="Courier New" w:cs="Courier New"/>
-          <w:sz w:val="20"/>
-          <w:lang w:val="en-US"/>
-        </w:rPr>
-        <w:t xml:space="preserve"> INTEGER NOT NULL,</w:t>
+        <w:t xml:space="preserve">    active_users_per_day INTEGER NOT NULL,</w:t>
       </w:r>
     </w:p>
     <w:p>
@@ -18391,25 +13267,7 @@
           <w:sz w:val="20"/>
           <w:lang w:val="en-US"/>
         </w:rPr>
-        <w:t xml:space="preserve">    </w:t>
-      </w:r>
-      <w:proofErr w:type="spellStart"/>
-      <w:r>
-        <w:rPr>
-          <w:rFonts w:ascii="Courier New" w:hAnsi="Courier New" w:cs="Courier New"/>
-          <w:sz w:val="20"/>
-          <w:lang w:val="en-US"/>
-        </w:rPr>
-        <w:t>new_users_per_day</w:t>
-      </w:r>
-      <w:proofErr w:type="spellEnd"/>
-      <w:r>
-        <w:rPr>
-          <w:rFonts w:ascii="Courier New" w:hAnsi="Courier New" w:cs="Courier New"/>
-          <w:sz w:val="20"/>
-          <w:lang w:val="en-US"/>
-        </w:rPr>
-        <w:t xml:space="preserve"> INTEGER NOT NULL,</w:t>
+        <w:t xml:space="preserve">    new_users_per_day INTEGER NOT NULL,</w:t>
       </w:r>
     </w:p>
     <w:p>
@@ -18469,27 +13327,7 @@
           <w:sz w:val="20"/>
           <w:lang w:val="en-US"/>
         </w:rPr>
-        <w:t xml:space="preserve">CREATE TABLE IF NOT EXISTS </w:t>
-      </w:r>
-      <w:proofErr w:type="spellStart"/>
-      <w:proofErr w:type="gramStart"/>
-      <w:r>
-        <w:rPr>
-          <w:rFonts w:ascii="Courier New" w:hAnsi="Courier New" w:cs="Courier New"/>
-          <w:sz w:val="20"/>
-          <w:lang w:val="en-US"/>
-        </w:rPr>
-        <w:t>public.modeling</w:t>
-      </w:r>
-      <w:proofErr w:type="spellEnd"/>
-      <w:proofErr w:type="gramEnd"/>
-      <w:r>
-        <w:rPr>
-          <w:rFonts w:ascii="Courier New" w:hAnsi="Courier New" w:cs="Courier New"/>
-          <w:sz w:val="20"/>
-          <w:lang w:val="en-US"/>
-        </w:rPr>
-        <w:t xml:space="preserve"> (</w:t>
+        <w:t>CREATE TABLE IF NOT EXISTS public.modeling (</w:t>
       </w:r>
     </w:p>
     <w:p>
@@ -18549,25 +13387,7 @@
           <w:sz w:val="20"/>
           <w:lang w:val="en-US"/>
         </w:rPr>
-        <w:t xml:space="preserve">    </w:t>
-      </w:r>
-      <w:proofErr w:type="spellStart"/>
-      <w:r>
-        <w:rPr>
-          <w:rFonts w:ascii="Courier New" w:hAnsi="Courier New" w:cs="Courier New"/>
-          <w:sz w:val="20"/>
-          <w:lang w:val="en-US"/>
-        </w:rPr>
-        <w:t>start_time</w:t>
-      </w:r>
-      <w:proofErr w:type="spellEnd"/>
-      <w:r>
-        <w:rPr>
-          <w:rFonts w:ascii="Courier New" w:hAnsi="Courier New" w:cs="Courier New"/>
-          <w:sz w:val="20"/>
-          <w:lang w:val="en-US"/>
-        </w:rPr>
-        <w:t xml:space="preserve"> TIMESTAMP NOT NULL,</w:t>
+        <w:t xml:space="preserve">    start_time TIMESTAMP NOT NULL,</w:t>
       </w:r>
     </w:p>
     <w:p>
@@ -18587,25 +13407,7 @@
           <w:sz w:val="20"/>
           <w:lang w:val="en-US"/>
         </w:rPr>
-        <w:t xml:space="preserve">    </w:t>
-      </w:r>
-      <w:proofErr w:type="spellStart"/>
-      <w:r>
-        <w:rPr>
-          <w:rFonts w:ascii="Courier New" w:hAnsi="Courier New" w:cs="Courier New"/>
-          <w:sz w:val="20"/>
-          <w:lang w:val="en-US"/>
-        </w:rPr>
-        <w:t>end_time</w:t>
-      </w:r>
-      <w:proofErr w:type="spellEnd"/>
-      <w:r>
-        <w:rPr>
-          <w:rFonts w:ascii="Courier New" w:hAnsi="Courier New" w:cs="Courier New"/>
-          <w:sz w:val="20"/>
-          <w:lang w:val="en-US"/>
-        </w:rPr>
-        <w:t xml:space="preserve"> TIMESTAMP,</w:t>
+        <w:t xml:space="preserve">    end_time TIMESTAMP,</w:t>
       </w:r>
     </w:p>
     <w:p>
@@ -18625,25 +13427,7 @@
           <w:sz w:val="20"/>
           <w:lang w:val="en-US"/>
         </w:rPr>
-        <w:t xml:space="preserve">    </w:t>
-      </w:r>
-      <w:proofErr w:type="spellStart"/>
-      <w:r>
-        <w:rPr>
-          <w:rFonts w:ascii="Courier New" w:hAnsi="Courier New" w:cs="Courier New"/>
-          <w:sz w:val="20"/>
-          <w:lang w:val="en-US"/>
-        </w:rPr>
-        <w:t>user_id</w:t>
-      </w:r>
-      <w:proofErr w:type="spellEnd"/>
-      <w:r>
-        <w:rPr>
-          <w:rFonts w:ascii="Courier New" w:hAnsi="Courier New" w:cs="Courier New"/>
-          <w:sz w:val="20"/>
-          <w:lang w:val="en-US"/>
-        </w:rPr>
-        <w:t xml:space="preserve"> SERIAL NOT NULL</w:t>
+        <w:t xml:space="preserve">    user_id SERIAL NOT NULL</w:t>
       </w:r>
     </w:p>
     <w:p>
@@ -18683,27 +13467,7 @@
           <w:sz w:val="20"/>
           <w:lang w:val="en-US"/>
         </w:rPr>
-        <w:t xml:space="preserve">CREATE TABLE IF NOT EXISTS </w:t>
-      </w:r>
-      <w:proofErr w:type="spellStart"/>
-      <w:proofErr w:type="gramStart"/>
-      <w:r>
-        <w:rPr>
-          <w:rFonts w:ascii="Courier New" w:hAnsi="Courier New" w:cs="Courier New"/>
-          <w:sz w:val="20"/>
-          <w:lang w:val="en-US"/>
-        </w:rPr>
-        <w:t>public.template</w:t>
-      </w:r>
-      <w:proofErr w:type="spellEnd"/>
-      <w:proofErr w:type="gramEnd"/>
-      <w:r>
-        <w:rPr>
-          <w:rFonts w:ascii="Courier New" w:hAnsi="Courier New" w:cs="Courier New"/>
-          <w:sz w:val="20"/>
-          <w:lang w:val="en-US"/>
-        </w:rPr>
-        <w:t xml:space="preserve"> (</w:t>
+        <w:t>CREATE TABLE IF NOT EXISTS public.template (</w:t>
       </w:r>
     </w:p>
     <w:p>
@@ -18743,25 +13507,7 @@
           <w:sz w:val="20"/>
           <w:lang w:val="en-US"/>
         </w:rPr>
-        <w:t xml:space="preserve">    title VARCHAR </w:t>
-      </w:r>
-      <w:proofErr w:type="spellStart"/>
-      <w:r>
-        <w:rPr>
-          <w:rFonts w:ascii="Courier New" w:hAnsi="Courier New" w:cs="Courier New"/>
-          <w:sz w:val="20"/>
-          <w:lang w:val="en-US"/>
-        </w:rPr>
-        <w:t>NOt</w:t>
-      </w:r>
-      <w:proofErr w:type="spellEnd"/>
-      <w:r>
-        <w:rPr>
-          <w:rFonts w:ascii="Courier New" w:hAnsi="Courier New" w:cs="Courier New"/>
-          <w:sz w:val="20"/>
-          <w:lang w:val="en-US"/>
-        </w:rPr>
-        <w:t xml:space="preserve"> NULL,</w:t>
+        <w:t xml:space="preserve">    title VARCHAR NOt NULL,</w:t>
       </w:r>
     </w:p>
     <w:p>
@@ -18781,25 +13527,7 @@
           <w:sz w:val="20"/>
           <w:lang w:val="en-US"/>
         </w:rPr>
-        <w:t xml:space="preserve">    </w:t>
-      </w:r>
-      <w:proofErr w:type="spellStart"/>
-      <w:r>
-        <w:rPr>
-          <w:rFonts w:ascii="Courier New" w:hAnsi="Courier New" w:cs="Courier New"/>
-          <w:sz w:val="20"/>
-          <w:lang w:val="en-US"/>
-        </w:rPr>
-        <w:t>params</w:t>
-      </w:r>
-      <w:proofErr w:type="spellEnd"/>
-      <w:r>
-        <w:rPr>
-          <w:rFonts w:ascii="Courier New" w:hAnsi="Courier New" w:cs="Courier New"/>
-          <w:sz w:val="20"/>
-          <w:lang w:val="en-US"/>
-        </w:rPr>
-        <w:t xml:space="preserve"> TEXT NOT NULL,</w:t>
+        <w:t xml:space="preserve">    params TEXT NOT NULL,</w:t>
       </w:r>
     </w:p>
     <w:p>
@@ -18819,25 +13547,7 @@
           <w:sz w:val="20"/>
           <w:lang w:val="en-US"/>
         </w:rPr>
-        <w:t xml:space="preserve">    </w:t>
-      </w:r>
-      <w:proofErr w:type="spellStart"/>
-      <w:r>
-        <w:rPr>
-          <w:rFonts w:ascii="Courier New" w:hAnsi="Courier New" w:cs="Courier New"/>
-          <w:sz w:val="20"/>
-          <w:lang w:val="en-US"/>
-        </w:rPr>
-        <w:t>modeling_id</w:t>
-      </w:r>
-      <w:proofErr w:type="spellEnd"/>
-      <w:r>
-        <w:rPr>
-          <w:rFonts w:ascii="Courier New" w:hAnsi="Courier New" w:cs="Courier New"/>
-          <w:sz w:val="20"/>
-          <w:lang w:val="en-US"/>
-        </w:rPr>
-        <w:t xml:space="preserve"> SERIAL NOT NULL</w:t>
+        <w:t xml:space="preserve">    modeling_id SERIAL NOT NULL</w:t>
       </w:r>
     </w:p>
     <w:p>
@@ -18877,27 +13587,7 @@
           <w:sz w:val="20"/>
           <w:lang w:val="en-US"/>
         </w:rPr>
-        <w:t xml:space="preserve">CREATE TABLE IF NOT EXISTS </w:t>
-      </w:r>
-      <w:proofErr w:type="spellStart"/>
-      <w:proofErr w:type="gramStart"/>
-      <w:r>
-        <w:rPr>
-          <w:rFonts w:ascii="Courier New" w:hAnsi="Courier New" w:cs="Courier New"/>
-          <w:sz w:val="20"/>
-          <w:lang w:val="en-US"/>
-        </w:rPr>
-        <w:t>public.snapshot</w:t>
-      </w:r>
-      <w:proofErr w:type="spellEnd"/>
-      <w:proofErr w:type="gramEnd"/>
-      <w:r>
-        <w:rPr>
-          <w:rFonts w:ascii="Courier New" w:hAnsi="Courier New" w:cs="Courier New"/>
-          <w:sz w:val="20"/>
-          <w:lang w:val="en-US"/>
-        </w:rPr>
-        <w:t xml:space="preserve"> (</w:t>
+        <w:t>CREATE TABLE IF NOT EXISTS public.snapshot (</w:t>
       </w:r>
     </w:p>
     <w:p>
@@ -18937,7 +13627,6 @@
           <w:sz w:val="20"/>
           <w:lang w:val="en-US"/>
         </w:rPr>
-        <w:lastRenderedPageBreak/>
         <w:t xml:space="preserve">    step INTEGER,</w:t>
       </w:r>
     </w:p>
@@ -18958,25 +13647,7 @@
           <w:sz w:val="20"/>
           <w:lang w:val="en-US"/>
         </w:rPr>
-        <w:t xml:space="preserve">    time </w:t>
-      </w:r>
-      <w:proofErr w:type="spellStart"/>
-      <w:r>
-        <w:rPr>
-          <w:rFonts w:ascii="Courier New" w:hAnsi="Courier New" w:cs="Courier New"/>
-          <w:sz w:val="20"/>
-          <w:lang w:val="en-US"/>
-        </w:rPr>
-        <w:t>TIME</w:t>
-      </w:r>
-      <w:proofErr w:type="spellEnd"/>
-      <w:r>
-        <w:rPr>
-          <w:rFonts w:ascii="Courier New" w:hAnsi="Courier New" w:cs="Courier New"/>
-          <w:sz w:val="20"/>
-          <w:lang w:val="en-US"/>
-        </w:rPr>
-        <w:t>,</w:t>
+        <w:t xml:space="preserve">    time TIME,</w:t>
       </w:r>
     </w:p>
     <w:p>
@@ -18996,25 +13667,7 @@
           <w:sz w:val="20"/>
           <w:lang w:val="en-US"/>
         </w:rPr>
-        <w:t xml:space="preserve">    </w:t>
-      </w:r>
-      <w:proofErr w:type="spellStart"/>
-      <w:r>
-        <w:rPr>
-          <w:rFonts w:ascii="Courier New" w:hAnsi="Courier New" w:cs="Courier New"/>
-          <w:sz w:val="20"/>
-          <w:lang w:val="en-US"/>
-        </w:rPr>
-        <w:t>env_data</w:t>
-      </w:r>
-      <w:proofErr w:type="spellEnd"/>
-      <w:r>
-        <w:rPr>
-          <w:rFonts w:ascii="Courier New" w:hAnsi="Courier New" w:cs="Courier New"/>
-          <w:sz w:val="20"/>
-          <w:lang w:val="en-US"/>
-        </w:rPr>
-        <w:t xml:space="preserve"> TEXT NOT NULL,</w:t>
+        <w:t xml:space="preserve">    env_data TEXT NOT NULL,</w:t>
       </w:r>
     </w:p>
     <w:p>
@@ -19034,25 +13687,7 @@
           <w:sz w:val="20"/>
           <w:lang w:val="en-US"/>
         </w:rPr>
-        <w:t xml:space="preserve">    </w:t>
-      </w:r>
-      <w:proofErr w:type="spellStart"/>
-      <w:r>
-        <w:rPr>
-          <w:rFonts w:ascii="Courier New" w:hAnsi="Courier New" w:cs="Courier New"/>
-          <w:sz w:val="20"/>
-          <w:lang w:val="en-US"/>
-        </w:rPr>
-        <w:t>agents_data</w:t>
-      </w:r>
-      <w:proofErr w:type="spellEnd"/>
-      <w:r>
-        <w:rPr>
-          <w:rFonts w:ascii="Courier New" w:hAnsi="Courier New" w:cs="Courier New"/>
-          <w:sz w:val="20"/>
-          <w:lang w:val="en-US"/>
-        </w:rPr>
-        <w:t xml:space="preserve"> TEXT NOT NULL,</w:t>
+        <w:t xml:space="preserve">    agents_data TEXT NOT NULL,</w:t>
       </w:r>
     </w:p>
     <w:p>
@@ -19072,25 +13707,7 @@
           <w:sz w:val="20"/>
           <w:lang w:val="en-US"/>
         </w:rPr>
-        <w:t xml:space="preserve">    </w:t>
-      </w:r>
-      <w:proofErr w:type="spellStart"/>
-      <w:r>
-        <w:rPr>
-          <w:rFonts w:ascii="Courier New" w:hAnsi="Courier New" w:cs="Courier New"/>
-          <w:sz w:val="20"/>
-          <w:lang w:val="en-US"/>
-        </w:rPr>
-        <w:t>modeling_id</w:t>
-      </w:r>
-      <w:proofErr w:type="spellEnd"/>
-      <w:r>
-        <w:rPr>
-          <w:rFonts w:ascii="Courier New" w:hAnsi="Courier New" w:cs="Courier New"/>
-          <w:sz w:val="20"/>
-          <w:lang w:val="en-US"/>
-        </w:rPr>
-        <w:t xml:space="preserve"> SERIAL NOT NULL</w:t>
+        <w:t xml:space="preserve">    modeling_id SERIAL NOT NULL</w:t>
       </w:r>
     </w:p>
     <w:p>
@@ -19130,27 +13747,7 @@
           <w:sz w:val="20"/>
           <w:lang w:val="en-US"/>
         </w:rPr>
-        <w:t xml:space="preserve">CREATE TABLE IF NOT EXISTS </w:t>
-      </w:r>
-      <w:proofErr w:type="spellStart"/>
-      <w:proofErr w:type="gramStart"/>
-      <w:r>
-        <w:rPr>
-          <w:rFonts w:ascii="Courier New" w:hAnsi="Courier New" w:cs="Courier New"/>
-          <w:sz w:val="20"/>
-          <w:lang w:val="en-US"/>
-        </w:rPr>
-        <w:t>public.agent</w:t>
-      </w:r>
-      <w:proofErr w:type="spellEnd"/>
-      <w:proofErr w:type="gramEnd"/>
-      <w:r>
-        <w:rPr>
-          <w:rFonts w:ascii="Courier New" w:hAnsi="Courier New" w:cs="Courier New"/>
-          <w:sz w:val="20"/>
-          <w:lang w:val="en-US"/>
-        </w:rPr>
-        <w:t xml:space="preserve"> (</w:t>
+        <w:t>CREATE TABLE IF NOT EXISTS public.agent (</w:t>
       </w:r>
     </w:p>
     <w:p>
@@ -19190,25 +13787,7 @@
           <w:sz w:val="20"/>
           <w:lang w:val="en-US"/>
         </w:rPr>
-        <w:t xml:space="preserve">    </w:t>
-      </w:r>
-      <w:proofErr w:type="spellStart"/>
-      <w:r>
-        <w:rPr>
-          <w:rFonts w:ascii="Courier New" w:hAnsi="Courier New" w:cs="Courier New"/>
-          <w:sz w:val="20"/>
-          <w:lang w:val="en-US"/>
-        </w:rPr>
-        <w:t>gen_code</w:t>
-      </w:r>
-      <w:proofErr w:type="spellEnd"/>
-      <w:r>
-        <w:rPr>
-          <w:rFonts w:ascii="Courier New" w:hAnsi="Courier New" w:cs="Courier New"/>
-          <w:sz w:val="20"/>
-          <w:lang w:val="en-US"/>
-        </w:rPr>
-        <w:t xml:space="preserve"> TEXT NOT NULL,</w:t>
+        <w:t xml:space="preserve">    gen_code TEXT NOT NULL,</w:t>
       </w:r>
     </w:p>
     <w:p>
@@ -19228,25 +13807,7 @@
           <w:sz w:val="20"/>
           <w:lang w:val="en-US"/>
         </w:rPr>
-        <w:t xml:space="preserve">    </w:t>
-      </w:r>
-      <w:proofErr w:type="spellStart"/>
-      <w:r>
-        <w:rPr>
-          <w:rFonts w:ascii="Courier New" w:hAnsi="Courier New" w:cs="Courier New"/>
-          <w:sz w:val="20"/>
-          <w:lang w:val="en-US"/>
-        </w:rPr>
-        <w:t>modeling_id</w:t>
-      </w:r>
-      <w:proofErr w:type="spellEnd"/>
-      <w:r>
-        <w:rPr>
-          <w:rFonts w:ascii="Courier New" w:hAnsi="Courier New" w:cs="Courier New"/>
-          <w:sz w:val="20"/>
-          <w:lang w:val="en-US"/>
-        </w:rPr>
-        <w:t xml:space="preserve"> SERIAL NOT NULL</w:t>
+        <w:t xml:space="preserve">    modeling_id SERIAL NOT NULL</w:t>
       </w:r>
     </w:p>
     <w:p>
@@ -19286,27 +13847,7 @@
           <w:sz w:val="20"/>
           <w:lang w:val="en-US"/>
         </w:rPr>
-        <w:t xml:space="preserve">CREATE TABLE IF NOT EXISTS </w:t>
-      </w:r>
-      <w:proofErr w:type="spellStart"/>
-      <w:proofErr w:type="gramStart"/>
-      <w:r>
-        <w:rPr>
-          <w:rFonts w:ascii="Courier New" w:hAnsi="Courier New" w:cs="Courier New"/>
-          <w:sz w:val="20"/>
-          <w:lang w:val="en-US"/>
-        </w:rPr>
-        <w:t>public.relation</w:t>
-      </w:r>
-      <w:proofErr w:type="spellEnd"/>
-      <w:proofErr w:type="gramEnd"/>
-      <w:r>
-        <w:rPr>
-          <w:rFonts w:ascii="Courier New" w:hAnsi="Courier New" w:cs="Courier New"/>
-          <w:sz w:val="20"/>
-          <w:lang w:val="en-US"/>
-        </w:rPr>
-        <w:t xml:space="preserve"> (</w:t>
+        <w:t>CREATE TABLE IF NOT EXISTS public.relation (</w:t>
       </w:r>
     </w:p>
     <w:p>
@@ -19346,25 +13887,7 @@
           <w:sz w:val="20"/>
           <w:lang w:val="en-US"/>
         </w:rPr>
-        <w:t xml:space="preserve">    </w:t>
-      </w:r>
-      <w:proofErr w:type="spellStart"/>
-      <w:r>
-        <w:rPr>
-          <w:rFonts w:ascii="Courier New" w:hAnsi="Courier New" w:cs="Courier New"/>
-          <w:sz w:val="20"/>
-          <w:lang w:val="en-US"/>
-        </w:rPr>
-        <w:t>parent_id</w:t>
-      </w:r>
-      <w:proofErr w:type="spellEnd"/>
-      <w:r>
-        <w:rPr>
-          <w:rFonts w:ascii="Courier New" w:hAnsi="Courier New" w:cs="Courier New"/>
-          <w:sz w:val="20"/>
-          <w:lang w:val="en-US"/>
-        </w:rPr>
-        <w:t xml:space="preserve"> SERIAL NOT NULL,</w:t>
+        <w:t xml:space="preserve">    parent_id SERIAL NOT NULL,</w:t>
       </w:r>
     </w:p>
     <w:p>
@@ -19384,25 +13907,7 @@
           <w:sz w:val="20"/>
           <w:lang w:val="en-US"/>
         </w:rPr>
-        <w:t xml:space="preserve">    </w:t>
-      </w:r>
-      <w:proofErr w:type="spellStart"/>
-      <w:r>
-        <w:rPr>
-          <w:rFonts w:ascii="Courier New" w:hAnsi="Courier New" w:cs="Courier New"/>
-          <w:sz w:val="20"/>
-          <w:lang w:val="en-US"/>
-        </w:rPr>
-        <w:t>child_id</w:t>
-      </w:r>
-      <w:proofErr w:type="spellEnd"/>
-      <w:r>
-        <w:rPr>
-          <w:rFonts w:ascii="Courier New" w:hAnsi="Courier New" w:cs="Courier New"/>
-          <w:sz w:val="20"/>
-          <w:lang w:val="en-US"/>
-        </w:rPr>
-        <w:t xml:space="preserve"> SERIAL NOT NULL</w:t>
+        <w:t xml:space="preserve">    child_id SERIAL NOT NULL</w:t>
       </w:r>
     </w:p>
     <w:p>
@@ -19442,35 +13947,7 @@
           <w:sz w:val="20"/>
           <w:lang w:val="en-US"/>
         </w:rPr>
-        <w:t xml:space="preserve">CREATE TABLE IF NOT EXISTS </w:t>
-      </w:r>
-      <w:proofErr w:type="spellStart"/>
-      <w:proofErr w:type="gramStart"/>
-      <w:r>
-        <w:rPr>
-          <w:rFonts w:ascii="Courier New" w:hAnsi="Courier New" w:cs="Courier New"/>
-          <w:sz w:val="20"/>
-          <w:lang w:val="en-US"/>
-        </w:rPr>
-        <w:t>public.modelings</w:t>
-      </w:r>
-      <w:proofErr w:type="gramEnd"/>
-      <w:r>
-        <w:rPr>
-          <w:rFonts w:ascii="Courier New" w:hAnsi="Courier New" w:cs="Courier New"/>
-          <w:sz w:val="20"/>
-          <w:lang w:val="en-US"/>
-        </w:rPr>
-        <w:t>_service</w:t>
-      </w:r>
-      <w:proofErr w:type="spellEnd"/>
-      <w:r>
-        <w:rPr>
-          <w:rFonts w:ascii="Courier New" w:hAnsi="Courier New" w:cs="Courier New"/>
-          <w:sz w:val="20"/>
-          <w:lang w:val="en-US"/>
-        </w:rPr>
-        <w:t xml:space="preserve"> (</w:t>
+        <w:t>CREATE TABLE IF NOT EXISTS public.modelings_service (</w:t>
       </w:r>
     </w:p>
     <w:p>
@@ -19510,25 +13987,7 @@
           <w:sz w:val="20"/>
           <w:lang w:val="en-US"/>
         </w:rPr>
-        <w:t xml:space="preserve">    </w:t>
-      </w:r>
-      <w:proofErr w:type="spellStart"/>
-      <w:r>
-        <w:rPr>
-          <w:rFonts w:ascii="Courier New" w:hAnsi="Courier New" w:cs="Courier New"/>
-          <w:sz w:val="20"/>
-          <w:lang w:val="en-US"/>
-        </w:rPr>
-        <w:t>modelings</w:t>
-      </w:r>
-      <w:proofErr w:type="spellEnd"/>
-      <w:r>
-        <w:rPr>
-          <w:rFonts w:ascii="Courier New" w:hAnsi="Courier New" w:cs="Courier New"/>
-          <w:sz w:val="20"/>
-          <w:lang w:val="en-US"/>
-        </w:rPr>
-        <w:t xml:space="preserve"> INTEGER NOT NULL,</w:t>
+        <w:t xml:space="preserve">    modelings INTEGER NOT NULL,</w:t>
       </w:r>
     </w:p>
     <w:p>
@@ -19548,25 +14007,7 @@
           <w:sz w:val="20"/>
           <w:lang w:val="en-US"/>
         </w:rPr>
-        <w:t xml:space="preserve">    </w:t>
-      </w:r>
-      <w:proofErr w:type="spellStart"/>
-      <w:r>
-        <w:rPr>
-          <w:rFonts w:ascii="Courier New" w:hAnsi="Courier New" w:cs="Courier New"/>
-          <w:sz w:val="20"/>
-          <w:lang w:val="en-US"/>
-        </w:rPr>
-        <w:t>active_modelings</w:t>
-      </w:r>
-      <w:proofErr w:type="spellEnd"/>
-      <w:r>
-        <w:rPr>
-          <w:rFonts w:ascii="Courier New" w:hAnsi="Courier New" w:cs="Courier New"/>
-          <w:sz w:val="20"/>
-          <w:lang w:val="en-US"/>
-        </w:rPr>
-        <w:t xml:space="preserve"> INTEGER NOT NULL,</w:t>
+        <w:t xml:space="preserve">    active_modelings INTEGER NOT NULL,</w:t>
       </w:r>
     </w:p>
     <w:p>
@@ -19586,25 +14027,7 @@
           <w:sz w:val="20"/>
           <w:lang w:val="en-US"/>
         </w:rPr>
-        <w:t xml:space="preserve">    </w:t>
-      </w:r>
-      <w:proofErr w:type="spellStart"/>
-      <w:r>
-        <w:rPr>
-          <w:rFonts w:ascii="Courier New" w:hAnsi="Courier New" w:cs="Courier New"/>
-          <w:sz w:val="20"/>
-          <w:lang w:val="en-US"/>
-        </w:rPr>
-        <w:t>stopped_modelings</w:t>
-      </w:r>
-      <w:proofErr w:type="spellEnd"/>
-      <w:r>
-        <w:rPr>
-          <w:rFonts w:ascii="Courier New" w:hAnsi="Courier New" w:cs="Courier New"/>
-          <w:sz w:val="20"/>
-          <w:lang w:val="en-US"/>
-        </w:rPr>
-        <w:t xml:space="preserve"> INTEGER NOT NULL,</w:t>
+        <w:t xml:space="preserve">    stopped_modelings INTEGER NOT NULL,</w:t>
       </w:r>
     </w:p>
     <w:p>
@@ -19624,43 +14047,7 @@
           <w:sz w:val="20"/>
           <w:lang w:val="en-US"/>
         </w:rPr>
-        <w:t xml:space="preserve">    </w:t>
-      </w:r>
-      <w:proofErr w:type="spellStart"/>
-      <w:r>
-        <w:rPr>
-          <w:rFonts w:ascii="Courier New" w:hAnsi="Courier New" w:cs="Courier New"/>
-          <w:sz w:val="20"/>
-          <w:lang w:val="en-US"/>
-        </w:rPr>
-        <w:t>ended_</w:t>
-      </w:r>
-      <w:proofErr w:type="gramStart"/>
-      <w:r>
-        <w:rPr>
-          <w:rFonts w:ascii="Courier New" w:hAnsi="Courier New" w:cs="Courier New"/>
-          <w:sz w:val="20"/>
-          <w:lang w:val="en-US"/>
-        </w:rPr>
-        <w:t>modelings</w:t>
-      </w:r>
-      <w:proofErr w:type="spellEnd"/>
-      <w:r>
-        <w:rPr>
-          <w:rFonts w:ascii="Courier New" w:hAnsi="Courier New" w:cs="Courier New"/>
-          <w:sz w:val="20"/>
-          <w:lang w:val="en-US"/>
-        </w:rPr>
-        <w:t xml:space="preserve">  INTEGER</w:t>
-      </w:r>
-      <w:proofErr w:type="gramEnd"/>
-      <w:r>
-        <w:rPr>
-          <w:rFonts w:ascii="Courier New" w:hAnsi="Courier New" w:cs="Courier New"/>
-          <w:sz w:val="20"/>
-          <w:lang w:val="en-US"/>
-        </w:rPr>
-        <w:t xml:space="preserve"> NOT NULL,</w:t>
+        <w:t xml:space="preserve">    ended_modelings  INTEGER NOT NULL,</w:t>
       </w:r>
     </w:p>
     <w:p>
@@ -19732,20 +14119,8 @@
           <w:sz w:val="20"/>
           <w:lang w:val="en-US"/>
         </w:rPr>
-        <w:t xml:space="preserve">ALTER TABLE </w:t>
-      </w:r>
-      <w:proofErr w:type="spellStart"/>
-      <w:proofErr w:type="gramStart"/>
-      <w:r>
-        <w:rPr>
-          <w:rFonts w:ascii="Courier New" w:hAnsi="Courier New" w:cs="Courier New"/>
-          <w:sz w:val="20"/>
-          <w:lang w:val="en-US"/>
-        </w:rPr>
-        <w:t>public.session</w:t>
-      </w:r>
-      <w:proofErr w:type="spellEnd"/>
-      <w:proofErr w:type="gramEnd"/>
+        <w:t>ALTER TABLE public.session</w:t>
+      </w:r>
     </w:p>
     <w:p>
       <w:pPr>
@@ -19764,25 +14139,7 @@
           <w:sz w:val="20"/>
           <w:lang w:val="en-US"/>
         </w:rPr>
-        <w:t>ADD FOREIGN KEY (</w:t>
-      </w:r>
-      <w:proofErr w:type="spellStart"/>
-      <w:r>
-        <w:rPr>
-          <w:rFonts w:ascii="Courier New" w:hAnsi="Courier New" w:cs="Courier New"/>
-          <w:sz w:val="20"/>
-          <w:lang w:val="en-US"/>
-        </w:rPr>
-        <w:t>user_id</w:t>
-      </w:r>
-      <w:proofErr w:type="spellEnd"/>
-      <w:r>
-        <w:rPr>
-          <w:rFonts w:ascii="Courier New" w:hAnsi="Courier New" w:cs="Courier New"/>
-          <w:sz w:val="20"/>
-          <w:lang w:val="en-US"/>
-        </w:rPr>
-        <w:t>)</w:t>
+        <w:t>ADD FOREIGN KEY (user_id)</w:t>
       </w:r>
     </w:p>
     <w:p>
@@ -19802,25 +14159,7 @@
           <w:sz w:val="20"/>
           <w:lang w:val="en-US"/>
         </w:rPr>
-        <w:t xml:space="preserve">REFERENCES </w:t>
-      </w:r>
-      <w:proofErr w:type="spellStart"/>
-      <w:r>
-        <w:rPr>
-          <w:rFonts w:ascii="Courier New" w:hAnsi="Courier New" w:cs="Courier New"/>
-          <w:sz w:val="20"/>
-          <w:lang w:val="en-US"/>
-        </w:rPr>
-        <w:t>public.user</w:t>
-      </w:r>
-      <w:proofErr w:type="spellEnd"/>
-      <w:r>
-        <w:rPr>
-          <w:rFonts w:ascii="Courier New" w:hAnsi="Courier New" w:cs="Courier New"/>
-          <w:sz w:val="20"/>
-          <w:lang w:val="en-US"/>
-        </w:rPr>
-        <w:t>(id);</w:t>
+        <w:t>REFERENCES public.user(id);</w:t>
       </w:r>
     </w:p>
     <w:p>
@@ -19840,20 +14179,8 @@
           <w:sz w:val="20"/>
           <w:lang w:val="en-US"/>
         </w:rPr>
-        <w:t xml:space="preserve">ALTER TABLE </w:t>
-      </w:r>
-      <w:proofErr w:type="spellStart"/>
-      <w:proofErr w:type="gramStart"/>
-      <w:r>
-        <w:rPr>
-          <w:rFonts w:ascii="Courier New" w:hAnsi="Courier New" w:cs="Courier New"/>
-          <w:sz w:val="20"/>
-          <w:lang w:val="en-US"/>
-        </w:rPr>
-        <w:t>public.chat</w:t>
-      </w:r>
-      <w:proofErr w:type="spellEnd"/>
-      <w:proofErr w:type="gramEnd"/>
+        <w:t>ALTER TABLE public.chat</w:t>
+      </w:r>
     </w:p>
     <w:p>
       <w:pPr>
@@ -19872,25 +14199,7 @@
           <w:sz w:val="20"/>
           <w:lang w:val="en-US"/>
         </w:rPr>
-        <w:t>ADD FOREIGN KEY (</w:t>
-      </w:r>
-      <w:proofErr w:type="spellStart"/>
-      <w:r>
-        <w:rPr>
-          <w:rFonts w:ascii="Courier New" w:hAnsi="Courier New" w:cs="Courier New"/>
-          <w:sz w:val="20"/>
-          <w:lang w:val="en-US"/>
-        </w:rPr>
-        <w:t>sender_id</w:t>
-      </w:r>
-      <w:proofErr w:type="spellEnd"/>
-      <w:r>
-        <w:rPr>
-          <w:rFonts w:ascii="Courier New" w:hAnsi="Courier New" w:cs="Courier New"/>
-          <w:sz w:val="20"/>
-          <w:lang w:val="en-US"/>
-        </w:rPr>
-        <w:t>)</w:t>
+        <w:t>ADD FOREIGN KEY (sender_id)</w:t>
       </w:r>
     </w:p>
     <w:p>
@@ -19910,25 +14219,7 @@
           <w:sz w:val="20"/>
           <w:lang w:val="en-US"/>
         </w:rPr>
-        <w:t xml:space="preserve">REFERENCES </w:t>
-      </w:r>
-      <w:proofErr w:type="spellStart"/>
-      <w:r>
-        <w:rPr>
-          <w:rFonts w:ascii="Courier New" w:hAnsi="Courier New" w:cs="Courier New"/>
-          <w:sz w:val="20"/>
-          <w:lang w:val="en-US"/>
-        </w:rPr>
-        <w:t>public.user</w:t>
-      </w:r>
-      <w:proofErr w:type="spellEnd"/>
-      <w:r>
-        <w:rPr>
-          <w:rFonts w:ascii="Courier New" w:hAnsi="Courier New" w:cs="Courier New"/>
-          <w:sz w:val="20"/>
-          <w:lang w:val="en-US"/>
-        </w:rPr>
-        <w:t>(id);</w:t>
+        <w:t>REFERENCES public.user(id);</w:t>
       </w:r>
     </w:p>
     <w:p>
@@ -19948,20 +14239,8 @@
           <w:sz w:val="20"/>
           <w:lang w:val="en-US"/>
         </w:rPr>
-        <w:t xml:space="preserve">ALTER TABLE </w:t>
-      </w:r>
-      <w:proofErr w:type="spellStart"/>
-      <w:proofErr w:type="gramStart"/>
-      <w:r>
-        <w:rPr>
-          <w:rFonts w:ascii="Courier New" w:hAnsi="Courier New" w:cs="Courier New"/>
-          <w:sz w:val="20"/>
-          <w:lang w:val="en-US"/>
-        </w:rPr>
-        <w:t>public.chat</w:t>
-      </w:r>
-      <w:proofErr w:type="spellEnd"/>
-      <w:proofErr w:type="gramEnd"/>
+        <w:t>ALTER TABLE public.chat</w:t>
+      </w:r>
     </w:p>
     <w:p>
       <w:pPr>
@@ -19980,25 +14259,7 @@
           <w:sz w:val="20"/>
           <w:lang w:val="en-US"/>
         </w:rPr>
-        <w:t>ADD FOREIGN KEY (</w:t>
-      </w:r>
-      <w:proofErr w:type="spellStart"/>
-      <w:r>
-        <w:rPr>
-          <w:rFonts w:ascii="Courier New" w:hAnsi="Courier New" w:cs="Courier New"/>
-          <w:sz w:val="20"/>
-          <w:lang w:val="en-US"/>
-        </w:rPr>
-        <w:t>receiver_id</w:t>
-      </w:r>
-      <w:proofErr w:type="spellEnd"/>
-      <w:r>
-        <w:rPr>
-          <w:rFonts w:ascii="Courier New" w:hAnsi="Courier New" w:cs="Courier New"/>
-          <w:sz w:val="20"/>
-          <w:lang w:val="en-US"/>
-        </w:rPr>
-        <w:t>)</w:t>
+        <w:t>ADD FOREIGN KEY (receiver_id)</w:t>
       </w:r>
     </w:p>
     <w:p>
@@ -20018,25 +14279,7 @@
           <w:sz w:val="20"/>
           <w:lang w:val="en-US"/>
         </w:rPr>
-        <w:t xml:space="preserve">REFERENCES </w:t>
-      </w:r>
-      <w:proofErr w:type="spellStart"/>
-      <w:r>
-        <w:rPr>
-          <w:rFonts w:ascii="Courier New" w:hAnsi="Courier New" w:cs="Courier New"/>
-          <w:sz w:val="20"/>
-          <w:lang w:val="en-US"/>
-        </w:rPr>
-        <w:t>public.user</w:t>
-      </w:r>
-      <w:proofErr w:type="spellEnd"/>
-      <w:r>
-        <w:rPr>
-          <w:rFonts w:ascii="Courier New" w:hAnsi="Courier New" w:cs="Courier New"/>
-          <w:sz w:val="20"/>
-          <w:lang w:val="en-US"/>
-        </w:rPr>
-        <w:t>(id);</w:t>
+        <w:t>REFERENCES public.user(id);</w:t>
       </w:r>
     </w:p>
     <w:p>
@@ -20056,20 +14299,8 @@
           <w:sz w:val="20"/>
           <w:lang w:val="en-US"/>
         </w:rPr>
-        <w:t xml:space="preserve">ALTER TABLE </w:t>
-      </w:r>
-      <w:proofErr w:type="spellStart"/>
-      <w:proofErr w:type="gramStart"/>
-      <w:r>
-        <w:rPr>
-          <w:rFonts w:ascii="Courier New" w:hAnsi="Courier New" w:cs="Courier New"/>
-          <w:sz w:val="20"/>
-          <w:lang w:val="en-US"/>
-        </w:rPr>
-        <w:t>public.modeling</w:t>
-      </w:r>
-      <w:proofErr w:type="spellEnd"/>
-      <w:proofErr w:type="gramEnd"/>
+        <w:t>ALTER TABLE public.modeling</w:t>
+      </w:r>
     </w:p>
     <w:p>
       <w:pPr>
@@ -20088,25 +14319,7 @@
           <w:sz w:val="20"/>
           <w:lang w:val="en-US"/>
         </w:rPr>
-        <w:t>ADD FOREIGN KEY (</w:t>
-      </w:r>
-      <w:proofErr w:type="spellStart"/>
-      <w:r>
-        <w:rPr>
-          <w:rFonts w:ascii="Courier New" w:hAnsi="Courier New" w:cs="Courier New"/>
-          <w:sz w:val="20"/>
-          <w:lang w:val="en-US"/>
-        </w:rPr>
-        <w:t>user_id</w:t>
-      </w:r>
-      <w:proofErr w:type="spellEnd"/>
-      <w:r>
-        <w:rPr>
-          <w:rFonts w:ascii="Courier New" w:hAnsi="Courier New" w:cs="Courier New"/>
-          <w:sz w:val="20"/>
-          <w:lang w:val="en-US"/>
-        </w:rPr>
-        <w:t>)</w:t>
+        <w:t>ADD FOREIGN KEY (user_id)</w:t>
       </w:r>
     </w:p>
     <w:p>
@@ -20126,25 +14339,7 @@
           <w:sz w:val="20"/>
           <w:lang w:val="en-US"/>
         </w:rPr>
-        <w:t xml:space="preserve">REFERENCES </w:t>
-      </w:r>
-      <w:proofErr w:type="spellStart"/>
-      <w:r>
-        <w:rPr>
-          <w:rFonts w:ascii="Courier New" w:hAnsi="Courier New" w:cs="Courier New"/>
-          <w:sz w:val="20"/>
-          <w:lang w:val="en-US"/>
-        </w:rPr>
-        <w:t>public.user</w:t>
-      </w:r>
-      <w:proofErr w:type="spellEnd"/>
-      <w:r>
-        <w:rPr>
-          <w:rFonts w:ascii="Courier New" w:hAnsi="Courier New" w:cs="Courier New"/>
-          <w:sz w:val="20"/>
-          <w:lang w:val="en-US"/>
-        </w:rPr>
-        <w:t>(id);</w:t>
+        <w:t>REFERENCES public.user(id);</w:t>
       </w:r>
     </w:p>
     <w:p>
@@ -20164,20 +14359,8 @@
           <w:sz w:val="20"/>
           <w:lang w:val="en-US"/>
         </w:rPr>
-        <w:t xml:space="preserve">ALTER TABLE </w:t>
-      </w:r>
-      <w:proofErr w:type="spellStart"/>
-      <w:proofErr w:type="gramStart"/>
-      <w:r>
-        <w:rPr>
-          <w:rFonts w:ascii="Courier New" w:hAnsi="Courier New" w:cs="Courier New"/>
-          <w:sz w:val="20"/>
-          <w:lang w:val="en-US"/>
-        </w:rPr>
-        <w:t>public.template</w:t>
-      </w:r>
-      <w:proofErr w:type="spellEnd"/>
-      <w:proofErr w:type="gramEnd"/>
+        <w:t>ALTER TABLE public.template</w:t>
+      </w:r>
     </w:p>
     <w:p>
       <w:pPr>
@@ -20196,25 +14379,7 @@
           <w:sz w:val="20"/>
           <w:lang w:val="en-US"/>
         </w:rPr>
-        <w:t>ADD FOREIGN KEY (</w:t>
-      </w:r>
-      <w:proofErr w:type="spellStart"/>
-      <w:r>
-        <w:rPr>
-          <w:rFonts w:ascii="Courier New" w:hAnsi="Courier New" w:cs="Courier New"/>
-          <w:sz w:val="20"/>
-          <w:lang w:val="en-US"/>
-        </w:rPr>
-        <w:t>modeling_id</w:t>
-      </w:r>
-      <w:proofErr w:type="spellEnd"/>
-      <w:r>
-        <w:rPr>
-          <w:rFonts w:ascii="Courier New" w:hAnsi="Courier New" w:cs="Courier New"/>
-          <w:sz w:val="20"/>
-          <w:lang w:val="en-US"/>
-        </w:rPr>
-        <w:t>)</w:t>
+        <w:t>ADD FOREIGN KEY (modeling_id)</w:t>
       </w:r>
     </w:p>
     <w:p>
@@ -20234,27 +14399,7 @@
           <w:sz w:val="20"/>
           <w:lang w:val="en-US"/>
         </w:rPr>
-        <w:t xml:space="preserve">REFERENCES </w:t>
-      </w:r>
-      <w:proofErr w:type="spellStart"/>
-      <w:proofErr w:type="gramStart"/>
-      <w:r>
-        <w:rPr>
-          <w:rFonts w:ascii="Courier New" w:hAnsi="Courier New" w:cs="Courier New"/>
-          <w:sz w:val="20"/>
-          <w:lang w:val="en-US"/>
-        </w:rPr>
-        <w:t>public.modeling</w:t>
-      </w:r>
-      <w:proofErr w:type="spellEnd"/>
-      <w:proofErr w:type="gramEnd"/>
-      <w:r>
-        <w:rPr>
-          <w:rFonts w:ascii="Courier New" w:hAnsi="Courier New" w:cs="Courier New"/>
-          <w:sz w:val="20"/>
-          <w:lang w:val="en-US"/>
-        </w:rPr>
-        <w:t>(id);</w:t>
+        <w:t>REFERENCES public.modeling(id);</w:t>
       </w:r>
     </w:p>
     <w:p>
@@ -20274,20 +14419,8 @@
           <w:sz w:val="20"/>
           <w:lang w:val="en-US"/>
         </w:rPr>
-        <w:t xml:space="preserve">ALTER TABLE </w:t>
-      </w:r>
-      <w:proofErr w:type="spellStart"/>
-      <w:proofErr w:type="gramStart"/>
-      <w:r>
-        <w:rPr>
-          <w:rFonts w:ascii="Courier New" w:hAnsi="Courier New" w:cs="Courier New"/>
-          <w:sz w:val="20"/>
-          <w:lang w:val="en-US"/>
-        </w:rPr>
-        <w:t>public.snapshot</w:t>
-      </w:r>
-      <w:proofErr w:type="spellEnd"/>
-      <w:proofErr w:type="gramEnd"/>
+        <w:t>ALTER TABLE public.snapshot</w:t>
+      </w:r>
     </w:p>
     <w:p>
       <w:pPr>
@@ -20306,25 +14439,7 @@
           <w:sz w:val="20"/>
           <w:lang w:val="en-US"/>
         </w:rPr>
-        <w:t>ADD FOREIGN KEY (</w:t>
-      </w:r>
-      <w:proofErr w:type="spellStart"/>
-      <w:r>
-        <w:rPr>
-          <w:rFonts w:ascii="Courier New" w:hAnsi="Courier New" w:cs="Courier New"/>
-          <w:sz w:val="20"/>
-          <w:lang w:val="en-US"/>
-        </w:rPr>
-        <w:t>modeling_id</w:t>
-      </w:r>
-      <w:proofErr w:type="spellEnd"/>
-      <w:r>
-        <w:rPr>
-          <w:rFonts w:ascii="Courier New" w:hAnsi="Courier New" w:cs="Courier New"/>
-          <w:sz w:val="20"/>
-          <w:lang w:val="en-US"/>
-        </w:rPr>
-        <w:t>)</w:t>
+        <w:t>ADD FOREIGN KEY (modeling_id)</w:t>
       </w:r>
     </w:p>
     <w:p>
@@ -20344,27 +14459,7 @@
           <w:sz w:val="20"/>
           <w:lang w:val="en-US"/>
         </w:rPr>
-        <w:t xml:space="preserve">REFERENCES </w:t>
-      </w:r>
-      <w:proofErr w:type="spellStart"/>
-      <w:proofErr w:type="gramStart"/>
-      <w:r>
-        <w:rPr>
-          <w:rFonts w:ascii="Courier New" w:hAnsi="Courier New" w:cs="Courier New"/>
-          <w:sz w:val="20"/>
-          <w:lang w:val="en-US"/>
-        </w:rPr>
-        <w:t>public.modeling</w:t>
-      </w:r>
-      <w:proofErr w:type="spellEnd"/>
-      <w:proofErr w:type="gramEnd"/>
-      <w:r>
-        <w:rPr>
-          <w:rFonts w:ascii="Courier New" w:hAnsi="Courier New" w:cs="Courier New"/>
-          <w:sz w:val="20"/>
-          <w:lang w:val="en-US"/>
-        </w:rPr>
-        <w:t>(id);</w:t>
+        <w:t>REFERENCES public.modeling(id);</w:t>
       </w:r>
     </w:p>
     <w:p>
@@ -20384,20 +14479,8 @@
           <w:sz w:val="20"/>
           <w:lang w:val="en-US"/>
         </w:rPr>
-        <w:t xml:space="preserve">ALTER TABLE </w:t>
-      </w:r>
-      <w:proofErr w:type="spellStart"/>
-      <w:proofErr w:type="gramStart"/>
-      <w:r>
-        <w:rPr>
-          <w:rFonts w:ascii="Courier New" w:hAnsi="Courier New" w:cs="Courier New"/>
-          <w:sz w:val="20"/>
-          <w:lang w:val="en-US"/>
-        </w:rPr>
-        <w:t>public.agent</w:t>
-      </w:r>
-      <w:proofErr w:type="spellEnd"/>
-      <w:proofErr w:type="gramEnd"/>
+        <w:t>ALTER TABLE public.agent</w:t>
+      </w:r>
     </w:p>
     <w:p>
       <w:pPr>
@@ -20416,25 +14499,7 @@
           <w:sz w:val="20"/>
           <w:lang w:val="en-US"/>
         </w:rPr>
-        <w:t>ADD FOREIGN KEY (</w:t>
-      </w:r>
-      <w:proofErr w:type="spellStart"/>
-      <w:r>
-        <w:rPr>
-          <w:rFonts w:ascii="Courier New" w:hAnsi="Courier New" w:cs="Courier New"/>
-          <w:sz w:val="20"/>
-          <w:lang w:val="en-US"/>
-        </w:rPr>
-        <w:t>modeling_id</w:t>
-      </w:r>
-      <w:proofErr w:type="spellEnd"/>
-      <w:r>
-        <w:rPr>
-          <w:rFonts w:ascii="Courier New" w:hAnsi="Courier New" w:cs="Courier New"/>
-          <w:sz w:val="20"/>
-          <w:lang w:val="en-US"/>
-        </w:rPr>
-        <w:t>)</w:t>
+        <w:t>ADD FOREIGN KEY (modeling_id)</w:t>
       </w:r>
     </w:p>
     <w:p>
@@ -20454,27 +14519,7 @@
           <w:sz w:val="20"/>
           <w:lang w:val="en-US"/>
         </w:rPr>
-        <w:t xml:space="preserve">REFERENCES </w:t>
-      </w:r>
-      <w:proofErr w:type="spellStart"/>
-      <w:proofErr w:type="gramStart"/>
-      <w:r>
-        <w:rPr>
-          <w:rFonts w:ascii="Courier New" w:hAnsi="Courier New" w:cs="Courier New"/>
-          <w:sz w:val="20"/>
-          <w:lang w:val="en-US"/>
-        </w:rPr>
-        <w:t>public.modeling</w:t>
-      </w:r>
-      <w:proofErr w:type="spellEnd"/>
-      <w:proofErr w:type="gramEnd"/>
-      <w:r>
-        <w:rPr>
-          <w:rFonts w:ascii="Courier New" w:hAnsi="Courier New" w:cs="Courier New"/>
-          <w:sz w:val="20"/>
-          <w:lang w:val="en-US"/>
-        </w:rPr>
-        <w:t>(id);</w:t>
+        <w:t>REFERENCES public.modeling(id);</w:t>
       </w:r>
     </w:p>
     <w:p>
@@ -20494,20 +14539,8 @@
           <w:sz w:val="20"/>
           <w:lang w:val="en-US"/>
         </w:rPr>
-        <w:t xml:space="preserve">ALTER TABLE </w:t>
-      </w:r>
-      <w:proofErr w:type="spellStart"/>
-      <w:proofErr w:type="gramStart"/>
-      <w:r>
-        <w:rPr>
-          <w:rFonts w:ascii="Courier New" w:hAnsi="Courier New" w:cs="Courier New"/>
-          <w:sz w:val="20"/>
-          <w:lang w:val="en-US"/>
-        </w:rPr>
-        <w:t>public.relation</w:t>
-      </w:r>
-      <w:proofErr w:type="spellEnd"/>
-      <w:proofErr w:type="gramEnd"/>
+        <w:t>ALTER TABLE public.relation</w:t>
+      </w:r>
     </w:p>
     <w:p>
       <w:pPr>
@@ -20526,25 +14559,7 @@
           <w:sz w:val="20"/>
           <w:lang w:val="en-US"/>
         </w:rPr>
-        <w:t>ADD FOREIGN KEY (</w:t>
-      </w:r>
-      <w:proofErr w:type="spellStart"/>
-      <w:r>
-        <w:rPr>
-          <w:rFonts w:ascii="Courier New" w:hAnsi="Courier New" w:cs="Courier New"/>
-          <w:sz w:val="20"/>
-          <w:lang w:val="en-US"/>
-        </w:rPr>
-        <w:t>parent_id</w:t>
-      </w:r>
-      <w:proofErr w:type="spellEnd"/>
-      <w:r>
-        <w:rPr>
-          <w:rFonts w:ascii="Courier New" w:hAnsi="Courier New" w:cs="Courier New"/>
-          <w:sz w:val="20"/>
-          <w:lang w:val="en-US"/>
-        </w:rPr>
-        <w:t>)</w:t>
+        <w:t>ADD FOREIGN KEY (parent_id)</w:t>
       </w:r>
     </w:p>
     <w:p>
@@ -20564,27 +14579,7 @@
           <w:sz w:val="20"/>
           <w:lang w:val="en-US"/>
         </w:rPr>
-        <w:t xml:space="preserve">REFERENCES </w:t>
-      </w:r>
-      <w:proofErr w:type="spellStart"/>
-      <w:proofErr w:type="gramStart"/>
-      <w:r>
-        <w:rPr>
-          <w:rFonts w:ascii="Courier New" w:hAnsi="Courier New" w:cs="Courier New"/>
-          <w:sz w:val="20"/>
-          <w:lang w:val="en-US"/>
-        </w:rPr>
-        <w:t>public.agent</w:t>
-      </w:r>
-      <w:proofErr w:type="spellEnd"/>
-      <w:proofErr w:type="gramEnd"/>
-      <w:r>
-        <w:rPr>
-          <w:rFonts w:ascii="Courier New" w:hAnsi="Courier New" w:cs="Courier New"/>
-          <w:sz w:val="20"/>
-          <w:lang w:val="en-US"/>
-        </w:rPr>
-        <w:t>(id);</w:t>
+        <w:t>REFERENCES public.agent(id);</w:t>
       </w:r>
     </w:p>
     <w:p>
@@ -20604,20 +14599,8 @@
           <w:sz w:val="20"/>
           <w:lang w:val="en-US"/>
         </w:rPr>
-        <w:t xml:space="preserve">ALTER TABLE </w:t>
-      </w:r>
-      <w:proofErr w:type="spellStart"/>
-      <w:proofErr w:type="gramStart"/>
-      <w:r>
-        <w:rPr>
-          <w:rFonts w:ascii="Courier New" w:hAnsi="Courier New" w:cs="Courier New"/>
-          <w:sz w:val="20"/>
-          <w:lang w:val="en-US"/>
-        </w:rPr>
-        <w:t>public.relation</w:t>
-      </w:r>
-      <w:proofErr w:type="spellEnd"/>
-      <w:proofErr w:type="gramEnd"/>
+        <w:t>ALTER TABLE public.relation</w:t>
+      </w:r>
     </w:p>
     <w:p>
       <w:pPr>
@@ -20636,25 +14619,7 @@
           <w:sz w:val="20"/>
           <w:lang w:val="en-US"/>
         </w:rPr>
-        <w:t>ADD FOREIGN KEY (</w:t>
-      </w:r>
-      <w:proofErr w:type="spellStart"/>
-      <w:r>
-        <w:rPr>
-          <w:rFonts w:ascii="Courier New" w:hAnsi="Courier New" w:cs="Courier New"/>
-          <w:sz w:val="20"/>
-          <w:lang w:val="en-US"/>
-        </w:rPr>
-        <w:t>child_id</w:t>
-      </w:r>
-      <w:proofErr w:type="spellEnd"/>
-      <w:r>
-        <w:rPr>
-          <w:rFonts w:ascii="Courier New" w:hAnsi="Courier New" w:cs="Courier New"/>
-          <w:sz w:val="20"/>
-          <w:lang w:val="en-US"/>
-        </w:rPr>
-        <w:t>)</w:t>
+        <w:t>ADD FOREIGN KEY (child_id)</w:t>
       </w:r>
     </w:p>
     <w:p>
@@ -20674,27 +14639,7 @@
           <w:sz w:val="20"/>
           <w:lang w:val="en-US"/>
         </w:rPr>
-        <w:t xml:space="preserve">REFERENCES </w:t>
-      </w:r>
-      <w:proofErr w:type="spellStart"/>
-      <w:proofErr w:type="gramStart"/>
-      <w:r>
-        <w:rPr>
-          <w:rFonts w:ascii="Courier New" w:hAnsi="Courier New" w:cs="Courier New"/>
-          <w:sz w:val="20"/>
-          <w:lang w:val="en-US"/>
-        </w:rPr>
-        <w:t>public.agent</w:t>
-      </w:r>
-      <w:proofErr w:type="spellEnd"/>
-      <w:proofErr w:type="gramEnd"/>
-      <w:r>
-        <w:rPr>
-          <w:rFonts w:ascii="Courier New" w:hAnsi="Courier New" w:cs="Courier New"/>
-          <w:sz w:val="20"/>
-          <w:lang w:val="en-US"/>
-        </w:rPr>
-        <w:t>(id);</w:t>
+        <w:t>REFERENCES public.agent(id);</w:t>
       </w:r>
     </w:p>
     <w:p>
@@ -20719,7 +14664,6 @@
       </w:pPr>
       <w:bookmarkStart w:id="42" w:name="_Toc41918875"/>
       <w:r>
-        <w:lastRenderedPageBreak/>
         <w:t>ПРИЛОЖЕНИЕ</w:t>
       </w:r>
       <w:r>
@@ -20799,7 +14743,6 @@
         </w:rPr>
       </w:pPr>
       <w:r>
-        <w:lastRenderedPageBreak/>
         <w:drawing>
           <wp:inline distT="0" distB="0" distL="0" distR="0" wp14:anchorId="368598B7" wp14:editId="3E4087D6">
             <wp:extent cx="8540427" cy="6130806"/>
@@ -20848,7 +14791,6 @@
         <w:pStyle w:val="af1"/>
       </w:pPr>
       <w:r>
-        <w:lastRenderedPageBreak/>
         <w:drawing>
           <wp:inline distT="0" distB="0" distL="0" distR="0" wp14:anchorId="4CA7F109" wp14:editId="61D6CD5E">
             <wp:extent cx="8506596" cy="6108544"/>
@@ -20897,7 +14839,6 @@
         <w:pStyle w:val="af1"/>
       </w:pPr>
       <w:r>
-        <w:lastRenderedPageBreak/>
         <w:drawing>
           <wp:inline distT="0" distB="0" distL="0" distR="0">
             <wp:extent cx="8423572" cy="6042820"/>
@@ -20953,7 +14894,6 @@
         <w:pStyle w:val="af1"/>
       </w:pPr>
       <w:r>
-        <w:lastRenderedPageBreak/>
         <w:drawing>
           <wp:inline distT="0" distB="0" distL="0" distR="0">
             <wp:extent cx="8418847" cy="6045732"/>
@@ -21002,7 +14942,6 @@
         <w:pStyle w:val="af1"/>
       </w:pPr>
       <w:r>
-        <w:lastRenderedPageBreak/>
         <w:drawing>
           <wp:inline distT="0" distB="0" distL="0" distR="0" wp14:anchorId="63FCA15D" wp14:editId="6DC76651">
             <wp:extent cx="8397800" cy="6030419"/>
@@ -21051,7 +14990,6 @@
         <w:pStyle w:val="af1"/>
       </w:pPr>
       <w:r>
-        <w:lastRenderedPageBreak/>
         <w:drawing>
           <wp:inline distT="0" distB="0" distL="0" distR="0" wp14:anchorId="15AD2318" wp14:editId="2E281853">
             <wp:extent cx="8421457" cy="6043038"/>
@@ -21196,7 +15134,7 @@
             <w:noProof/>
             <w:sz w:val="28"/>
           </w:rPr>
-          <w:t>75</w:t>
+          <w:t>80</w:t>
         </w:r>
         <w:r>
           <w:rPr>
@@ -23258,7 +17196,7 @@
 </file>
 
 <file path=customXml/itemProps1.xml><?xml version="1.0" encoding="utf-8"?>
-<ds:datastoreItem xmlns:ds="http://schemas.openxmlformats.org/officeDocument/2006/customXml" ds:itemID="{F6D2743E-80D6-4D21-BB02-E248CAED8B74}">
+<ds:datastoreItem xmlns:ds="http://schemas.openxmlformats.org/officeDocument/2006/customXml" ds:itemID="{D8D25CB9-330D-488C-BEA6-72BDAC9D93F7}">
   <ds:schemaRefs>
     <ds:schemaRef ds:uri="http://schemas.openxmlformats.org/officeDocument/2006/bibliography"/>
   </ds:schemaRefs>
